--- a/Benutzerhandbuch.docx
+++ b/Benutzerhandbuch.docx
@@ -166,6 +166,7 @@
                                     <w:dataBinding w:prefixMappings="xmlns:ns0='http://purl.org/dc/elements/1.1/' xmlns:ns1='http://schemas.openxmlformats.org/package/2006/metadata/core-properties' " w:xpath="/ns1:coreProperties[1]/ns0:title[1]" w:storeItemID="{6C3C8BC8-F283-45AE-878A-BAB7291924A1}"/>
                                     <w:text/>
                                   </w:sdtPr>
+                                  <w:sdtEndPr/>
                                   <w:sdtContent>
                                     <w:r>
                                       <w:rPr>
@@ -192,6 +193,7 @@
                                   <w:dataBinding w:prefixMappings="xmlns:ns0='http://purl.org/dc/elements/1.1/' xmlns:ns1='http://schemas.openxmlformats.org/package/2006/metadata/core-properties' " w:xpath="/ns1:coreProperties[1]/ns0:subject[1]" w:storeItemID="{6C3C8BC8-F283-45AE-878A-BAB7291924A1}"/>
                                   <w:text/>
                                 </w:sdtPr>
+                                <w:sdtEndPr/>
                                 <w:sdtContent>
                                   <w:p>
                                     <w:pPr>
@@ -211,7 +213,25 @@
                                         <w:sz w:val="28"/>
                                         <w:szCs w:val="28"/>
                                       </w:rPr>
+                                      <w:t xml:space="preserve">BOVS -  </w:t>
+                                    </w:r>
+                                    <w:r>
+                                      <w:rPr>
+                                        <w:caps/>
+                                        <w:color w:val="024E80"/>
+                                        <w:sz w:val="28"/>
+                                        <w:szCs w:val="28"/>
+                                      </w:rPr>
                                       <w:t>Berufsorientierungstag</w:t>
+                                    </w:r>
+                                    <w:r>
+                                      <w:rPr>
+                                        <w:caps/>
+                                        <w:color w:val="024E80"/>
+                                        <w:sz w:val="28"/>
+                                        <w:szCs w:val="28"/>
+                                      </w:rPr>
+                                      <w:t>VerwaltungsSoftware</w:t>
                                     </w:r>
                                   </w:p>
                                 </w:sdtContent>
@@ -233,6 +253,7 @@
                                 <w:bookmarkStart w:id="0" w:name="_Toc159490141"/>
                                 <w:bookmarkStart w:id="1" w:name="_Toc159490148"/>
                                 <w:bookmarkStart w:id="2" w:name="_Toc159490393"/>
+                                <w:bookmarkStart w:id="3" w:name="_Toc160193056"/>
                                 <w:r>
                                   <w:rPr>
                                     <w:color w:val="024E80"/>
@@ -242,6 +263,7 @@
                                 <w:bookmarkEnd w:id="0"/>
                                 <w:bookmarkEnd w:id="1"/>
                                 <w:bookmarkEnd w:id="2"/>
+                                <w:bookmarkEnd w:id="3"/>
                               </w:p>
                               <w:p>
                                 <w:pPr>
@@ -251,18 +273,20 @@
                                     <w:color w:val="024E80"/>
                                   </w:rPr>
                                 </w:pPr>
-                                <w:bookmarkStart w:id="3" w:name="_Toc159490142"/>
-                                <w:bookmarkStart w:id="4" w:name="_Toc159490149"/>
-                                <w:bookmarkStart w:id="5" w:name="_Toc159490394"/>
+                                <w:bookmarkStart w:id="4" w:name="_Toc159490142"/>
+                                <w:bookmarkStart w:id="5" w:name="_Toc159490149"/>
+                                <w:bookmarkStart w:id="6" w:name="_Toc159490394"/>
+                                <w:bookmarkStart w:id="7" w:name="_Toc160193057"/>
                                 <w:r>
                                   <w:rPr>
                                     <w:color w:val="024E80"/>
                                   </w:rPr>
                                   <w:t>Julia Hemkendreis</w:t>
                                 </w:r>
-                                <w:bookmarkEnd w:id="3"/>
                                 <w:bookmarkEnd w:id="4"/>
                                 <w:bookmarkEnd w:id="5"/>
+                                <w:bookmarkEnd w:id="6"/>
+                                <w:bookmarkEnd w:id="7"/>
                               </w:p>
                               <w:p>
                                 <w:pPr>
@@ -272,36 +296,17 @@
                                     <w:color w:val="024E80"/>
                                   </w:rPr>
                                 </w:pPr>
-                                <w:bookmarkStart w:id="6" w:name="_Toc159490143"/>
-                                <w:bookmarkStart w:id="7" w:name="_Toc159490150"/>
-                                <w:bookmarkStart w:id="8" w:name="_Toc159490395"/>
+                                <w:bookmarkStart w:id="8" w:name="_Toc159490143"/>
+                                <w:bookmarkStart w:id="9" w:name="_Toc159490150"/>
+                                <w:bookmarkStart w:id="10" w:name="_Toc159490395"/>
+                                <w:bookmarkStart w:id="11" w:name="_Toc160193058"/>
                                 <w:r>
                                   <w:rPr>
                                     <w:color w:val="024E80"/>
                                   </w:rPr>
                                   <w:t>Maurice Hennig</w:t>
                                 </w:r>
-                                <w:bookmarkEnd w:id="6"/>
-                                <w:bookmarkEnd w:id="7"/>
                                 <w:bookmarkEnd w:id="8"/>
-                              </w:p>
-                              <w:p>
-                                <w:pPr>
-                                  <w:pStyle w:val="berschrift2"/>
-                                  <w:spacing w:line="276" w:lineRule="auto"/>
-                                  <w:rPr>
-                                    <w:color w:val="024E80"/>
-                                  </w:rPr>
-                                </w:pPr>
-                                <w:bookmarkStart w:id="9" w:name="_Toc159490144"/>
-                                <w:bookmarkStart w:id="10" w:name="_Toc159490151"/>
-                                <w:bookmarkStart w:id="11" w:name="_Toc159490396"/>
-                                <w:r>
-                                  <w:rPr>
-                                    <w:color w:val="024E80"/>
-                                  </w:rPr>
-                                  <w:t>Simon Kaiser</w:t>
-                                </w:r>
                                 <w:bookmarkEnd w:id="9"/>
                                 <w:bookmarkEnd w:id="10"/>
                                 <w:bookmarkEnd w:id="11"/>
@@ -314,18 +319,43 @@
                                     <w:color w:val="024E80"/>
                                   </w:rPr>
                                 </w:pPr>
-                                <w:bookmarkStart w:id="12" w:name="_Toc159490145"/>
-                                <w:bookmarkStart w:id="13" w:name="_Toc159490152"/>
-                                <w:bookmarkStart w:id="14" w:name="_Toc159490397"/>
+                                <w:bookmarkStart w:id="12" w:name="_Toc159490144"/>
+                                <w:bookmarkStart w:id="13" w:name="_Toc159490151"/>
+                                <w:bookmarkStart w:id="14" w:name="_Toc159490396"/>
+                                <w:bookmarkStart w:id="15" w:name="_Toc160193059"/>
+                                <w:r>
+                                  <w:rPr>
+                                    <w:color w:val="024E80"/>
+                                  </w:rPr>
+                                  <w:t>Simon Kaiser</w:t>
+                                </w:r>
+                                <w:bookmarkEnd w:id="12"/>
+                                <w:bookmarkEnd w:id="13"/>
+                                <w:bookmarkEnd w:id="14"/>
+                                <w:bookmarkEnd w:id="15"/>
+                              </w:p>
+                              <w:p>
+                                <w:pPr>
+                                  <w:pStyle w:val="berschrift2"/>
+                                  <w:spacing w:line="276" w:lineRule="auto"/>
+                                  <w:rPr>
+                                    <w:color w:val="024E80"/>
+                                  </w:rPr>
+                                </w:pPr>
+                                <w:bookmarkStart w:id="16" w:name="_Toc159490145"/>
+                                <w:bookmarkStart w:id="17" w:name="_Toc159490152"/>
+                                <w:bookmarkStart w:id="18" w:name="_Toc159490397"/>
+                                <w:bookmarkStart w:id="19" w:name="_Toc160193060"/>
                                 <w:r>
                                   <w:rPr>
                                     <w:color w:val="024E80"/>
                                   </w:rPr>
                                   <w:t>Jan Tochtenhagen</w:t>
                                 </w:r>
-                                <w:bookmarkEnd w:id="12"/>
-                                <w:bookmarkEnd w:id="13"/>
-                                <w:bookmarkEnd w:id="14"/>
+                                <w:bookmarkEnd w:id="16"/>
+                                <w:bookmarkEnd w:id="17"/>
+                                <w:bookmarkEnd w:id="18"/>
+                                <w:bookmarkEnd w:id="19"/>
                               </w:p>
                               <w:p/>
                             </w:txbxContent>
@@ -380,6 +410,7 @@
                               <w:dataBinding w:prefixMappings="xmlns:ns0='http://purl.org/dc/elements/1.1/' xmlns:ns1='http://schemas.openxmlformats.org/package/2006/metadata/core-properties' " w:xpath="/ns1:coreProperties[1]/ns0:title[1]" w:storeItemID="{6C3C8BC8-F283-45AE-878A-BAB7291924A1}"/>
                               <w:text/>
                             </w:sdtPr>
+                            <w:sdtEndPr/>
                             <w:sdtContent>
                               <w:r>
                                 <w:rPr>
@@ -406,6 +437,7 @@
                             <w:dataBinding w:prefixMappings="xmlns:ns0='http://purl.org/dc/elements/1.1/' xmlns:ns1='http://schemas.openxmlformats.org/package/2006/metadata/core-properties' " w:xpath="/ns1:coreProperties[1]/ns0:subject[1]" w:storeItemID="{6C3C8BC8-F283-45AE-878A-BAB7291924A1}"/>
                             <w:text/>
                           </w:sdtPr>
+                          <w:sdtEndPr/>
                           <w:sdtContent>
                             <w:p>
                               <w:pPr>
@@ -425,7 +457,25 @@
                                   <w:sz w:val="28"/>
                                   <w:szCs w:val="28"/>
                                 </w:rPr>
+                                <w:t xml:space="preserve">BOVS -  </w:t>
+                              </w:r>
+                              <w:r>
+                                <w:rPr>
+                                  <w:caps/>
+                                  <w:color w:val="024E80"/>
+                                  <w:sz w:val="28"/>
+                                  <w:szCs w:val="28"/>
+                                </w:rPr>
                                 <w:t>Berufsorientierungstag</w:t>
+                              </w:r>
+                              <w:r>
+                                <w:rPr>
+                                  <w:caps/>
+                                  <w:color w:val="024E80"/>
+                                  <w:sz w:val="28"/>
+                                  <w:szCs w:val="28"/>
+                                </w:rPr>
+                                <w:t>VerwaltungsSoftware</w:t>
                               </w:r>
                             </w:p>
                           </w:sdtContent>
@@ -444,57 +494,17 @@
                               <w:color w:val="024E80"/>
                             </w:rPr>
                           </w:pPr>
-                          <w:bookmarkStart w:id="15" w:name="_Toc159490141"/>
-                          <w:bookmarkStart w:id="16" w:name="_Toc159490148"/>
-                          <w:bookmarkStart w:id="17" w:name="_Toc159490393"/>
+                          <w:bookmarkStart w:id="20" w:name="_Toc159490141"/>
+                          <w:bookmarkStart w:id="21" w:name="_Toc159490148"/>
+                          <w:bookmarkStart w:id="22" w:name="_Toc159490393"/>
+                          <w:bookmarkStart w:id="23" w:name="_Toc160193056"/>
                           <w:r>
                             <w:rPr>
                               <w:color w:val="024E80"/>
                             </w:rPr>
                             <w:t>Jo Duras</w:t>
                           </w:r>
-                          <w:bookmarkEnd w:id="15"/>
-                          <w:bookmarkEnd w:id="16"/>
-                          <w:bookmarkEnd w:id="17"/>
-                        </w:p>
-                        <w:p>
-                          <w:pPr>
-                            <w:pStyle w:val="berschrift2"/>
-                            <w:spacing w:line="276" w:lineRule="auto"/>
-                            <w:rPr>
-                              <w:color w:val="024E80"/>
-                            </w:rPr>
-                          </w:pPr>
-                          <w:bookmarkStart w:id="18" w:name="_Toc159490142"/>
-                          <w:bookmarkStart w:id="19" w:name="_Toc159490149"/>
-                          <w:bookmarkStart w:id="20" w:name="_Toc159490394"/>
-                          <w:r>
-                            <w:rPr>
-                              <w:color w:val="024E80"/>
-                            </w:rPr>
-                            <w:t>Julia Hemkendreis</w:t>
-                          </w:r>
-                          <w:bookmarkEnd w:id="18"/>
-                          <w:bookmarkEnd w:id="19"/>
                           <w:bookmarkEnd w:id="20"/>
-                        </w:p>
-                        <w:p>
-                          <w:pPr>
-                            <w:pStyle w:val="berschrift2"/>
-                            <w:spacing w:line="276" w:lineRule="auto"/>
-                            <w:rPr>
-                              <w:color w:val="024E80"/>
-                            </w:rPr>
-                          </w:pPr>
-                          <w:bookmarkStart w:id="21" w:name="_Toc159490143"/>
-                          <w:bookmarkStart w:id="22" w:name="_Toc159490150"/>
-                          <w:bookmarkStart w:id="23" w:name="_Toc159490395"/>
-                          <w:r>
-                            <w:rPr>
-                              <w:color w:val="024E80"/>
-                            </w:rPr>
-                            <w:t>Maurice Hennig</w:t>
-                          </w:r>
                           <w:bookmarkEnd w:id="21"/>
                           <w:bookmarkEnd w:id="22"/>
                           <w:bookmarkEnd w:id="23"/>
@@ -507,18 +517,20 @@
                               <w:color w:val="024E80"/>
                             </w:rPr>
                           </w:pPr>
-                          <w:bookmarkStart w:id="24" w:name="_Toc159490144"/>
-                          <w:bookmarkStart w:id="25" w:name="_Toc159490151"/>
-                          <w:bookmarkStart w:id="26" w:name="_Toc159490396"/>
+                          <w:bookmarkStart w:id="24" w:name="_Toc159490142"/>
+                          <w:bookmarkStart w:id="25" w:name="_Toc159490149"/>
+                          <w:bookmarkStart w:id="26" w:name="_Toc159490394"/>
+                          <w:bookmarkStart w:id="27" w:name="_Toc160193057"/>
                           <w:r>
                             <w:rPr>
                               <w:color w:val="024E80"/>
                             </w:rPr>
-                            <w:t>Simon Kaiser</w:t>
+                            <w:t>Julia Hemkendreis</w:t>
                           </w:r>
                           <w:bookmarkEnd w:id="24"/>
                           <w:bookmarkEnd w:id="25"/>
                           <w:bookmarkEnd w:id="26"/>
+                          <w:bookmarkEnd w:id="27"/>
                         </w:p>
                         <w:p>
                           <w:pPr>
@@ -528,18 +540,66 @@
                               <w:color w:val="024E80"/>
                             </w:rPr>
                           </w:pPr>
-                          <w:bookmarkStart w:id="27" w:name="_Toc159490145"/>
-                          <w:bookmarkStart w:id="28" w:name="_Toc159490152"/>
-                          <w:bookmarkStart w:id="29" w:name="_Toc159490397"/>
+                          <w:bookmarkStart w:id="28" w:name="_Toc159490143"/>
+                          <w:bookmarkStart w:id="29" w:name="_Toc159490150"/>
+                          <w:bookmarkStart w:id="30" w:name="_Toc159490395"/>
+                          <w:bookmarkStart w:id="31" w:name="_Toc160193058"/>
+                          <w:r>
+                            <w:rPr>
+                              <w:color w:val="024E80"/>
+                            </w:rPr>
+                            <w:t>Maurice Hennig</w:t>
+                          </w:r>
+                          <w:bookmarkEnd w:id="28"/>
+                          <w:bookmarkEnd w:id="29"/>
+                          <w:bookmarkEnd w:id="30"/>
+                          <w:bookmarkEnd w:id="31"/>
+                        </w:p>
+                        <w:p>
+                          <w:pPr>
+                            <w:pStyle w:val="berschrift2"/>
+                            <w:spacing w:line="276" w:lineRule="auto"/>
+                            <w:rPr>
+                              <w:color w:val="024E80"/>
+                            </w:rPr>
+                          </w:pPr>
+                          <w:bookmarkStart w:id="32" w:name="_Toc159490144"/>
+                          <w:bookmarkStart w:id="33" w:name="_Toc159490151"/>
+                          <w:bookmarkStart w:id="34" w:name="_Toc159490396"/>
+                          <w:bookmarkStart w:id="35" w:name="_Toc160193059"/>
+                          <w:r>
+                            <w:rPr>
+                              <w:color w:val="024E80"/>
+                            </w:rPr>
+                            <w:t>Simon Kaiser</w:t>
+                          </w:r>
+                          <w:bookmarkEnd w:id="32"/>
+                          <w:bookmarkEnd w:id="33"/>
+                          <w:bookmarkEnd w:id="34"/>
+                          <w:bookmarkEnd w:id="35"/>
+                        </w:p>
+                        <w:p>
+                          <w:pPr>
+                            <w:pStyle w:val="berschrift2"/>
+                            <w:spacing w:line="276" w:lineRule="auto"/>
+                            <w:rPr>
+                              <w:color w:val="024E80"/>
+                            </w:rPr>
+                          </w:pPr>
+                          <w:bookmarkStart w:id="36" w:name="_Toc159490145"/>
+                          <w:bookmarkStart w:id="37" w:name="_Toc159490152"/>
+                          <w:bookmarkStart w:id="38" w:name="_Toc159490397"/>
+                          <w:bookmarkStart w:id="39" w:name="_Toc160193060"/>
                           <w:r>
                             <w:rPr>
                               <w:color w:val="024E80"/>
                             </w:rPr>
                             <w:t>Jan Tochtenhagen</w:t>
                           </w:r>
-                          <w:bookmarkEnd w:id="27"/>
-                          <w:bookmarkEnd w:id="28"/>
-                          <w:bookmarkEnd w:id="29"/>
+                          <w:bookmarkEnd w:id="36"/>
+                          <w:bookmarkEnd w:id="37"/>
+                          <w:bookmarkEnd w:id="38"/>
+                          <w:bookmarkEnd w:id="39"/>
                         </w:p>
                         <w:p/>
                       </w:txbxContent>
@@ -638,6 +698,7 @@
                                     <w:calendar w:val="gregorian"/>
                                   </w:date>
                                 </w:sdtPr>
+                                <w:sdtEndPr/>
                                 <w:sdtContent>
                                   <w:p>
                                     <w:pPr>
@@ -757,20 +818,17 @@
         </w:rPr>
         <w:br w:type="page"/>
       </w:r>
-      <w:r>
-        <w:rPr>
-          <w:rFonts w:asciiTheme="majorHAnsi" w:eastAsiaTheme="majorEastAsia" w:hAnsiTheme="majorHAnsi" w:cstheme="majorBidi"/>
-          <w:b/>
-          <w:color w:val="2F5496" w:themeColor="accent1" w:themeShade="BF"/>
-          <w:sz w:val="48"/>
-          <w:szCs w:val="48"/>
-        </w:rPr>
-        <w:lastRenderedPageBreak/>
-        <w:br w:type="page"/>
-      </w:r>
     </w:p>
     <w:sdt>
       <w:sdtPr>
+        <w:rPr>
+          <w:rFonts w:asciiTheme="minorHAnsi" w:eastAsiaTheme="minorHAnsi" w:hAnsiTheme="minorHAnsi" w:cstheme="minorBidi"/>
+          <w:b w:val="0"/>
+          <w:color w:val="auto"/>
+          <w:sz w:val="24"/>
+          <w:szCs w:val="22"/>
+          <w:lang w:eastAsia="en-US"/>
+        </w:rPr>
         <w:id w:val="-1868817547"/>
         <w:docPartObj>
           <w:docPartGallery w:val="Table of Contents"/>
@@ -779,12 +837,7 @@
       </w:sdtPr>
       <w:sdtEndPr>
         <w:rPr>
-          <w:rFonts w:asciiTheme="minorHAnsi" w:eastAsiaTheme="minorHAnsi" w:hAnsiTheme="minorHAnsi" w:cstheme="minorBidi"/>
           <w:bCs/>
-          <w:color w:val="auto"/>
-          <w:sz w:val="24"/>
-          <w:szCs w:val="22"/>
-          <w:lang w:eastAsia="en-US"/>
         </w:rPr>
       </w:sdtEndPr>
       <w:sdtContent>
@@ -816,10 +869,13 @@
               <w:tab w:val="right" w:leader="dot" w:pos="9062"/>
             </w:tabs>
             <w:rPr>
+              <w:rFonts w:eastAsiaTheme="minorEastAsia"/>
               <w:noProof/>
+              <w:sz w:val="22"/>
+              <w:lang w:eastAsia="de-DE"/>
             </w:rPr>
           </w:pPr>
-          <w:hyperlink w:anchor="_Toc159490398" w:history="1">
+          <w:hyperlink w:anchor="_Toc160193061" w:history="1">
             <w:r>
               <w:rPr>
                 <w:rStyle w:val="Hyperlink"/>
@@ -829,7 +885,10 @@
             </w:r>
             <w:r>
               <w:rPr>
-                <w:noProof/>
+                <w:rFonts w:eastAsiaTheme="minorEastAsia"/>
+                <w:noProof/>
+                <w:sz w:val="22"/>
+                <w:lang w:eastAsia="de-DE"/>
               </w:rPr>
               <w:tab/>
             </w:r>
@@ -859,7 +918,7 @@
                 <w:noProof/>
                 <w:webHidden/>
               </w:rPr>
-              <w:instrText xml:space="preserve"> PAGEREF _Toc159490398 \h </w:instrText>
+              <w:instrText xml:space="preserve"> PAGEREF _Toc160193061 \h </w:instrText>
             </w:r>
             <w:r>
               <w:rPr>
@@ -898,10 +957,13 @@
               <w:tab w:val="right" w:leader="dot" w:pos="9062"/>
             </w:tabs>
             <w:rPr>
+              <w:rFonts w:eastAsiaTheme="minorEastAsia"/>
               <w:noProof/>
+              <w:sz w:val="22"/>
+              <w:lang w:eastAsia="de-DE"/>
             </w:rPr>
           </w:pPr>
-          <w:hyperlink w:anchor="_Toc159490399" w:history="1">
+          <w:hyperlink w:anchor="_Toc160193062" w:history="1">
             <w:r>
               <w:rPr>
                 <w:rStyle w:val="Hyperlink"/>
@@ -911,7 +973,10 @@
             </w:r>
             <w:r>
               <w:rPr>
-                <w:noProof/>
+                <w:rFonts w:eastAsiaTheme="minorEastAsia"/>
+                <w:noProof/>
+                <w:sz w:val="22"/>
+                <w:lang w:eastAsia="de-DE"/>
               </w:rPr>
               <w:tab/>
             </w:r>
@@ -941,7 +1006,7 @@
                 <w:noProof/>
                 <w:webHidden/>
               </w:rPr>
-              <w:instrText xml:space="preserve"> PAGEREF _Toc159490399 \h </w:instrText>
+              <w:instrText xml:space="preserve"> PAGEREF _Toc160193062 \h </w:instrText>
             </w:r>
             <w:r>
               <w:rPr>
@@ -962,6 +1027,270 @@
                 <w:webHidden/>
               </w:rPr>
               <w:t>3</w:t>
+            </w:r>
+            <w:r>
+              <w:rPr>
+                <w:noProof/>
+                <w:webHidden/>
+              </w:rPr>
+              <w:fldChar w:fldCharType="end"/>
+            </w:r>
+          </w:hyperlink>
+        </w:p>
+        <w:p>
+          <w:pPr>
+            <w:pStyle w:val="Verzeichnis1"/>
+            <w:tabs>
+              <w:tab w:val="left" w:pos="440"/>
+              <w:tab w:val="right" w:leader="dot" w:pos="9062"/>
+            </w:tabs>
+            <w:rPr>
+              <w:rFonts w:eastAsiaTheme="minorEastAsia"/>
+              <w:noProof/>
+              <w:sz w:val="22"/>
+              <w:lang w:eastAsia="de-DE"/>
+            </w:rPr>
+          </w:pPr>
+          <w:hyperlink w:anchor="_Toc160193063" w:history="1">
+            <w:r>
+              <w:rPr>
+                <w:rStyle w:val="Hyperlink"/>
+                <w:noProof/>
+              </w:rPr>
+              <w:t>3.</w:t>
+            </w:r>
+            <w:r>
+              <w:rPr>
+                <w:rFonts w:eastAsiaTheme="minorEastAsia"/>
+                <w:noProof/>
+                <w:sz w:val="22"/>
+                <w:lang w:eastAsia="de-DE"/>
+              </w:rPr>
+              <w:tab/>
+            </w:r>
+            <w:r>
+              <w:rPr>
+                <w:rStyle w:val="Hyperlink"/>
+                <w:noProof/>
+              </w:rPr>
+              <w:t>Start der Anwendung</w:t>
+            </w:r>
+            <w:r>
+              <w:rPr>
+                <w:noProof/>
+                <w:webHidden/>
+              </w:rPr>
+              <w:tab/>
+            </w:r>
+            <w:r>
+              <w:rPr>
+                <w:noProof/>
+                <w:webHidden/>
+              </w:rPr>
+              <w:fldChar w:fldCharType="begin"/>
+            </w:r>
+            <w:r>
+              <w:rPr>
+                <w:noProof/>
+                <w:webHidden/>
+              </w:rPr>
+              <w:instrText xml:space="preserve"> PAGEREF _Toc160193063 \h </w:instrText>
+            </w:r>
+            <w:r>
+              <w:rPr>
+                <w:noProof/>
+                <w:webHidden/>
+              </w:rPr>
+            </w:r>
+            <w:r>
+              <w:rPr>
+                <w:noProof/>
+                <w:webHidden/>
+              </w:rPr>
+              <w:fldChar w:fldCharType="separate"/>
+            </w:r>
+            <w:r>
+              <w:rPr>
+                <w:noProof/>
+                <w:webHidden/>
+              </w:rPr>
+              <w:t>4</w:t>
+            </w:r>
+            <w:r>
+              <w:rPr>
+                <w:noProof/>
+                <w:webHidden/>
+              </w:rPr>
+              <w:fldChar w:fldCharType="end"/>
+            </w:r>
+          </w:hyperlink>
+        </w:p>
+        <w:p>
+          <w:pPr>
+            <w:pStyle w:val="Verzeichnis1"/>
+            <w:tabs>
+              <w:tab w:val="left" w:pos="440"/>
+              <w:tab w:val="right" w:leader="dot" w:pos="9062"/>
+            </w:tabs>
+            <w:rPr>
+              <w:rFonts w:eastAsiaTheme="minorEastAsia"/>
+              <w:noProof/>
+              <w:sz w:val="22"/>
+              <w:lang w:eastAsia="de-DE"/>
+            </w:rPr>
+          </w:pPr>
+          <w:hyperlink w:anchor="_Toc160193064" w:history="1">
+            <w:r>
+              <w:rPr>
+                <w:rStyle w:val="Hyperlink"/>
+                <w:noProof/>
+              </w:rPr>
+              <w:t>4.</w:t>
+            </w:r>
+            <w:r>
+              <w:rPr>
+                <w:rFonts w:eastAsiaTheme="minorEastAsia"/>
+                <w:noProof/>
+                <w:sz w:val="22"/>
+                <w:lang w:eastAsia="de-DE"/>
+              </w:rPr>
+              <w:tab/>
+            </w:r>
+            <w:r>
+              <w:rPr>
+                <w:rStyle w:val="Hyperlink"/>
+                <w:noProof/>
+              </w:rPr>
+              <w:t>EXPORT-Dateien</w:t>
+            </w:r>
+            <w:r>
+              <w:rPr>
+                <w:noProof/>
+                <w:webHidden/>
+              </w:rPr>
+              <w:tab/>
+            </w:r>
+            <w:r>
+              <w:rPr>
+                <w:noProof/>
+                <w:webHidden/>
+              </w:rPr>
+              <w:fldChar w:fldCharType="begin"/>
+            </w:r>
+            <w:r>
+              <w:rPr>
+                <w:noProof/>
+                <w:webHidden/>
+              </w:rPr>
+              <w:instrText xml:space="preserve"> PAGEREF _Toc160193064 \h </w:instrText>
+            </w:r>
+            <w:r>
+              <w:rPr>
+                <w:noProof/>
+                <w:webHidden/>
+              </w:rPr>
+            </w:r>
+            <w:r>
+              <w:rPr>
+                <w:noProof/>
+                <w:webHidden/>
+              </w:rPr>
+              <w:fldChar w:fldCharType="separate"/>
+            </w:r>
+            <w:r>
+              <w:rPr>
+                <w:noProof/>
+                <w:webHidden/>
+              </w:rPr>
+              <w:t>5</w:t>
+            </w:r>
+            <w:r>
+              <w:rPr>
+                <w:noProof/>
+                <w:webHidden/>
+              </w:rPr>
+              <w:fldChar w:fldCharType="end"/>
+            </w:r>
+          </w:hyperlink>
+        </w:p>
+        <w:p>
+          <w:pPr>
+            <w:pStyle w:val="Verzeichnis1"/>
+            <w:tabs>
+              <w:tab w:val="left" w:pos="440"/>
+              <w:tab w:val="right" w:leader="dot" w:pos="9062"/>
+            </w:tabs>
+            <w:rPr>
+              <w:rFonts w:eastAsiaTheme="minorEastAsia"/>
+              <w:noProof/>
+              <w:sz w:val="22"/>
+              <w:lang w:eastAsia="de-DE"/>
+            </w:rPr>
+          </w:pPr>
+          <w:hyperlink w:anchor="_Toc160193065" w:history="1">
+            <w:r>
+              <w:rPr>
+                <w:rStyle w:val="Hyperlink"/>
+                <w:noProof/>
+              </w:rPr>
+              <w:t>5.</w:t>
+            </w:r>
+            <w:r>
+              <w:rPr>
+                <w:rFonts w:eastAsiaTheme="minorEastAsia"/>
+                <w:noProof/>
+                <w:sz w:val="22"/>
+                <w:lang w:eastAsia="de-DE"/>
+              </w:rPr>
+              <w:tab/>
+            </w:r>
+            <w:r>
+              <w:rPr>
+                <w:rStyle w:val="Hyperlink"/>
+                <w:noProof/>
+              </w:rPr>
+              <w:t>Bekannte Fehler</w:t>
+            </w:r>
+            <w:r>
+              <w:rPr>
+                <w:noProof/>
+                <w:webHidden/>
+              </w:rPr>
+              <w:tab/>
+            </w:r>
+            <w:r>
+              <w:rPr>
+                <w:noProof/>
+                <w:webHidden/>
+              </w:rPr>
+              <w:fldChar w:fldCharType="begin"/>
+            </w:r>
+            <w:r>
+              <w:rPr>
+                <w:noProof/>
+                <w:webHidden/>
+              </w:rPr>
+              <w:instrText xml:space="preserve"> PAGEREF _Toc160193065 \h </w:instrText>
+            </w:r>
+            <w:r>
+              <w:rPr>
+                <w:noProof/>
+                <w:webHidden/>
+              </w:rPr>
+            </w:r>
+            <w:r>
+              <w:rPr>
+                <w:noProof/>
+                <w:webHidden/>
+              </w:rPr>
+              <w:fldChar w:fldCharType="separate"/>
+            </w:r>
+            <w:r>
+              <w:rPr>
+                <w:noProof/>
+                <w:webHidden/>
+              </w:rPr>
+              <w:t>6</w:t>
             </w:r>
             <w:r>
               <w:rPr>
@@ -1012,13 +1341,44 @@
           <w:numId w:val="1"/>
         </w:numPr>
       </w:pPr>
-      <w:bookmarkStart w:id="30" w:name="_Toc159490398"/>
+      <w:bookmarkStart w:id="40" w:name="_Toc160193061"/>
       <w:r>
+        <w:lastRenderedPageBreak/>
         <w:t>Einleitung</w:t>
       </w:r>
-      <w:bookmarkEnd w:id="30"/>
+      <w:bookmarkEnd w:id="40"/>
     </w:p>
     <w:p>
+      <w:r>
+        <w:t xml:space="preserve">BOVS </w:t>
+      </w:r>
+      <w:r>
+        <w:t xml:space="preserve">(Berufsorientierungstagverwaltungssoftware) </w:t>
+      </w:r>
+      <w:r>
+        <w:t xml:space="preserve">ist eine Verwaltungssoftware für den Berufsorientierungstag des Berufskolleg für Wirtschaft und Verwaltung in Aachen. </w:t>
+      </w:r>
+    </w:p>
+    <w:p>
+      <w:r>
+        <w:t xml:space="preserve">BOVS wurde im Rahmen des schulischen Projektes der Fachinformatikerklassen des 2021er Jahrgangs erstellt. Diese Version wurde von der Gruppe "Schwarmintelligenz" entwickelt. </w:t>
+      </w:r>
+    </w:p>
+    <w:p>
+      <w:r>
+        <w:br/>
+        <w:t>Die Software soll die händische Zuteilung der Schülerwünsche zu den teilnehmenden Unternehmen übernehmen. Zusätzlich übernimmt die Software die Erstellung eines Zeit- und Raumplanes für den Berufsorientierungstag</w:t>
+      </w:r>
+      <w:r>
+        <w:t xml:space="preserve"> und stellt diese Pläne als Excel-Dateien zur Verfügung. Die Eingabe von Schülerwünschen und den teilnehmenden Unternehmen erfolgt über eine Excel-Datei durch die Lehrkräfte. </w:t>
+      </w:r>
+    </w:p>
+    <w:p>
+      <w:r>
+        <w:t xml:space="preserve">Die Anwendung wird als ausführbare Datei zur Verfügung gestellt und beinhaltet keine Benutzeroberfläche. </w:t>
+      </w:r>
+      <w:bookmarkStart w:id="41" w:name="_GoBack"/>
+      <w:bookmarkEnd w:id="41"/>
       <w:r>
         <w:br w:type="page"/>
       </w:r>
@@ -1031,11 +1391,12 @@
           <w:numId w:val="1"/>
         </w:numPr>
       </w:pPr>
-      <w:bookmarkStart w:id="31" w:name="_Toc159490399"/>
+      <w:bookmarkStart w:id="42" w:name="_Toc160193062"/>
       <w:r>
+        <w:lastRenderedPageBreak/>
         <w:t>IMPORT-Dateien</w:t>
       </w:r>
-      <w:bookmarkEnd w:id="31"/>
+      <w:bookmarkEnd w:id="42"/>
     </w:p>
     <w:p>
       <w:r>
@@ -1162,22 +1523,13 @@
         </w:drawing>
       </w:r>
     </w:p>
-    <w:p>
-      <w:bookmarkStart w:id="32" w:name="_GoBack"/>
-      <w:bookmarkEnd w:id="32"/>
-    </w:p>
+    <w:p/>
     <w:p>
       <w:pPr>
         <w:rPr>
           <w:b/>
         </w:rPr>
       </w:pPr>
-      <w:r>
-        <w:rPr>
-          <w:b/>
-        </w:rPr>
-        <w:t xml:space="preserve">Beispiel Veranstaltungen: </w:t>
-      </w:r>
       <w:r>
         <w:rPr>
           <w:b/>
@@ -1192,7 +1544,7 @@
                   <wp:align>left</wp:align>
                 </wp:positionH>
                 <wp:positionV relativeFrom="paragraph">
-                  <wp:posOffset>257175</wp:posOffset>
+                  <wp:posOffset>361950</wp:posOffset>
                 </wp:positionV>
                 <wp:extent cx="5753100" cy="2009775"/>
                 <wp:effectExtent l="0" t="0" r="0" b="9525"/>
@@ -1284,24 +1636,14 @@
                               <w:r>
                                 <w:t xml:space="preserve">Abbildung </w:t>
                               </w:r>
-                              <w:r>
-                                <w:fldChar w:fldCharType="begin"/>
-                              </w:r>
-                              <w:r>
-                                <w:instrText xml:space="preserve"> SEQ Abbildung \* ARABIC </w:instrText>
-                              </w:r>
-                              <w:r>
-                                <w:fldChar w:fldCharType="separate"/>
-                              </w:r>
-                              <w:r>
-                                <w:rPr>
-                                  <w:noProof/>
-                                </w:rPr>
-                                <w:t>1</w:t>
-                              </w:r>
-                              <w:r>
-                                <w:fldChar w:fldCharType="end"/>
-                              </w:r>
+                              <w:fldSimple w:instr=" SEQ Abbildung \* ARABIC ">
+                                <w:r>
+                                  <w:rPr>
+                                    <w:noProof/>
+                                  </w:rPr>
+                                  <w:t>1</w:t>
+                                </w:r>
+                              </w:fldSimple>
                               <w:r>
                                 <w:t>: Beispiel Veranstaltungen.xlsx</w:t>
                               </w:r>
@@ -1329,7 +1671,7 @@
           </mc:Choice>
           <mc:Fallback>
             <w:pict>
-              <v:group id="Gruppieren 6" o:spid="_x0000_s1028" style="position:absolute;margin-left:0;margin-top:20.25pt;width:453pt;height:158.25pt;z-index:251664384;mso-position-horizontal:left;mso-position-horizontal-relative:margin;mso-width-relative:margin;mso-height-relative:margin" coordsize="57531,20097" o:gfxdata="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">
+              <v:group id="Gruppieren 6" o:spid="_x0000_s1028" style="position:absolute;margin-left:0;margin-top:28.5pt;width:453pt;height:158.25pt;z-index:251664384;mso-position-horizontal:left;mso-position-horizontal-relative:margin;mso-width-relative:margin;mso-height-relative:margin" coordsize="57531,20097" o:gfxdata="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">
                 <v:shapetype id="_x0000_t75" coordsize="21600,21600" o:spt="75" o:preferrelative="t" path="m@4@5l@4@11@9@11@9@5xe" filled="f" stroked="f">
                   <v:stroke joinstyle="miter"/>
                   <v:formulas>
@@ -1366,24 +1708,14 @@
                         <w:r>
                           <w:t xml:space="preserve">Abbildung </w:t>
                         </w:r>
-                        <w:r>
-                          <w:fldChar w:fldCharType="begin"/>
-                        </w:r>
-                        <w:r>
-                          <w:instrText xml:space="preserve"> SEQ Abbildung \* ARABIC </w:instrText>
-                        </w:r>
-                        <w:r>
-                          <w:fldChar w:fldCharType="separate"/>
-                        </w:r>
-                        <w:r>
-                          <w:rPr>
-                            <w:noProof/>
-                          </w:rPr>
-                          <w:t>1</w:t>
-                        </w:r>
-                        <w:r>
-                          <w:fldChar w:fldCharType="end"/>
-                        </w:r>
+                        <w:fldSimple w:instr=" SEQ Abbildung \* ARABIC ">
+                          <w:r>
+                            <w:rPr>
+                              <w:noProof/>
+                            </w:rPr>
+                            <w:t>1</w:t>
+                          </w:r>
+                        </w:fldSimple>
                         <w:r>
                           <w:t>: Beispiel Veranstaltungen.xlsx</w:t>
                         </w:r>
@@ -1397,6 +1729,95 @@
           </mc:Fallback>
         </mc:AlternateContent>
       </w:r>
+      <w:r>
+        <w:rPr>
+          <w:b/>
+        </w:rPr>
+        <w:t>Beispiel Veranstaltungen:</w:t>
+      </w:r>
+    </w:p>
+    <w:p>
+      <w:pPr>
+        <w:spacing w:line="259" w:lineRule="auto"/>
+        <w:rPr>
+          <w:b/>
+        </w:rPr>
+      </w:pPr>
+      <w:r>
+        <w:rPr>
+          <w:b/>
+        </w:rPr>
+        <w:br w:type="page"/>
+      </w:r>
+    </w:p>
+    <w:p>
+      <w:pPr>
+        <w:pStyle w:val="berschrift1"/>
+        <w:numPr>
+          <w:ilvl w:val="0"/>
+          <w:numId w:val="1"/>
+        </w:numPr>
+      </w:pPr>
+      <w:bookmarkStart w:id="43" w:name="_Toc160193063"/>
+      <w:r>
+        <w:lastRenderedPageBreak/>
+        <w:t>Start der Anwendung</w:t>
+      </w:r>
+      <w:bookmarkEnd w:id="43"/>
+    </w:p>
+    <w:p>
+      <w:pPr>
+        <w:spacing w:line="259" w:lineRule="auto"/>
+      </w:pPr>
+      <w:r>
+        <w:br w:type="page"/>
+      </w:r>
+    </w:p>
+    <w:p>
+      <w:pPr>
+        <w:pStyle w:val="berschrift1"/>
+        <w:numPr>
+          <w:ilvl w:val="0"/>
+          <w:numId w:val="1"/>
+        </w:numPr>
+      </w:pPr>
+      <w:bookmarkStart w:id="44" w:name="_Toc160193064"/>
+      <w:r>
+        <w:lastRenderedPageBreak/>
+        <w:t>EXPORT-Dateien</w:t>
+      </w:r>
+      <w:bookmarkEnd w:id="44"/>
+    </w:p>
+    <w:p>
+      <w:pPr>
+        <w:spacing w:line="259" w:lineRule="auto"/>
+      </w:pPr>
+      <w:r>
+        <w:br w:type="page"/>
+      </w:r>
+    </w:p>
+    <w:p>
+      <w:pPr>
+        <w:pStyle w:val="berschrift1"/>
+        <w:numPr>
+          <w:ilvl w:val="0"/>
+          <w:numId w:val="1"/>
+        </w:numPr>
+      </w:pPr>
+      <w:bookmarkStart w:id="45" w:name="_Toc160193065"/>
+      <w:r>
+        <w:lastRenderedPageBreak/>
+        <w:t>Bekannte Fehler</w:t>
+      </w:r>
+      <w:bookmarkEnd w:id="45"/>
+    </w:p>
+    <w:p/>
+    <w:p>
+      <w:pPr>
+        <w:rPr>
+          <w:b/>
+        </w:rPr>
+      </w:pPr>
     </w:p>
     <w:sectPr>
       <w:pgSz w:w="11906" w:h="16838"/>
@@ -2565,7 +2986,7 @@
 </file>
 
 <file path=customXml/itemProps2.xml><?xml version="1.0" encoding="utf-8"?>
-<ds:datastoreItem xmlns:ds="http://schemas.openxmlformats.org/officeDocument/2006/customXml" ds:itemID="{1FBBF05E-B640-4100-85AC-640FD948901D}">
+<ds:datastoreItem xmlns:ds="http://schemas.openxmlformats.org/officeDocument/2006/customXml" ds:itemID="{5AA429D8-BD7B-4128-9374-963380691628}">
   <ds:schemaRefs>
     <ds:schemaRef ds:uri="http://schemas.openxmlformats.org/officeDocument/2006/bibliography"/>
   </ds:schemaRefs>

--- a/Benutzerhandbuch.docx
+++ b/Benutzerhandbuch.docx
@@ -1341,12 +1341,12 @@
           <w:numId w:val="1"/>
         </w:numPr>
       </w:pPr>
-      <w:bookmarkStart w:id="40" w:name="_Toc160193061"/>
+      <w:bookmarkStart w:id="20" w:name="_Toc160193061"/>
       <w:r>
         <w:lastRenderedPageBreak/>
         <w:t>Einleitung</w:t>
       </w:r>
-      <w:bookmarkEnd w:id="40"/>
+      <w:bookmarkEnd w:id="20"/>
     </w:p>
     <w:p>
       <w:r>
@@ -1367,18 +1367,78 @@
     <w:p>
       <w:r>
         <w:br/>
-        <w:t>Die Software soll die händische Zuteilung der Schülerwünsche zu den teilnehmenden Unternehmen übernehmen. Zusätzlich übernimmt die Software die Erstellung eines Zeit- und Raumplanes für den Berufsorientierungstag</w:t>
-      </w:r>
-      <w:r>
-        <w:t xml:space="preserve"> und stellt diese Pläne als Excel-Dateien zur Verfügung. Die Eingabe von Schülerwünschen und den teilnehmenden Unternehmen erfolgt über eine Excel-Datei durch die Lehrkräfte. </w:t>
+        <w:t xml:space="preserve">Die Software soll die händische Zuteilung der Schülerwünsche zu den teilnehmenden Unternehmen übernehmen. </w:t>
+      </w:r>
+      <w:r>
+        <w:t xml:space="preserve">Hierfür werden maschinell die </w:t>
+      </w:r>
+      <w:r>
+        <w:t xml:space="preserve">von den Schülern geäußerten Wünsche analysiert und die Schüler anhand </w:t>
+      </w:r>
+      <w:r>
+        <w:t>dessen</w:t>
+      </w:r>
+      <w:r>
+        <w:t xml:space="preserve"> bestimmter Veranstaltungen </w:t>
+      </w:r>
+      <w:r>
+        <w:t xml:space="preserve">des </w:t>
+      </w:r>
+      <w:proofErr w:type="spellStart"/>
+      <w:r>
+        <w:t>Berufsorienterungs</w:t>
+      </w:r>
+      <w:r>
+        <w:t>tags</w:t>
+      </w:r>
+      <w:proofErr w:type="spellEnd"/>
+      <w:r>
+        <w:t xml:space="preserve"> </w:t>
+      </w:r>
+      <w:r>
+        <w:t xml:space="preserve">zugeordnet. </w:t>
+      </w:r>
+      <w:r>
+        <w:rPr>
+          <w:color w:val="FF0000"/>
+        </w:rPr>
+        <w:t>Zusätzlich übernimmt die Software die Erstellung eines Zeit- und Raumplanes für den Berufsorientierungstag</w:t>
+      </w:r>
+      <w:r>
+        <w:rPr>
+          <w:color w:val="FF0000"/>
+        </w:rPr>
+        <w:t xml:space="preserve"> und stellt diese Pläne als Excel-Dateien zur Verfügung.</w:t>
+      </w:r>
+      <w:r>
+        <w:t xml:space="preserve"> Die Eingabe von Schülerwünschen und den teilnehmenden Unternehmen erfolgt über eine Excel-Datei durch die Lehrkräfte. </w:t>
       </w:r>
     </w:p>
     <w:p>
       <w:r>
         <w:t xml:space="preserve">Die Anwendung wird als ausführbare Datei zur Verfügung gestellt und beinhaltet keine Benutzeroberfläche. </w:t>
       </w:r>
-      <w:bookmarkStart w:id="41" w:name="_GoBack"/>
-      <w:bookmarkEnd w:id="41"/>
+      <w:r>
+        <w:t>Die einzelnen Ergebnisse der Verarbeitung werden im Anschluss an die Nutzung der Anwendung in Form von Exceldateien bereitgestellt.</w:t>
+      </w:r>
+      <w:r>
+        <w:t xml:space="preserve"> Auf </w:t>
+      </w:r>
+      <w:r>
+        <w:t xml:space="preserve">die </w:t>
+      </w:r>
+      <w:r>
+        <w:t>notwendigen</w:t>
+      </w:r>
+      <w:r>
+        <w:t xml:space="preserve"> Ein- und Ausgabedateien sowie deren korrekte Verwendung wird im weiteren Verlauf des Benutzerhandbuchs einge</w:t>
+      </w:r>
+      <w:r>
+        <w:t>gangen</w:t>
+      </w:r>
+      <w:r>
+        <w:t>.</w:t>
+      </w:r>
       <w:r>
         <w:br w:type="page"/>
       </w:r>
@@ -1391,12 +1451,12 @@
           <w:numId w:val="1"/>
         </w:numPr>
       </w:pPr>
-      <w:bookmarkStart w:id="42" w:name="_Toc160193062"/>
+      <w:bookmarkStart w:id="21" w:name="_Toc160193062"/>
       <w:r>
         <w:lastRenderedPageBreak/>
         <w:t>IMPORT-Dateien</w:t>
       </w:r>
-      <w:bookmarkEnd w:id="42"/>
+      <w:bookmarkEnd w:id="21"/>
     </w:p>
     <w:p>
       <w:r>
@@ -1444,6 +1504,12 @@
         </w:rPr>
         <w:t>Raeume.xlsx</w:t>
       </w:r>
+      <w:r>
+        <w:rPr>
+          <w:color w:val="C00000"/>
+        </w:rPr>
+        <w:t xml:space="preserve"> (fliegt vermutlich noch raus)</w:t>
+      </w:r>
     </w:p>
     <w:p>
       <w:r>
@@ -1452,15 +1518,27 @@
     </w:p>
     <w:p>
       <w:pPr>
+        <w:keepNext/>
+      </w:pPr>
+      <w:r>
         <w:rPr>
           <w:b/>
         </w:rPr>
-      </w:pPr>
+        <w:t xml:space="preserve">Beispiel </w:t>
+      </w:r>
+      <w:proofErr w:type="spellStart"/>
       <w:r>
         <w:rPr>
           <w:b/>
         </w:rPr>
-        <w:t xml:space="preserve">Beispiel Schuelerwuensche: </w:t>
+        <w:t>Schuelerwuensche</w:t>
+      </w:r>
+      <w:proofErr w:type="spellEnd"/>
+      <w:r>
+        <w:rPr>
+          <w:b/>
+        </w:rPr>
+        <w:t xml:space="preserve">: </w:t>
       </w:r>
       <w:r>
         <w:rPr>
@@ -1521,6 +1599,28 @@
             </a:graphic>
           </wp:inline>
         </w:drawing>
+      </w:r>
+    </w:p>
+    <w:p>
+      <w:pPr>
+        <w:pStyle w:val="Beschriftung"/>
+        <w:rPr>
+          <w:b/>
+        </w:rPr>
+      </w:pPr>
+      <w:r>
+        <w:t xml:space="preserve">Abbildung </w:t>
+      </w:r>
+      <w:fldSimple w:instr=" SEQ Abbildung \* ARABIC ">
+        <w:r>
+          <w:rPr>
+            <w:noProof/>
+          </w:rPr>
+          <w:t>1</w:t>
+        </w:r>
+      </w:fldSimple>
+      <w:r>
+        <w:t>: Beispiel Schuelerwuensche.xlsx</w:t>
       </w:r>
     </w:p>
     <w:p/>
@@ -1636,14 +1736,27 @@
                               <w:r>
                                 <w:t xml:space="preserve">Abbildung </w:t>
                               </w:r>
-                              <w:fldSimple w:instr=" SEQ Abbildung \* ARABIC ">
-                                <w:r>
-                                  <w:rPr>
-                                    <w:noProof/>
-                                  </w:rPr>
-                                  <w:t>1</w:t>
-                                </w:r>
-                              </w:fldSimple>
+                              <w:r>
+                                <w:fldChar w:fldCharType="begin"/>
+                              </w:r>
+                              <w:r>
+                                <w:instrText xml:space="preserve"> SEQ Abbildung \* ARABIC </w:instrText>
+                              </w:r>
+                              <w:r>
+                                <w:fldChar w:fldCharType="separate"/>
+                              </w:r>
+                              <w:r>
+                                <w:rPr>
+                                  <w:noProof/>
+                                </w:rPr>
+                                <w:t>2</w:t>
+                              </w:r>
+                              <w:r>
+                                <w:rPr>
+                                  <w:noProof/>
+                                </w:rPr>
+                                <w:fldChar w:fldCharType="end"/>
+                              </w:r>
                               <w:r>
                                 <w:t>: Beispiel Veranstaltungen.xlsx</w:t>
                               </w:r>
@@ -1694,6 +1807,10 @@
                 <v:shape id="Grafik 5" o:spid="_x0000_s1029" type="#_x0000_t75" style="position:absolute;width:57531;height:16859;visibility:visible;mso-wrap-style:square" o:gfxdata="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">
                   <v:imagedata r:id="rId10" o:title=""/>
                 </v:shape>
+                <v:shapetype id="_x0000_t202" coordsize="21600,21600" o:spt="202" path="m,l,21600r21600,l21600,xe">
+                  <v:stroke joinstyle="miter"/>
+                  <v:path gradientshapeok="t" o:connecttype="rect"/>
+                </v:shapetype>
                 <v:shape id="Textfeld 1" o:spid="_x0000_s1030" type="#_x0000_t202" style="position:absolute;top:17430;width:57531;height:2667;visibility:visible;mso-wrap-style:square;v-text-anchor:top" o:gfxdata="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" stroked="f">
                   <v:textbox style="mso-fit-shape-to-text:t" inset="0,0,0,0">
                     <w:txbxContent>
@@ -1708,14 +1825,27 @@
                         <w:r>
                           <w:t xml:space="preserve">Abbildung </w:t>
                         </w:r>
-                        <w:fldSimple w:instr=" SEQ Abbildung \* ARABIC ">
-                          <w:r>
-                            <w:rPr>
-                              <w:noProof/>
-                            </w:rPr>
-                            <w:t>1</w:t>
-                          </w:r>
-                        </w:fldSimple>
+                        <w:r>
+                          <w:fldChar w:fldCharType="begin"/>
+                        </w:r>
+                        <w:r>
+                          <w:instrText xml:space="preserve"> SEQ Abbildung \* ARABIC </w:instrText>
+                        </w:r>
+                        <w:r>
+                          <w:fldChar w:fldCharType="separate"/>
+                        </w:r>
+                        <w:r>
+                          <w:rPr>
+                            <w:noProof/>
+                          </w:rPr>
+                          <w:t>2</w:t>
+                        </w:r>
+                        <w:r>
+                          <w:rPr>
+                            <w:noProof/>
+                          </w:rPr>
+                          <w:fldChar w:fldCharType="end"/>
+                        </w:r>
                         <w:r>
                           <w:t>: Beispiel Veranstaltungen.xlsx</w:t>
                         </w:r>
@@ -1743,11 +1873,48 @@
           <w:b/>
         </w:rPr>
       </w:pPr>
-      <w:r>
-        <w:rPr>
-          <w:b/>
-        </w:rPr>
-        <w:br w:type="page"/>
+    </w:p>
+    <w:p>
+      <w:pPr>
+        <w:spacing w:line="259" w:lineRule="auto"/>
+      </w:pPr>
+      <w:r>
+        <w:t xml:space="preserve">Damit die Dateien </w:t>
+      </w:r>
+      <w:r>
+        <w:t>von dem Programm eingelesen werden können, müssen sie</w:t>
+      </w:r>
+      <w:r>
+        <w:t xml:space="preserve"> zusätzlich</w:t>
+      </w:r>
+      <w:r>
+        <w:t xml:space="preserve"> im selben Ordner wie die ausführbare .</w:t>
+      </w:r>
+      <w:proofErr w:type="spellStart"/>
+      <w:r>
+        <w:t>jar</w:t>
+      </w:r>
+      <w:proofErr w:type="spellEnd"/>
+      <w:r>
+        <w:t>-Datei liegen</w:t>
+      </w:r>
+      <w:r>
+        <w:t>.</w:t>
+      </w:r>
+      <w:r>
+        <w:t xml:space="preserve"> Bei einer Ausführung des Programms ist darauf zu achten, dass die Import-Dateien vor Ausführung des Programms mit </w:t>
+      </w:r>
+      <w:r>
+        <w:t>den gewünschten</w:t>
+      </w:r>
+      <w:r>
+        <w:t xml:space="preserve"> Werten befüllt wurden.</w:t>
+      </w:r>
+      <w:r>
+        <w:t xml:space="preserve"> Ansonsten besteht die Gefahr, dass </w:t>
+      </w:r>
+      <w:r>
+        <w:t>das Programm veraltete Daten für die Ausführung heranzieht</w:t>
       </w:r>
     </w:p>
     <w:p>
@@ -1758,20 +1925,152 @@
           <w:numId w:val="1"/>
         </w:numPr>
       </w:pPr>
-      <w:bookmarkStart w:id="43" w:name="_Toc160193063"/>
+      <w:bookmarkStart w:id="22" w:name="_Toc160193063"/>
       <w:r>
         <w:lastRenderedPageBreak/>
         <w:t>Start der Anwendung</w:t>
       </w:r>
-      <w:bookmarkEnd w:id="43"/>
+      <w:bookmarkEnd w:id="22"/>
     </w:p>
     <w:p>
       <w:pPr>
         <w:spacing w:line="259" w:lineRule="auto"/>
       </w:pPr>
       <w:r>
-        <w:br w:type="page"/>
-      </w:r>
+        <w:t>Die Anwendung wird in Form einer ausführbaren Datei mit dem Namen "</w:t>
+      </w:r>
+      <w:r>
+        <w:t>Schulprojekt-1.0-SNAPSHOT.jar</w:t>
+      </w:r>
+      <w:r>
+        <w:t>"</w:t>
+      </w:r>
+      <w:r>
+        <w:t xml:space="preserve"> ausgeliefert.</w:t>
+      </w:r>
+      <w:r>
+        <w:t xml:space="preserve"> Sofern alle Voraussetzungen für die Verarbeitung erfüllt wurden, kann das Programm per Doppelklick auf die ausführbare .</w:t>
+      </w:r>
+      <w:proofErr w:type="spellStart"/>
+      <w:r>
+        <w:t>jar</w:t>
+      </w:r>
+      <w:proofErr w:type="spellEnd"/>
+      <w:r>
+        <w:t>-Datei ausgeführt werden.</w:t>
+      </w:r>
+    </w:p>
+    <w:p>
+      <w:pPr>
+        <w:keepNext/>
+        <w:spacing w:line="259" w:lineRule="auto"/>
+        <w:jc w:val="center"/>
+      </w:pPr>
+      <w:r>
+        <w:drawing>
+          <wp:inline distT="0" distB="0" distL="0" distR="0" wp14:anchorId="1CC3926A" wp14:editId="199731E2">
+            <wp:extent cx="2991267" cy="1657581"/>
+            <wp:effectExtent l="0" t="0" r="0" b="0"/>
+            <wp:docPr id="3" name="Grafik 3"/>
+            <wp:cNvGraphicFramePr>
+              <a:graphicFrameLocks xmlns:a="http://schemas.openxmlformats.org/drawingml/2006/main" noChangeAspect="1"/>
+            </wp:cNvGraphicFramePr>
+            <a:graphic xmlns:a="http://schemas.openxmlformats.org/drawingml/2006/main">
+              <a:graphicData uri="http://schemas.openxmlformats.org/drawingml/2006/picture">
+                <pic:pic xmlns:pic="http://schemas.openxmlformats.org/drawingml/2006/picture">
+                  <pic:nvPicPr>
+                    <pic:cNvPr id="1" name=""/>
+                    <pic:cNvPicPr/>
+                  </pic:nvPicPr>
+                  <pic:blipFill>
+                    <a:blip r:embed="rId11"/>
+                    <a:stretch>
+                      <a:fillRect/>
+                    </a:stretch>
+                  </pic:blipFill>
+                  <pic:spPr>
+                    <a:xfrm>
+                      <a:off x="0" y="0"/>
+                      <a:ext cx="2991267" cy="1657581"/>
+                    </a:xfrm>
+                    <a:prstGeom prst="rect">
+                      <a:avLst/>
+                    </a:prstGeom>
+                  </pic:spPr>
+                </pic:pic>
+              </a:graphicData>
+            </a:graphic>
+          </wp:inline>
+        </w:drawing>
+      </w:r>
+    </w:p>
+    <w:p>
+      <w:pPr>
+        <w:pStyle w:val="Beschriftung"/>
+        <w:jc w:val="center"/>
+      </w:pPr>
+      <w:r>
+        <w:t xml:space="preserve">Abbildung </w:t>
+      </w:r>
+      <w:fldSimple w:instr=" SEQ Abbildung \* ARABIC ">
+        <w:r>
+          <w:rPr>
+            <w:noProof/>
+          </w:rPr>
+          <w:t>3</w:t>
+        </w:r>
+      </w:fldSimple>
+      <w:r>
+        <w:t>: Ausführbare Programmdatei</w:t>
+      </w:r>
+    </w:p>
+    <w:p>
+      <w:pPr>
+        <w:spacing w:line="259" w:lineRule="auto"/>
+        <w:jc w:val="center"/>
+      </w:pPr>
+      <w:r>
+        <w:t>(hier könnte man die Datei rot innerhalb der realistischen Ordnerstruktur markieren)</w:t>
+      </w:r>
+    </w:p>
+    <w:p>
+      <w:pPr>
+        <w:spacing w:line="259" w:lineRule="auto"/>
+      </w:pPr>
+      <w:r>
+        <w:t>Das Programm ist fertig durchgelaufen, sobald alle Export-Dateien vorgefunden</w:t>
+      </w:r>
+      <w:r>
+        <w:t xml:space="preserve"> </w:t>
+      </w:r>
+      <w:r>
+        <w:rPr>
+          <w:color w:val="FF0000"/>
+        </w:rPr>
+        <w:t>(wo genau?</w:t>
+      </w:r>
+      <w:r>
+        <w:rPr>
+          <w:color w:val="FF0000"/>
+        </w:rPr>
+        <w:t>)</w:t>
+      </w:r>
+      <w:r>
+        <w:rPr>
+          <w:color w:val="FF0000"/>
+        </w:rPr>
+        <w:t xml:space="preserve"> </w:t>
+      </w:r>
+      <w:r>
+        <w:t>werden können.</w:t>
+      </w:r>
+    </w:p>
+    <w:p>
+      <w:pPr>
+        <w:spacing w:line="259" w:lineRule="auto"/>
+      </w:pPr>
+      <w:bookmarkStart w:id="23" w:name="_GoBack"/>
+      <w:bookmarkEnd w:id="23"/>
     </w:p>
     <w:p>
       <w:pPr>
@@ -1781,17 +2080,34 @@
           <w:numId w:val="1"/>
         </w:numPr>
       </w:pPr>
-      <w:bookmarkStart w:id="44" w:name="_Toc160193064"/>
-      <w:r>
-        <w:lastRenderedPageBreak/>
+      <w:bookmarkStart w:id="24" w:name="_Toc160193064"/>
+      <w:r>
         <w:t>EXPORT-Dateien</w:t>
       </w:r>
-      <w:bookmarkEnd w:id="44"/>
+      <w:bookmarkEnd w:id="24"/>
     </w:p>
     <w:p>
       <w:pPr>
         <w:spacing w:line="259" w:lineRule="auto"/>
       </w:pPr>
+      <w:r>
+        <w:t>Das Ergebnis der automatischen Verarbeitung wird in mehreren sogenannten Export-Dateien gespeichert.</w:t>
+      </w:r>
+      <w:r>
+        <w:t xml:space="preserve"> Diese werden automatisch von dem Programm erzeugt und im selben Verzeichnis/Ordner wie die ausführbare Programmdatei abgelegt</w:t>
+      </w:r>
+      <w:r>
+        <w:t xml:space="preserve"> </w:t>
+      </w:r>
+      <w:r>
+        <w:rPr>
+          <w:color w:val="FF0000"/>
+        </w:rPr>
+        <w:t>(hier müsste man ggf. noch etwas spezifizieren, wird ein separater Ordner für Ein- und Ausgabedateien angelegt?)</w:t>
+      </w:r>
+      <w:r>
+        <w:t>.</w:t>
+      </w:r>
       <w:r>
         <w:br w:type="page"/>
       </w:r>
@@ -1804,12 +2120,12 @@
           <w:numId w:val="1"/>
         </w:numPr>
       </w:pPr>
-      <w:bookmarkStart w:id="45" w:name="_Toc160193065"/>
+      <w:bookmarkStart w:id="25" w:name="_Toc160193065"/>
       <w:r>
         <w:lastRenderedPageBreak/>
         <w:t>Bekannte Fehler</w:t>
       </w:r>
-      <w:bookmarkEnd w:id="45"/>
+      <w:bookmarkEnd w:id="25"/>
     </w:p>
     <w:p/>
     <w:p>
@@ -2986,7 +3302,7 @@
 </file>
 
 <file path=customXml/itemProps2.xml><?xml version="1.0" encoding="utf-8"?>
-<ds:datastoreItem xmlns:ds="http://schemas.openxmlformats.org/officeDocument/2006/customXml" ds:itemID="{5AA429D8-BD7B-4128-9374-963380691628}">
+<ds:datastoreItem xmlns:ds="http://schemas.openxmlformats.org/officeDocument/2006/customXml" ds:itemID="{60A50EE1-DC62-48DD-B769-654365A5479B}">
   <ds:schemaRefs>
     <ds:schemaRef ds:uri="http://schemas.openxmlformats.org/officeDocument/2006/bibliography"/>
   </ds:schemaRefs>

--- a/Benutzerhandbuch.docx
+++ b/Benutzerhandbuch.docx
@@ -765,6 +765,7 @@
                               <w:calendar w:val="gregorian"/>
                             </w:date>
                           </w:sdtPr>
+                          <w:sdtEndPr/>
                           <w:sdtContent>
                             <w:p>
                               <w:pPr>
@@ -1341,12 +1342,12 @@
           <w:numId w:val="1"/>
         </w:numPr>
       </w:pPr>
-      <w:bookmarkStart w:id="20" w:name="_Toc160193061"/>
+      <w:bookmarkStart w:id="40" w:name="_Toc160193061"/>
       <w:r>
         <w:lastRenderedPageBreak/>
         <w:t>Einleitung</w:t>
       </w:r>
-      <w:bookmarkEnd w:id="20"/>
+      <w:bookmarkEnd w:id="40"/>
     </w:p>
     <w:p>
       <w:r>
@@ -1439,10 +1440,8 @@
       <w:r>
         <w:t>.</w:t>
       </w:r>
-      <w:r>
-        <w:br w:type="page"/>
-      </w:r>
-    </w:p>
+    </w:p>
+    <w:p/>
     <w:p>
       <w:pPr>
         <w:pStyle w:val="berschrift1"/>
@@ -1451,12 +1450,170 @@
           <w:numId w:val="1"/>
         </w:numPr>
       </w:pPr>
-      <w:bookmarkStart w:id="21" w:name="_Toc160193062"/>
+      <w:r>
+        <w:t>Auslieferung</w:t>
+      </w:r>
+    </w:p>
+    <w:p>
+      <w:pPr>
+        <w:pStyle w:val="KeinLeerraum"/>
+        <w:rPr>
+          <w:sz w:val="24"/>
+          <w:szCs w:val="24"/>
+        </w:rPr>
+      </w:pPr>
+      <w:r>
+        <w:rPr>
+          <w:sz w:val="24"/>
+          <w:szCs w:val="24"/>
+        </w:rPr>
+        <w:t>Die Auslieferung der Software erfolgt in Form eines Dateiordners.</w:t>
+      </w:r>
+      <w:r>
+        <w:rPr>
+          <w:sz w:val="24"/>
+          <w:szCs w:val="24"/>
+        </w:rPr>
+        <w:t xml:space="preserve"> In diesem Ordner befindet sich die </w:t>
+      </w:r>
+      <w:r>
+        <w:rPr>
+          <w:sz w:val="24"/>
+          <w:szCs w:val="24"/>
+        </w:rPr>
+        <w:t>ausführbare Datei der Software und jeweils ein Unterordner, in denen die für die Verarbeitung benötigten Ein- und Ausgabedateien gespeichert werden.</w:t>
+      </w:r>
+    </w:p>
+    <w:p>
+      <w:pPr>
+        <w:pStyle w:val="KeinLeerraum"/>
+        <w:rPr>
+          <w:sz w:val="24"/>
+          <w:szCs w:val="24"/>
+        </w:rPr>
+      </w:pPr>
+    </w:p>
+    <w:p>
+      <w:pPr>
+        <w:pStyle w:val="KeinLeerraum"/>
+        <w:rPr>
+          <w:sz w:val="24"/>
+          <w:szCs w:val="24"/>
+        </w:rPr>
+      </w:pPr>
+    </w:p>
+    <w:p>
+      <w:pPr>
+        <w:pStyle w:val="KeinLeerraum"/>
+        <w:keepNext/>
+        <w:jc w:val="center"/>
+      </w:pPr>
+      <w:r>
+        <w:rPr>
+          <w:sz w:val="24"/>
+          <w:szCs w:val="24"/>
+        </w:rPr>
+        <w:drawing>
+          <wp:inline distT="0" distB="0" distL="0" distR="0" wp14:anchorId="7D3CB65D" wp14:editId="5909F748">
+            <wp:extent cx="5760720" cy="690245"/>
+            <wp:effectExtent l="0" t="0" r="0" b="0"/>
+            <wp:docPr id="4" name="Grafik 4"/>
+            <wp:cNvGraphicFramePr>
+              <a:graphicFrameLocks xmlns:a="http://schemas.openxmlformats.org/drawingml/2006/main" noChangeAspect="1"/>
+            </wp:cNvGraphicFramePr>
+            <a:graphic xmlns:a="http://schemas.openxmlformats.org/drawingml/2006/main">
+              <a:graphicData uri="http://schemas.openxmlformats.org/drawingml/2006/picture">
+                <pic:pic xmlns:pic="http://schemas.openxmlformats.org/drawingml/2006/picture">
+                  <pic:nvPicPr>
+                    <pic:cNvPr id="1" name=""/>
+                    <pic:cNvPicPr/>
+                  </pic:nvPicPr>
+                  <pic:blipFill>
+                    <a:blip r:embed="rId8"/>
+                    <a:stretch>
+                      <a:fillRect/>
+                    </a:stretch>
+                  </pic:blipFill>
+                  <pic:spPr>
+                    <a:xfrm>
+                      <a:off x="0" y="0"/>
+                      <a:ext cx="5760720" cy="690245"/>
+                    </a:xfrm>
+                    <a:prstGeom prst="rect">
+                      <a:avLst/>
+                    </a:prstGeom>
+                  </pic:spPr>
+                </pic:pic>
+              </a:graphicData>
+            </a:graphic>
+          </wp:inline>
+        </w:drawing>
+      </w:r>
+    </w:p>
+    <w:p>
+      <w:pPr>
+        <w:pStyle w:val="Beschriftung"/>
+        <w:jc w:val="center"/>
+        <w:rPr>
+          <w:sz w:val="24"/>
+          <w:szCs w:val="24"/>
+        </w:rPr>
+      </w:pPr>
+      <w:r>
+        <w:t xml:space="preserve">Abbildung </w:t>
+      </w:r>
+      <w:r>
+        <w:fldChar w:fldCharType="begin"/>
+      </w:r>
+      <w:r>
+        <w:instrText xml:space="preserve"> SEQ Abbildung \* ARABIC </w:instrText>
+      </w:r>
+      <w:r>
+        <w:fldChar w:fldCharType="separate"/>
+      </w:r>
+      <w:r>
+        <w:rPr>
+          <w:noProof/>
+        </w:rPr>
+        <w:t>1</w:t>
+      </w:r>
+      <w:r>
+        <w:fldChar w:fldCharType="end"/>
+      </w:r>
+      <w:r>
+        <w:t>: Einsicht in den Auslieferungsordner</w:t>
+      </w:r>
+    </w:p>
+    <w:p>
+      <w:pPr>
+        <w:pStyle w:val="KeinLeerraum"/>
+        <w:rPr>
+          <w:sz w:val="24"/>
+          <w:szCs w:val="24"/>
+        </w:rPr>
+      </w:pPr>
+      <w:r>
+        <w:rPr>
+          <w:sz w:val="24"/>
+          <w:szCs w:val="24"/>
+        </w:rPr>
+        <w:br w:type="page"/>
+      </w:r>
+    </w:p>
+    <w:p>
+      <w:pPr>
+        <w:pStyle w:val="berschrift1"/>
+        <w:numPr>
+          <w:ilvl w:val="0"/>
+          <w:numId w:val="1"/>
+        </w:numPr>
+      </w:pPr>
+      <w:bookmarkStart w:id="41" w:name="_Toc160193062"/>
       <w:r>
         <w:lastRenderedPageBreak/>
         <w:t>IMPORT-Dateien</w:t>
       </w:r>
-      <w:bookmarkEnd w:id="21"/>
+      <w:bookmarkEnd w:id="41"/>
     </w:p>
     <w:p>
       <w:r>
@@ -1569,7 +1726,7 @@
                     </pic:cNvPicPr>
                   </pic:nvPicPr>
                   <pic:blipFill>
-                    <a:blip r:embed="rId8">
+                    <a:blip r:embed="rId9">
                       <a:extLst>
                         <a:ext uri="{28A0092B-C50C-407E-A947-70E740481C1C}">
                           <a14:useLocalDpi xmlns:a14="http://schemas.microsoft.com/office/drawing/2010/main" val="0"/>
@@ -1604,6 +1761,7 @@
     <w:p>
       <w:pPr>
         <w:pStyle w:val="Beschriftung"/>
+        <w:jc w:val="center"/>
         <w:rPr>
           <w:b/>
         </w:rPr>
@@ -1611,14 +1769,30 @@
       <w:r>
         <w:t xml:space="preserve">Abbildung </w:t>
       </w:r>
-      <w:fldSimple w:instr=" SEQ Abbildung \* ARABIC ">
-        <w:r>
-          <w:rPr>
-            <w:noProof/>
-          </w:rPr>
-          <w:t>1</w:t>
-        </w:r>
-      </w:fldSimple>
+      <w:r>
+        <w:fldChar w:fldCharType="begin"/>
+      </w:r>
+      <w:r>
+        <w:instrText xml:space="preserve"> SE</w:instrText>
+      </w:r>
+      <w:r>
+        <w:instrText xml:space="preserve">Q Abbildung \* ARABIC </w:instrText>
+      </w:r>
+      <w:r>
+        <w:fldChar w:fldCharType="separate"/>
+      </w:r>
+      <w:r>
+        <w:rPr>
+          <w:noProof/>
+        </w:rPr>
+        <w:t>2</w:t>
+      </w:r>
+      <w:r>
+        <w:rPr>
+          <w:noProof/>
+        </w:rPr>
+        <w:fldChar w:fldCharType="end"/>
+      </w:r>
       <w:r>
         <w:t>: Beispiel Schuelerwuensche.xlsx</w:t>
       </w:r>
@@ -1679,7 +1853,7 @@
                           </pic:cNvPicPr>
                         </pic:nvPicPr>
                         <pic:blipFill>
-                          <a:blip r:embed="rId9">
+                          <a:blip r:embed="rId10">
                             <a:extLst>
                               <a:ext uri="{28A0092B-C50C-407E-A947-70E740481C1C}">
                                 <a14:useLocalDpi xmlns:a14="http://schemas.microsoft.com/office/drawing/2010/main" val="0"/>
@@ -1728,6 +1902,7 @@
                             <w:p>
                               <w:pPr>
                                 <w:pStyle w:val="Beschriftung"/>
+                                <w:jc w:val="center"/>
                                 <w:rPr>
                                   <w:noProof/>
                                   <w:sz w:val="24"/>
@@ -1749,7 +1924,7 @@
                                 <w:rPr>
                                   <w:noProof/>
                                 </w:rPr>
-                                <w:t>2</w:t>
+                                <w:t>3</w:t>
                               </w:r>
                               <w:r>
                                 <w:rPr>
@@ -1805,18 +1980,15 @@
                   <o:lock v:ext="edit" aspectratio="t"/>
                 </v:shapetype>
                 <v:shape id="Grafik 5" o:spid="_x0000_s1029" type="#_x0000_t75" style="position:absolute;width:57531;height:16859;visibility:visible;mso-wrap-style:square" o:gfxdata="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">
-                  <v:imagedata r:id="rId10" o:title=""/>
+                  <v:imagedata r:id="rId11" o:title=""/>
                 </v:shape>
-                <v:shapetype id="_x0000_t202" coordsize="21600,21600" o:spt="202" path="m,l,21600r21600,l21600,xe">
-                  <v:stroke joinstyle="miter"/>
-                  <v:path gradientshapeok="t" o:connecttype="rect"/>
-                </v:shapetype>
                 <v:shape id="Textfeld 1" o:spid="_x0000_s1030" type="#_x0000_t202" style="position:absolute;top:17430;width:57531;height:2667;visibility:visible;mso-wrap-style:square;v-text-anchor:top" o:gfxdata="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" stroked="f">
                   <v:textbox style="mso-fit-shape-to-text:t" inset="0,0,0,0">
                     <w:txbxContent>
                       <w:p>
                         <w:pPr>
                           <w:pStyle w:val="Beschriftung"/>
+                          <w:jc w:val="center"/>
                           <w:rPr>
                             <w:noProof/>
                             <w:sz w:val="24"/>
@@ -1838,7 +2010,7 @@
                           <w:rPr>
                             <w:noProof/>
                           </w:rPr>
-                          <w:t>2</w:t>
+                          <w:t>3</w:t>
                         </w:r>
                         <w:r>
                           <w:rPr>
@@ -1859,12 +2031,6 @@
           </mc:Fallback>
         </mc:AlternateContent>
       </w:r>
-      <w:r>
-        <w:rPr>
-          <w:b/>
-        </w:rPr>
-        <w:t>Beispiel Veranstaltungen:</w:t>
-      </w:r>
     </w:p>
     <w:p>
       <w:pPr>
@@ -1925,12 +2091,12 @@
           <w:numId w:val="1"/>
         </w:numPr>
       </w:pPr>
-      <w:bookmarkStart w:id="22" w:name="_Toc160193063"/>
+      <w:bookmarkStart w:id="42" w:name="_Toc160193063"/>
       <w:r>
         <w:lastRenderedPageBreak/>
         <w:t>Start der Anwendung</w:t>
       </w:r>
-      <w:bookmarkEnd w:id="22"/>
+      <w:bookmarkEnd w:id="42"/>
     </w:p>
     <w:p>
       <w:pPr>
@@ -1967,11 +2133,14 @@
         <w:jc w:val="center"/>
       </w:pPr>
       <w:r>
+        <w:rPr>
+          <w:szCs w:val="24"/>
+        </w:rPr>
         <w:drawing>
-          <wp:inline distT="0" distB="0" distL="0" distR="0" wp14:anchorId="1CC3926A" wp14:editId="199731E2">
-            <wp:extent cx="2991267" cy="1657581"/>
+          <wp:inline distT="0" distB="0" distL="0" distR="0" wp14:anchorId="53DB0423" wp14:editId="143A8CB5">
+            <wp:extent cx="5760720" cy="690245"/>
             <wp:effectExtent l="0" t="0" r="0" b="0"/>
-            <wp:docPr id="3" name="Grafik 3"/>
+            <wp:docPr id="8" name="Grafik 8"/>
             <wp:cNvGraphicFramePr>
               <a:graphicFrameLocks xmlns:a="http://schemas.openxmlformats.org/drawingml/2006/main" noChangeAspect="1"/>
             </wp:cNvGraphicFramePr>
@@ -1983,7 +2152,7 @@
                     <pic:cNvPicPr/>
                   </pic:nvPicPr>
                   <pic:blipFill>
-                    <a:blip r:embed="rId11"/>
+                    <a:blip r:embed="rId8"/>
                     <a:stretch>
                       <a:fillRect/>
                     </a:stretch>
@@ -1991,7 +2160,7 @@
                   <pic:spPr>
                     <a:xfrm>
                       <a:off x="0" y="0"/>
-                      <a:ext cx="2991267" cy="1657581"/>
+                      <a:ext cx="5760720" cy="690245"/>
                     </a:xfrm>
                     <a:prstGeom prst="rect">
                       <a:avLst/>
@@ -2012,14 +2181,27 @@
       <w:r>
         <w:t xml:space="preserve">Abbildung </w:t>
       </w:r>
-      <w:fldSimple w:instr=" SEQ Abbildung \* ARABIC ">
-        <w:r>
-          <w:rPr>
-            <w:noProof/>
-          </w:rPr>
-          <w:t>3</w:t>
-        </w:r>
-      </w:fldSimple>
+      <w:r>
+        <w:fldChar w:fldCharType="begin"/>
+      </w:r>
+      <w:r>
+        <w:instrText xml:space="preserve"> SEQ Abbildung \* ARABIC </w:instrText>
+      </w:r>
+      <w:r>
+        <w:fldChar w:fldCharType="separate"/>
+      </w:r>
+      <w:r>
+        <w:rPr>
+          <w:noProof/>
+        </w:rPr>
+        <w:t>4</w:t>
+      </w:r>
+      <w:r>
+        <w:rPr>
+          <w:noProof/>
+        </w:rPr>
+        <w:fldChar w:fldCharType="end"/>
+      </w:r>
       <w:r>
         <w:t>: Ausführbare Programmdatei</w:t>
       </w:r>
@@ -2037,40 +2219,34 @@
       <w:pPr>
         <w:spacing w:line="259" w:lineRule="auto"/>
       </w:pPr>
-      <w:r>
-        <w:t>Das Programm ist fertig durchgelaufen, sobald alle Export-Dateien vorgefunden</w:t>
+    </w:p>
+    <w:p>
+      <w:pPr>
+        <w:spacing w:line="259" w:lineRule="auto"/>
+      </w:pPr>
+      <w:r>
+        <w:t>Nachdem der Programmstart ausgeführt wurde sollte ca. 1 Minute gewartet werden bevor eine der Ergebnisdateien eingesehen wird.</w:t>
       </w:r>
       <w:r>
         <w:t xml:space="preserve"> </w:t>
       </w:r>
       <w:r>
-        <w:rPr>
-          <w:color w:val="FF0000"/>
-        </w:rPr>
-        <w:t>(wo genau?</w:t>
-      </w:r>
-      <w:r>
-        <w:rPr>
-          <w:color w:val="FF0000"/>
-        </w:rPr>
-        <w:t>)</w:t>
-      </w:r>
-      <w:r>
-        <w:rPr>
-          <w:color w:val="FF0000"/>
-        </w:rPr>
-        <w:t xml:space="preserve"> </w:t>
-      </w:r>
-      <w:r>
-        <w:t>werden können.</w:t>
+        <w:t xml:space="preserve">Das Programm ist fertig durchgelaufen, sobald alle Export-Dateien </w:t>
+      </w:r>
+      <w:r>
+        <w:t>im Ordner "Ausgabe" vorhanden sin</w:t>
+      </w:r>
+      <w:r>
+        <w:t>d</w:t>
+      </w:r>
+      <w:r>
+        <w:t>.</w:t>
       </w:r>
     </w:p>
     <w:p>
       <w:pPr>
         <w:spacing w:line="259" w:lineRule="auto"/>
       </w:pPr>
-      <w:bookmarkStart w:id="23" w:name="_GoBack"/>
-      <w:bookmarkEnd w:id="23"/>
     </w:p>
     <w:p>
       <w:pPr>
@@ -2080,11 +2256,11 @@
           <w:numId w:val="1"/>
         </w:numPr>
       </w:pPr>
-      <w:bookmarkStart w:id="24" w:name="_Toc160193064"/>
+      <w:bookmarkStart w:id="43" w:name="_Toc160193064"/>
       <w:r>
         <w:t>EXPORT-Dateien</w:t>
       </w:r>
-      <w:bookmarkEnd w:id="24"/>
+      <w:bookmarkEnd w:id="43"/>
     </w:p>
     <w:p>
       <w:pPr>
@@ -2094,20 +2270,116 @@
         <w:t>Das Ergebnis der automatischen Verarbeitung wird in mehreren sogenannten Export-Dateien gespeichert.</w:t>
       </w:r>
       <w:r>
-        <w:t xml:space="preserve"> Diese werden automatisch von dem Programm erzeugt und im selben Verzeichnis/Ordner wie die ausführbare Programmdatei abgelegt</w:t>
-      </w:r>
-      <w:r>
-        <w:t xml:space="preserve"> </w:t>
-      </w:r>
-      <w:r>
-        <w:rPr>
-          <w:color w:val="FF0000"/>
-        </w:rPr>
-        <w:t>(hier müsste man ggf. noch etwas spezifizieren, wird ein separater Ordner für Ein- und Ausgabedateien angelegt?)</w:t>
+        <w:t xml:space="preserve"> Diese werden automatisch von dem Programm erzeugt und im </w:t>
+      </w:r>
+      <w:r>
+        <w:t>jeweils in de</w:t>
+      </w:r>
+      <w:r>
+        <w:t>m</w:t>
+      </w:r>
+      <w:r>
+        <w:t xml:space="preserve"> Ordner "Ausgabe" abgespeichert</w:t>
       </w:r>
       <w:r>
         <w:t>.</w:t>
       </w:r>
+    </w:p>
+    <w:p>
+      <w:pPr>
+        <w:keepNext/>
+        <w:spacing w:line="259" w:lineRule="auto"/>
+      </w:pPr>
+      <w:r>
+        <w:rPr>
+          <w:noProof/>
+        </w:rPr>
+        <w:drawing>
+          <wp:inline distT="0" distB="0" distL="0" distR="0">
+            <wp:extent cx="5760720" cy="439750"/>
+            <wp:effectExtent l="0" t="0" r="0" b="0"/>
+            <wp:docPr id="9" name="Grafik 9" descr="T:\SUD_ITF211\Abschluss Projekte\Schwarmintelligenz\Ausgabe Ansicht.png"/>
+            <wp:cNvGraphicFramePr>
+              <a:graphicFrameLocks xmlns:a="http://schemas.openxmlformats.org/drawingml/2006/main" noChangeAspect="1"/>
+            </wp:cNvGraphicFramePr>
+            <a:graphic xmlns:a="http://schemas.openxmlformats.org/drawingml/2006/main">
+              <a:graphicData uri="http://schemas.openxmlformats.org/drawingml/2006/picture">
+                <pic:pic xmlns:pic="http://schemas.openxmlformats.org/drawingml/2006/picture">
+                  <pic:nvPicPr>
+                    <pic:cNvPr id="0" name="Picture 1" descr="T:\SUD_ITF211\Abschluss Projekte\Schwarmintelligenz\Ausgabe Ansicht.png"/>
+                    <pic:cNvPicPr>
+                      <a:picLocks noChangeAspect="1" noChangeArrowheads="1"/>
+                    </pic:cNvPicPr>
+                  </pic:nvPicPr>
+                  <pic:blipFill>
+                    <a:blip r:embed="rId12">
+                      <a:extLst>
+                        <a:ext uri="{28A0092B-C50C-407E-A947-70E740481C1C}">
+                          <a14:useLocalDpi xmlns:a14="http://schemas.microsoft.com/office/drawing/2010/main" val="0"/>
+                        </a:ext>
+                      </a:extLst>
+                    </a:blip>
+                    <a:srcRect/>
+                    <a:stretch>
+                      <a:fillRect/>
+                    </a:stretch>
+                  </pic:blipFill>
+                  <pic:spPr bwMode="auto">
+                    <a:xfrm>
+                      <a:off x="0" y="0"/>
+                      <a:ext cx="5760720" cy="439750"/>
+                    </a:xfrm>
+                    <a:prstGeom prst="rect">
+                      <a:avLst/>
+                    </a:prstGeom>
+                    <a:noFill/>
+                    <a:ln>
+                      <a:noFill/>
+                    </a:ln>
+                  </pic:spPr>
+                </pic:pic>
+              </a:graphicData>
+            </a:graphic>
+          </wp:inline>
+        </w:drawing>
+      </w:r>
+    </w:p>
+    <w:p>
+      <w:pPr>
+        <w:pStyle w:val="Beschriftung"/>
+        <w:jc w:val="center"/>
+      </w:pPr>
+      <w:r>
+        <w:t xml:space="preserve">Abbildung </w:t>
+      </w:r>
+      <w:r>
+        <w:fldChar w:fldCharType="begin"/>
+      </w:r>
+      <w:r>
+        <w:instrText xml:space="preserve"> SEQ Abbildung \* ARABIC </w:instrText>
+      </w:r>
+      <w:r>
+        <w:fldChar w:fldCharType="separate"/>
+      </w:r>
+      <w:r>
+        <w:rPr>
+          <w:noProof/>
+        </w:rPr>
+        <w:t>5</w:t>
+      </w:r>
+      <w:r>
+        <w:fldChar w:fldCharType="end"/>
+      </w:r>
+      <w:r>
+        <w:t>: Export-Dateien</w:t>
+      </w:r>
+      <w:bookmarkStart w:id="44" w:name="_GoBack"/>
+      <w:bookmarkEnd w:id="44"/>
+    </w:p>
+    <w:p>
+      <w:pPr>
+        <w:spacing w:line="259" w:lineRule="auto"/>
+      </w:pPr>
       <w:r>
         <w:br w:type="page"/>
       </w:r>
@@ -2120,12 +2392,12 @@
           <w:numId w:val="1"/>
         </w:numPr>
       </w:pPr>
-      <w:bookmarkStart w:id="25" w:name="_Toc160193065"/>
+      <w:bookmarkStart w:id="45" w:name="_Toc160193065"/>
       <w:r>
         <w:lastRenderedPageBreak/>
         <w:t>Bekannte Fehler</w:t>
       </w:r>
-      <w:bookmarkEnd w:id="25"/>
+      <w:bookmarkEnd w:id="45"/>
     </w:p>
     <w:p/>
     <w:p>
@@ -2152,7 +2424,7 @@
   <w:abstractNum w:abstractNumId="0" w15:restartNumberingAfterBreak="0">
     <w:nsid w:val="0D175125"/>
     <w:multiLevelType w:val="hybridMultilevel"/>
-    <w:tmpl w:val="0E4E39EA"/>
+    <w:tmpl w:val="7AE068C6"/>
     <w:lvl w:ilvl="0" w:tplc="0407000F">
       <w:start w:val="1"/>
       <w:numFmt w:val="decimal"/>
@@ -3302,7 +3574,7 @@
 </file>
 
 <file path=customXml/itemProps2.xml><?xml version="1.0" encoding="utf-8"?>
-<ds:datastoreItem xmlns:ds="http://schemas.openxmlformats.org/officeDocument/2006/customXml" ds:itemID="{60A50EE1-DC62-48DD-B769-654365A5479B}">
+<ds:datastoreItem xmlns:ds="http://schemas.openxmlformats.org/officeDocument/2006/customXml" ds:itemID="{9CBA4043-C955-4B08-BF9E-90CBCD8FCB24}">
   <ds:schemaRefs>
     <ds:schemaRef ds:uri="http://schemas.openxmlformats.org/officeDocument/2006/bibliography"/>
   </ds:schemaRefs>

--- a/Benutzerhandbuch.docx
+++ b/Benutzerhandbuch.docx
@@ -1401,18 +1401,18 @@
       </w:r>
       <w:r>
         <w:rPr>
-          <w:color w:val="FF0000"/>
+          <w:color w:val="7030A0"/>
         </w:rPr>
         <w:t>Zusätzlich übernimmt die Software die Erstellung eines Zeit- und Raumplanes für den Berufsorientierungstag</w:t>
       </w:r>
       <w:r>
         <w:rPr>
-          <w:color w:val="FF0000"/>
+          <w:color w:val="7030A0"/>
         </w:rPr>
-        <w:t xml:space="preserve"> und stellt diese Pläne als Excel-Dateien zur Verfügung.</w:t>
-      </w:r>
-      <w:r>
-        <w:t xml:space="preserve"> Die Eingabe von Schülerwünschen und den teilnehmenden Unternehmen erfolgt über eine Excel-Datei durch die Lehrkräfte. </w:t>
+        <w:t xml:space="preserve"> und stellt diese Pläne als Excel-Dateien zur Verfügung. </w:t>
+      </w:r>
+      <w:r>
+        <w:t xml:space="preserve">Die Eingabe von Schülerwünschen und den teilnehmenden Unternehmen erfolgt über eine Excel-Datei durch die Lehrkräfte. </w:t>
       </w:r>
     </w:p>
     <w:p>
@@ -1510,6 +1510,7 @@
       </w:pPr>
       <w:r>
         <w:rPr>
+          <w:noProof/>
           <w:sz w:val="24"/>
           <w:szCs w:val="24"/>
         </w:rPr>
@@ -1562,24 +1563,14 @@
       <w:r>
         <w:t xml:space="preserve">Abbildung </w:t>
       </w:r>
-      <w:r>
-        <w:fldChar w:fldCharType="begin"/>
-      </w:r>
-      <w:r>
-        <w:instrText xml:space="preserve"> SEQ Abbildung \* ARABIC </w:instrText>
-      </w:r>
-      <w:r>
-        <w:fldChar w:fldCharType="separate"/>
-      </w:r>
-      <w:r>
-        <w:rPr>
-          <w:noProof/>
-        </w:rPr>
-        <w:t>1</w:t>
-      </w:r>
-      <w:r>
-        <w:fldChar w:fldCharType="end"/>
-      </w:r>
+      <w:fldSimple w:instr=" SEQ Abbildung \* ARABIC ">
+        <w:r>
+          <w:rPr>
+            <w:noProof/>
+          </w:rPr>
+          <w:t>1</w:t>
+        </w:r>
+      </w:fldSimple>
       <w:r>
         <w:t>: Einsicht in den Auslieferungsordner</w:t>
       </w:r>
@@ -1652,20 +1643,20 @@
           <w:numId w:val="2"/>
         </w:numPr>
         <w:rPr>
-          <w:color w:val="C00000"/>
+          <w:color w:val="7030A0"/>
         </w:rPr>
       </w:pPr>
       <w:r>
         <w:rPr>
-          <w:color w:val="C00000"/>
+          <w:color w:val="7030A0"/>
         </w:rPr>
         <w:t>Raeume.xlsx</w:t>
       </w:r>
       <w:r>
         <w:rPr>
-          <w:color w:val="C00000"/>
+          <w:color w:val="7030A0"/>
         </w:rPr>
-        <w:t xml:space="preserve"> (fliegt vermutlich noch raus)</w:t>
+        <w:t xml:space="preserve"> </w:t>
       </w:r>
     </w:p>
     <w:p>
@@ -1769,30 +1760,14 @@
       <w:r>
         <w:t xml:space="preserve">Abbildung </w:t>
       </w:r>
-      <w:r>
-        <w:fldChar w:fldCharType="begin"/>
-      </w:r>
-      <w:r>
-        <w:instrText xml:space="preserve"> SE</w:instrText>
-      </w:r>
-      <w:r>
-        <w:instrText xml:space="preserve">Q Abbildung \* ARABIC </w:instrText>
-      </w:r>
-      <w:r>
-        <w:fldChar w:fldCharType="separate"/>
-      </w:r>
-      <w:r>
-        <w:rPr>
-          <w:noProof/>
-        </w:rPr>
-        <w:t>2</w:t>
-      </w:r>
-      <w:r>
-        <w:rPr>
-          <w:noProof/>
-        </w:rPr>
-        <w:fldChar w:fldCharType="end"/>
-      </w:r>
+      <w:fldSimple w:instr=" SEQ Abbildung \* ARABIC ">
+        <w:r>
+          <w:rPr>
+            <w:noProof/>
+          </w:rPr>
+          <w:t>2</w:t>
+        </w:r>
+      </w:fldSimple>
       <w:r>
         <w:t>: Beispiel Schuelerwuensche.xlsx</w:t>
       </w:r>
@@ -1911,27 +1886,14 @@
                               <w:r>
                                 <w:t xml:space="preserve">Abbildung </w:t>
                               </w:r>
-                              <w:r>
-                                <w:fldChar w:fldCharType="begin"/>
-                              </w:r>
-                              <w:r>
-                                <w:instrText xml:space="preserve"> SEQ Abbildung \* ARABIC </w:instrText>
-                              </w:r>
-                              <w:r>
-                                <w:fldChar w:fldCharType="separate"/>
-                              </w:r>
-                              <w:r>
-                                <w:rPr>
-                                  <w:noProof/>
-                                </w:rPr>
-                                <w:t>3</w:t>
-                              </w:r>
-                              <w:r>
-                                <w:rPr>
-                                  <w:noProof/>
-                                </w:rPr>
-                                <w:fldChar w:fldCharType="end"/>
-                              </w:r>
+                              <w:fldSimple w:instr=" SEQ Abbildung \* ARABIC ">
+                                <w:r>
+                                  <w:rPr>
+                                    <w:noProof/>
+                                  </w:rPr>
+                                  <w:t>3</w:t>
+                                </w:r>
+                              </w:fldSimple>
                               <w:r>
                                 <w:t>: Beispiel Veranstaltungen.xlsx</w:t>
                               </w:r>
@@ -1997,27 +1959,14 @@
                         <w:r>
                           <w:t xml:space="preserve">Abbildung </w:t>
                         </w:r>
-                        <w:r>
-                          <w:fldChar w:fldCharType="begin"/>
-                        </w:r>
-                        <w:r>
-                          <w:instrText xml:space="preserve"> SEQ Abbildung \* ARABIC </w:instrText>
-                        </w:r>
-                        <w:r>
-                          <w:fldChar w:fldCharType="separate"/>
-                        </w:r>
-                        <w:r>
-                          <w:rPr>
-                            <w:noProof/>
-                          </w:rPr>
-                          <w:t>3</w:t>
-                        </w:r>
-                        <w:r>
-                          <w:rPr>
-                            <w:noProof/>
-                          </w:rPr>
-                          <w:fldChar w:fldCharType="end"/>
-                        </w:r>
+                        <w:fldSimple w:instr=" SEQ Abbildung \* ARABIC ">
+                          <w:r>
+                            <w:rPr>
+                              <w:noProof/>
+                            </w:rPr>
+                            <w:t>3</w:t>
+                          </w:r>
+                        </w:fldSimple>
                         <w:r>
                           <w:t>: Beispiel Veranstaltungen.xlsx</w:t>
                         </w:r>
@@ -2048,21 +1997,25 @@
         <w:t xml:space="preserve">Damit die Dateien </w:t>
       </w:r>
       <w:r>
-        <w:t>von dem Programm eingelesen werden können, müssen sie</w:t>
-      </w:r>
-      <w:r>
-        <w:t xml:space="preserve"> zusätzlich</w:t>
-      </w:r>
-      <w:r>
-        <w:t xml:space="preserve"> im selben Ordner wie die ausführbare .</w:t>
-      </w:r>
-      <w:proofErr w:type="spellStart"/>
-      <w:r>
-        <w:t>jar</w:t>
-      </w:r>
-      <w:proofErr w:type="spellEnd"/>
-      <w:r>
-        <w:t>-Datei liegen</w:t>
+        <w:t xml:space="preserve">von dem Programm eingelesen werden können, müssen sie im </w:t>
+      </w:r>
+      <w:r>
+        <w:t xml:space="preserve">Ordner </w:t>
+      </w:r>
+      <w:r>
+        <w:t>"</w:t>
+      </w:r>
+      <w:r>
+        <w:t>Eingabe</w:t>
+      </w:r>
+      <w:r>
+        <w:t>"</w:t>
+      </w:r>
+      <w:r>
+        <w:t xml:space="preserve"> </w:t>
+      </w:r>
+      <w:r>
+        <w:t>abgelegt werden</w:t>
       </w:r>
       <w:r>
         <w:t>.</w:t>
@@ -2082,6 +2035,11 @@
       <w:r>
         <w:t>das Programm veraltete Daten für die Ausführung heranzieht</w:t>
       </w:r>
+      <w:r>
+        <w:t>.</w:t>
+      </w:r>
+      <w:bookmarkStart w:id="42" w:name="_GoBack"/>
+      <w:bookmarkEnd w:id="42"/>
     </w:p>
     <w:p>
       <w:pPr>
@@ -2091,12 +2049,12 @@
           <w:numId w:val="1"/>
         </w:numPr>
       </w:pPr>
-      <w:bookmarkStart w:id="42" w:name="_Toc160193063"/>
+      <w:bookmarkStart w:id="43" w:name="_Toc160193063"/>
       <w:r>
         <w:lastRenderedPageBreak/>
         <w:t>Start der Anwendung</w:t>
       </w:r>
-      <w:bookmarkEnd w:id="42"/>
+      <w:bookmarkEnd w:id="43"/>
     </w:p>
     <w:p>
       <w:pPr>
@@ -2134,6 +2092,7 @@
       </w:pPr>
       <w:r>
         <w:rPr>
+          <w:noProof/>
           <w:szCs w:val="24"/>
         </w:rPr>
         <w:drawing>
@@ -2181,27 +2140,14 @@
       <w:r>
         <w:t xml:space="preserve">Abbildung </w:t>
       </w:r>
-      <w:r>
-        <w:fldChar w:fldCharType="begin"/>
-      </w:r>
-      <w:r>
-        <w:instrText xml:space="preserve"> SEQ Abbildung \* ARABIC </w:instrText>
-      </w:r>
-      <w:r>
-        <w:fldChar w:fldCharType="separate"/>
-      </w:r>
-      <w:r>
-        <w:rPr>
-          <w:noProof/>
-        </w:rPr>
-        <w:t>4</w:t>
-      </w:r>
-      <w:r>
-        <w:rPr>
-          <w:noProof/>
-        </w:rPr>
-        <w:fldChar w:fldCharType="end"/>
-      </w:r>
+      <w:fldSimple w:instr=" SEQ Abbildung \* ARABIC ">
+        <w:r>
+          <w:rPr>
+            <w:noProof/>
+          </w:rPr>
+          <w:t>4</w:t>
+        </w:r>
+      </w:fldSimple>
       <w:r>
         <w:t>: Ausführbare Programmdatei</w:t>
       </w:r>
@@ -2256,11 +2202,11 @@
           <w:numId w:val="1"/>
         </w:numPr>
       </w:pPr>
-      <w:bookmarkStart w:id="43" w:name="_Toc160193064"/>
+      <w:bookmarkStart w:id="44" w:name="_Toc160193064"/>
       <w:r>
         <w:t>EXPORT-Dateien</w:t>
       </w:r>
-      <w:bookmarkEnd w:id="43"/>
+      <w:bookmarkEnd w:id="44"/>
     </w:p>
     <w:p>
       <w:pPr>
@@ -2352,29 +2298,17 @@
       <w:r>
         <w:t xml:space="preserve">Abbildung </w:t>
       </w:r>
-      <w:r>
-        <w:fldChar w:fldCharType="begin"/>
-      </w:r>
-      <w:r>
-        <w:instrText xml:space="preserve"> SEQ Abbildung \* ARABIC </w:instrText>
-      </w:r>
-      <w:r>
-        <w:fldChar w:fldCharType="separate"/>
-      </w:r>
-      <w:r>
-        <w:rPr>
-          <w:noProof/>
-        </w:rPr>
-        <w:t>5</w:t>
-      </w:r>
-      <w:r>
-        <w:fldChar w:fldCharType="end"/>
-      </w:r>
+      <w:fldSimple w:instr=" SEQ Abbildung \* ARABIC ">
+        <w:r>
+          <w:rPr>
+            <w:noProof/>
+          </w:rPr>
+          <w:t>5</w:t>
+        </w:r>
+      </w:fldSimple>
       <w:r>
         <w:t>: Export-Dateien</w:t>
       </w:r>
-      <w:bookmarkStart w:id="44" w:name="_GoBack"/>
-      <w:bookmarkEnd w:id="44"/>
     </w:p>
     <w:p>
       <w:pPr>
@@ -3574,7 +3508,7 @@
 </file>
 
 <file path=customXml/itemProps2.xml><?xml version="1.0" encoding="utf-8"?>
-<ds:datastoreItem xmlns:ds="http://schemas.openxmlformats.org/officeDocument/2006/customXml" ds:itemID="{9CBA4043-C955-4B08-BF9E-90CBCD8FCB24}">
+<ds:datastoreItem xmlns:ds="http://schemas.openxmlformats.org/officeDocument/2006/customXml" ds:itemID="{9B14D79D-C4EE-4D97-8E4B-523BBB4B539D}">
   <ds:schemaRefs>
     <ds:schemaRef ds:uri="http://schemas.openxmlformats.org/officeDocument/2006/bibliography"/>
   </ds:schemaRefs>

--- a/Benutzerhandbuch.docx
+++ b/Benutzerhandbuch.docx
@@ -1409,7 +1409,19 @@
         <w:rPr>
           <w:color w:val="7030A0"/>
         </w:rPr>
-        <w:t xml:space="preserve"> und stellt diese Pläne als Excel-Dateien zur Verfügung. </w:t>
+        <w:t xml:space="preserve"> und stellt diese Pläne als Excel-Dateien zur Verfügung</w:t>
+      </w:r>
+      <w:r>
+        <w:rPr>
+          <w:color w:val="7030A0"/>
+        </w:rPr>
+        <w:t xml:space="preserve"> (optional, wenn das Feature noch fertig werden sollte)</w:t>
+      </w:r>
+      <w:r>
+        <w:rPr>
+          <w:color w:val="7030A0"/>
+        </w:rPr>
+        <w:t xml:space="preserve">. </w:t>
       </w:r>
       <w:r>
         <w:t xml:space="preserve">Die Eingabe von Schülerwünschen und den teilnehmenden Unternehmen erfolgt über eine Excel-Datei durch die Lehrkräfte. </w:t>
@@ -1563,14 +1575,27 @@
       <w:r>
         <w:t xml:space="preserve">Abbildung </w:t>
       </w:r>
-      <w:fldSimple w:instr=" SEQ Abbildung \* ARABIC ">
-        <w:r>
-          <w:rPr>
-            <w:noProof/>
-          </w:rPr>
-          <w:t>1</w:t>
-        </w:r>
-      </w:fldSimple>
+      <w:r>
+        <w:fldChar w:fldCharType="begin"/>
+      </w:r>
+      <w:r>
+        <w:instrText xml:space="preserve"> SEQ Abbildung \* ARABIC </w:instrText>
+      </w:r>
+      <w:r>
+        <w:fldChar w:fldCharType="separate"/>
+      </w:r>
+      <w:r>
+        <w:rPr>
+          <w:noProof/>
+        </w:rPr>
+        <w:t>1</w:t>
+      </w:r>
+      <w:r>
+        <w:rPr>
+          <w:noProof/>
+        </w:rPr>
+        <w:fldChar w:fldCharType="end"/>
+      </w:r>
       <w:r>
         <w:t>: Einsicht in den Auslieferungsordner</w:t>
       </w:r>
@@ -1657,6 +1682,12 @@
           <w:color w:val="7030A0"/>
         </w:rPr>
         <w:t xml:space="preserve"> </w:t>
+      </w:r>
+      <w:r>
+        <w:rPr>
+          <w:color w:val="7030A0"/>
+        </w:rPr>
+        <w:t>(optional, wenn das Feature noch fertig werden sollte</w:t>
       </w:r>
     </w:p>
     <w:p>
@@ -1760,14 +1791,27 @@
       <w:r>
         <w:t xml:space="preserve">Abbildung </w:t>
       </w:r>
-      <w:fldSimple w:instr=" SEQ Abbildung \* ARABIC ">
-        <w:r>
-          <w:rPr>
-            <w:noProof/>
-          </w:rPr>
-          <w:t>2</w:t>
-        </w:r>
-      </w:fldSimple>
+      <w:r>
+        <w:fldChar w:fldCharType="begin"/>
+      </w:r>
+      <w:r>
+        <w:instrText xml:space="preserve"> SEQ Abbildung \* ARABIC </w:instrText>
+      </w:r>
+      <w:r>
+        <w:fldChar w:fldCharType="separate"/>
+      </w:r>
+      <w:r>
+        <w:rPr>
+          <w:noProof/>
+        </w:rPr>
+        <w:t>2</w:t>
+      </w:r>
+      <w:r>
+        <w:rPr>
+          <w:noProof/>
+        </w:rPr>
+        <w:fldChar w:fldCharType="end"/>
+      </w:r>
       <w:r>
         <w:t>: Beispiel Schuelerwuensche.xlsx</w:t>
       </w:r>
@@ -1886,14 +1930,27 @@
                               <w:r>
                                 <w:t xml:space="preserve">Abbildung </w:t>
                               </w:r>
-                              <w:fldSimple w:instr=" SEQ Abbildung \* ARABIC ">
-                                <w:r>
-                                  <w:rPr>
-                                    <w:noProof/>
-                                  </w:rPr>
-                                  <w:t>3</w:t>
-                                </w:r>
-                              </w:fldSimple>
+                              <w:r>
+                                <w:fldChar w:fldCharType="begin"/>
+                              </w:r>
+                              <w:r>
+                                <w:instrText xml:space="preserve"> SEQ Abbildung \* ARABIC </w:instrText>
+                              </w:r>
+                              <w:r>
+                                <w:fldChar w:fldCharType="separate"/>
+                              </w:r>
+                              <w:r>
+                                <w:rPr>
+                                  <w:noProof/>
+                                </w:rPr>
+                                <w:t>3</w:t>
+                              </w:r>
+                              <w:r>
+                                <w:rPr>
+                                  <w:noProof/>
+                                </w:rPr>
+                                <w:fldChar w:fldCharType="end"/>
+                              </w:r>
                               <w:r>
                                 <w:t>: Beispiel Veranstaltungen.xlsx</w:t>
                               </w:r>
@@ -1959,14 +2016,27 @@
                         <w:r>
                           <w:t xml:space="preserve">Abbildung </w:t>
                         </w:r>
-                        <w:fldSimple w:instr=" SEQ Abbildung \* ARABIC ">
-                          <w:r>
-                            <w:rPr>
-                              <w:noProof/>
-                            </w:rPr>
-                            <w:t>3</w:t>
-                          </w:r>
-                        </w:fldSimple>
+                        <w:r>
+                          <w:fldChar w:fldCharType="begin"/>
+                        </w:r>
+                        <w:r>
+                          <w:instrText xml:space="preserve"> SEQ Abbildung \* ARABIC </w:instrText>
+                        </w:r>
+                        <w:r>
+                          <w:fldChar w:fldCharType="separate"/>
+                        </w:r>
+                        <w:r>
+                          <w:rPr>
+                            <w:noProof/>
+                          </w:rPr>
+                          <w:t>3</w:t>
+                        </w:r>
+                        <w:r>
+                          <w:rPr>
+                            <w:noProof/>
+                          </w:rPr>
+                          <w:fldChar w:fldCharType="end"/>
+                        </w:r>
                         <w:r>
                           <w:t>: Beispiel Veranstaltungen.xlsx</w:t>
                         </w:r>
@@ -1980,6 +2050,18 @@
           </mc:Fallback>
         </mc:AlternateContent>
       </w:r>
+      <w:r>
+        <w:rPr>
+          <w:b/>
+        </w:rPr>
+        <w:t>Beispiel Veranstaltungen</w:t>
+      </w:r>
+      <w:r>
+        <w:rPr>
+          <w:b/>
+        </w:rPr>
+        <w:t>:</w:t>
+      </w:r>
     </w:p>
     <w:p>
       <w:pPr>
@@ -2027,7 +2109,17 @@
         <w:t>den gewünschten</w:t>
       </w:r>
       <w:r>
-        <w:t xml:space="preserve"> Werten befüllt wurden.</w:t>
+        <w:t xml:space="preserve"> Werten befüllt </w:t>
+      </w:r>
+      <w:r>
+        <w:t xml:space="preserve">und die in den Abbildungen 1 und 2 dargestellten Strukturen innerhalb der Datei </w:t>
+      </w:r>
+      <w:r>
+        <w:lastRenderedPageBreak/>
+        <w:t>beibehalten werden</w:t>
+      </w:r>
+      <w:r>
+        <w:t>.</w:t>
       </w:r>
       <w:r>
         <w:t xml:space="preserve"> Ansonsten besteht die Gefahr, dass </w:t>
@@ -2036,10 +2128,11 @@
         <w:t>das Programm veraltete Daten für die Ausführung heranzieht</w:t>
       </w:r>
       <w:r>
+        <w:t xml:space="preserve"> beziehungsweise Fehler beim Auslesen der Dateien auftreten</w:t>
+      </w:r>
+      <w:r>
         <w:t>.</w:t>
       </w:r>
-      <w:bookmarkStart w:id="42" w:name="_GoBack"/>
-      <w:bookmarkEnd w:id="42"/>
     </w:p>
     <w:p>
       <w:pPr>
@@ -2049,12 +2142,11 @@
           <w:numId w:val="1"/>
         </w:numPr>
       </w:pPr>
-      <w:bookmarkStart w:id="43" w:name="_Toc160193063"/>
-      <w:r>
-        <w:lastRenderedPageBreak/>
+      <w:bookmarkStart w:id="42" w:name="_Toc160193063"/>
+      <w:r>
         <w:t>Start der Anwendung</w:t>
       </w:r>
-      <w:bookmarkEnd w:id="43"/>
+      <w:bookmarkEnd w:id="42"/>
     </w:p>
     <w:p>
       <w:pPr>
@@ -2096,10 +2188,10 @@
           <w:szCs w:val="24"/>
         </w:rPr>
         <w:drawing>
-          <wp:inline distT="0" distB="0" distL="0" distR="0" wp14:anchorId="53DB0423" wp14:editId="143A8CB5">
-            <wp:extent cx="5760720" cy="690245"/>
+          <wp:inline distT="0" distB="0" distL="0" distR="0">
+            <wp:extent cx="5760720" cy="726230"/>
             <wp:effectExtent l="0" t="0" r="0" b="0"/>
-            <wp:docPr id="8" name="Grafik 8"/>
+            <wp:docPr id="3" name="Grafik 3" descr="T:\SUD_ITF211\Abschluss Projekte\Schwarmintelligenz\ausführbare Datei.png"/>
             <wp:cNvGraphicFramePr>
               <a:graphicFrameLocks xmlns:a="http://schemas.openxmlformats.org/drawingml/2006/main" noChangeAspect="1"/>
             </wp:cNvGraphicFramePr>
@@ -2107,23 +2199,36 @@
               <a:graphicData uri="http://schemas.openxmlformats.org/drawingml/2006/picture">
                 <pic:pic xmlns:pic="http://schemas.openxmlformats.org/drawingml/2006/picture">
                   <pic:nvPicPr>
-                    <pic:cNvPr id="1" name=""/>
-                    <pic:cNvPicPr/>
+                    <pic:cNvPr id="0" name="Picture 1" descr="T:\SUD_ITF211\Abschluss Projekte\Schwarmintelligenz\ausführbare Datei.png"/>
+                    <pic:cNvPicPr>
+                      <a:picLocks noChangeAspect="1" noChangeArrowheads="1"/>
+                    </pic:cNvPicPr>
                   </pic:nvPicPr>
                   <pic:blipFill>
-                    <a:blip r:embed="rId8"/>
+                    <a:blip r:embed="rId12">
+                      <a:extLst>
+                        <a:ext uri="{28A0092B-C50C-407E-A947-70E740481C1C}">
+                          <a14:useLocalDpi xmlns:a14="http://schemas.microsoft.com/office/drawing/2010/main" val="0"/>
+                        </a:ext>
+                      </a:extLst>
+                    </a:blip>
+                    <a:srcRect/>
                     <a:stretch>
                       <a:fillRect/>
                     </a:stretch>
                   </pic:blipFill>
-                  <pic:spPr>
+                  <pic:spPr bwMode="auto">
                     <a:xfrm>
                       <a:off x="0" y="0"/>
-                      <a:ext cx="5760720" cy="690245"/>
+                      <a:ext cx="5760720" cy="726230"/>
                     </a:xfrm>
                     <a:prstGeom prst="rect">
                       <a:avLst/>
                     </a:prstGeom>
+                    <a:noFill/>
+                    <a:ln>
+                      <a:noFill/>
+                    </a:ln>
                   </pic:spPr>
                 </pic:pic>
               </a:graphicData>
@@ -2140,36 +2245,46 @@
       <w:r>
         <w:t xml:space="preserve">Abbildung </w:t>
       </w:r>
-      <w:fldSimple w:instr=" SEQ Abbildung \* ARABIC ">
-        <w:r>
-          <w:rPr>
-            <w:noProof/>
-          </w:rPr>
-          <w:t>4</w:t>
-        </w:r>
-      </w:fldSimple>
-      <w:r>
-        <w:t>: Ausführbare Programmdatei</w:t>
+      <w:r>
+        <w:fldChar w:fldCharType="begin"/>
+      </w:r>
+      <w:r>
+        <w:instrText xml:space="preserve"> SEQ Abbildung \* ARABIC </w:instrText>
+      </w:r>
+      <w:r>
+        <w:fldChar w:fldCharType="separate"/>
+      </w:r>
+      <w:r>
+        <w:rPr>
+          <w:noProof/>
+        </w:rPr>
+        <w:t>4</w:t>
+      </w:r>
+      <w:r>
+        <w:rPr>
+          <w:noProof/>
+        </w:rPr>
+        <w:fldChar w:fldCharType="end"/>
+      </w:r>
+      <w:r>
+        <w:t xml:space="preserve">: </w:t>
+      </w:r>
+      <w:r>
+        <w:t>a</w:t>
+      </w:r>
+      <w:r>
+        <w:t>usführbare Programmdatei</w:t>
       </w:r>
     </w:p>
     <w:p>
       <w:pPr>
         <w:spacing w:line="259" w:lineRule="auto"/>
-        <w:jc w:val="center"/>
-      </w:pPr>
-      <w:r>
-        <w:t>(hier könnte man die Datei rot innerhalb der realistischen Ordnerstruktur markieren)</w:t>
-      </w:r>
+      </w:pPr>
     </w:p>
     <w:p>
       <w:pPr>
         <w:spacing w:line="259" w:lineRule="auto"/>
       </w:pPr>
-    </w:p>
-    <w:p>
-      <w:pPr>
-        <w:spacing w:line="259" w:lineRule="auto"/>
-      </w:pPr>
       <w:r>
         <w:t>Nachdem der Programmstart ausgeführt wurde sollte ca. 1 Minute gewartet werden bevor eine der Ergebnisdateien eingesehen wird.</w:t>
       </w:r>
@@ -2177,16 +2292,16 @@
         <w:t xml:space="preserve"> </w:t>
       </w:r>
       <w:r>
-        <w:t xml:space="preserve">Das Programm ist fertig durchgelaufen, sobald alle Export-Dateien </w:t>
-      </w:r>
-      <w:r>
-        <w:t>im Ordner "Ausgabe" vorhanden sin</w:t>
-      </w:r>
-      <w:r>
-        <w:t>d</w:t>
+        <w:t>Sobald alle Export-Dateien im Ordner "Ausgabe" erstellt wurden ist das Programm fertig durchgelaufen</w:t>
+      </w:r>
+      <w:r>
+        <w:t xml:space="preserve"> (siehe Kapitel 5 – Export-Dateien)</w:t>
       </w:r>
       <w:r>
         <w:t>.</w:t>
+      </w:r>
+      <w:r>
+        <w:t xml:space="preserve"> </w:t>
       </w:r>
     </w:p>
     <w:p>
@@ -2202,34 +2317,39 @@
           <w:numId w:val="1"/>
         </w:numPr>
       </w:pPr>
-      <w:bookmarkStart w:id="44" w:name="_Toc160193064"/>
+      <w:bookmarkStart w:id="43" w:name="_Toc160193064"/>
       <w:r>
         <w:t>EXPORT-Dateien</w:t>
       </w:r>
+      <w:bookmarkEnd w:id="43"/>
+    </w:p>
+    <w:p>
+      <w:pPr>
+        <w:spacing w:line="259" w:lineRule="auto"/>
+      </w:pPr>
+      <w:r>
+        <w:t>Das Ergebnis der automatischen Verarbeitung wird in mehreren sogenannten Export-Dateien gespeichert.</w:t>
+      </w:r>
+      <w:r>
+        <w:t xml:space="preserve"> Diese werden automatisch von dem Programm erzeugt und </w:t>
+      </w:r>
+      <w:r>
+        <w:t>jeweils in de</w:t>
+      </w:r>
+      <w:r>
+        <w:t>m</w:t>
+      </w:r>
+      <w:r>
+        <w:t xml:space="preserve"> Ordner "Ausgabe" abgespeichert</w:t>
+      </w:r>
+      <w:r>
+        <w:t>.</w:t>
+      </w:r>
+      <w:r>
+        <w:t xml:space="preserve"> Per Doppelklick können diese Dateien in Excel geöffnet und die Daten eingesehen werden.</w:t>
+      </w:r>
+      <w:bookmarkStart w:id="44" w:name="_GoBack"/>
       <w:bookmarkEnd w:id="44"/>
-    </w:p>
-    <w:p>
-      <w:pPr>
-        <w:spacing w:line="259" w:lineRule="auto"/>
-      </w:pPr>
-      <w:r>
-        <w:t>Das Ergebnis der automatischen Verarbeitung wird in mehreren sogenannten Export-Dateien gespeichert.</w:t>
-      </w:r>
-      <w:r>
-        <w:t xml:space="preserve"> Diese werden automatisch von dem Programm erzeugt und im </w:t>
-      </w:r>
-      <w:r>
-        <w:t>jeweils in de</w:t>
-      </w:r>
-      <w:r>
-        <w:t>m</w:t>
-      </w:r>
-      <w:r>
-        <w:t xml:space="preserve"> Ordner "Ausgabe" abgespeichert</w:t>
-      </w:r>
-      <w:r>
-        <w:t>.</w:t>
-      </w:r>
     </w:p>
     <w:p>
       <w:pPr>
@@ -2258,7 +2378,7 @@
                     </pic:cNvPicPr>
                   </pic:nvPicPr>
                   <pic:blipFill>
-                    <a:blip r:embed="rId12">
+                    <a:blip r:embed="rId13">
                       <a:extLst>
                         <a:ext uri="{28A0092B-C50C-407E-A947-70E740481C1C}">
                           <a14:useLocalDpi xmlns:a14="http://schemas.microsoft.com/office/drawing/2010/main" val="0"/>
@@ -2298,14 +2418,27 @@
       <w:r>
         <w:t xml:space="preserve">Abbildung </w:t>
       </w:r>
-      <w:fldSimple w:instr=" SEQ Abbildung \* ARABIC ">
-        <w:r>
-          <w:rPr>
-            <w:noProof/>
-          </w:rPr>
-          <w:t>5</w:t>
-        </w:r>
-      </w:fldSimple>
+      <w:r>
+        <w:fldChar w:fldCharType="begin"/>
+      </w:r>
+      <w:r>
+        <w:instrText xml:space="preserve"> SEQ Abbildung \* ARABIC </w:instrText>
+      </w:r>
+      <w:r>
+        <w:fldChar w:fldCharType="separate"/>
+      </w:r>
+      <w:r>
+        <w:rPr>
+          <w:noProof/>
+        </w:rPr>
+        <w:t>5</w:t>
+      </w:r>
+      <w:r>
+        <w:rPr>
+          <w:noProof/>
+        </w:rPr>
+        <w:fldChar w:fldCharType="end"/>
+      </w:r>
       <w:r>
         <w:t>: Export-Dateien</w:t>
       </w:r>
@@ -3508,7 +3641,7 @@
 </file>
 
 <file path=customXml/itemProps2.xml><?xml version="1.0" encoding="utf-8"?>
-<ds:datastoreItem xmlns:ds="http://schemas.openxmlformats.org/officeDocument/2006/customXml" ds:itemID="{9B14D79D-C4EE-4D97-8E4B-523BBB4B539D}">
+<ds:datastoreItem xmlns:ds="http://schemas.openxmlformats.org/officeDocument/2006/customXml" ds:itemID="{7AEC1F46-982C-4F5D-A452-33C137950821}">
   <ds:schemaRefs>
     <ds:schemaRef ds:uri="http://schemas.openxmlformats.org/officeDocument/2006/bibliography"/>
   </ds:schemaRefs>

--- a/Benutzerhandbuch.docx
+++ b/Benutzerhandbuch.docx
@@ -2,30 +2,33 @@
 <file path=word/document.xml><?xml version="1.0" encoding="utf-8"?>
 <w:document xmlns:wpc="http://schemas.microsoft.com/office/word/2010/wordprocessingCanvas" xmlns:cx="http://schemas.microsoft.com/office/drawing/2014/chartex" xmlns:cx1="http://schemas.microsoft.com/office/drawing/2015/9/8/chartex" xmlns:cx2="http://schemas.microsoft.com/office/drawing/2015/10/21/chartex" xmlns:cx3="http://schemas.microsoft.com/office/drawing/2016/5/9/chartex" xmlns:cx4="http://schemas.microsoft.com/office/drawing/2016/5/10/chartex" xmlns:cx5="http://schemas.microsoft.com/office/drawing/2016/5/11/chartex" xmlns:cx6="http://schemas.microsoft.com/office/drawing/2016/5/12/chartex" xmlns:cx7="http://schemas.microsoft.com/office/drawing/2016/5/13/chartex" xmlns:cx8="http://schemas.microsoft.com/office/drawing/2016/5/14/chartex" xmlns:mc="http://schemas.openxmlformats.org/markup-compatibility/2006" xmlns:aink="http://schemas.microsoft.com/office/drawing/2016/ink" xmlns:am3d="http://schemas.microsoft.com/office/drawing/2017/model3d" xmlns:o="urn:schemas-microsoft-com:office:office" xmlns:r="http://schemas.openxmlformats.org/officeDocument/2006/relationships" xmlns:m="http://schemas.openxmlformats.org/officeDocument/2006/math" xmlns:v="urn:schemas-microsoft-com:vml" xmlns:wp14="http://schemas.microsoft.com/office/word/2010/wordprocessingDrawing" xmlns:wp="http://schemas.openxmlformats.org/drawingml/2006/wordprocessingDrawing" xmlns:w10="urn:schemas-microsoft-com:office:word" xmlns:w="http://schemas.openxmlformats.org/wordprocessingml/2006/main" xmlns:w14="http://schemas.microsoft.com/office/word/2010/wordml" xmlns:w15="http://schemas.microsoft.com/office/word/2012/wordml" xmlns:w16cid="http://schemas.microsoft.com/office/word/2016/wordml/cid" xmlns:w16se="http://schemas.microsoft.com/office/word/2015/wordml/symex" xmlns:wpg="http://schemas.microsoft.com/office/word/2010/wordprocessingGroup" xmlns:wpi="http://schemas.microsoft.com/office/word/2010/wordprocessingInk" xmlns:wne="http://schemas.microsoft.com/office/word/2006/wordml" xmlns:wps="http://schemas.microsoft.com/office/word/2010/wordprocessingShape" mc:Ignorable="w14 w15 w16se w16cid wp14">
   <w:body>
-    <w:sdt>
-      <w:sdtPr>
-        <w:id w:val="1435553021"/>
-        <w:docPartObj>
-          <w:docPartGallery w:val="Cover Pages"/>
-          <w:docPartUnique/>
-        </w:docPartObj>
-      </w:sdtPr>
-      <w:sdtEndPr>
-        <w:rPr>
-          <w:rFonts w:asciiTheme="majorHAnsi" w:eastAsiaTheme="majorEastAsia" w:hAnsiTheme="majorHAnsi" w:cstheme="majorBidi"/>
-          <w:b/>
-          <w:color w:val="2F5496" w:themeColor="accent1" w:themeShade="BF"/>
-          <w:sz w:val="48"/>
-          <w:szCs w:val="48"/>
-        </w:rPr>
-      </w:sdtEndPr>
-      <w:sdtContent>
-        <w:p>
-          <w:pPr>
-            <w:rPr>
-              <w:sz w:val="22"/>
-            </w:rPr>
-          </w:pPr>
+    <w:p>
+      <w:pPr>
+        <w:tabs>
+          <w:tab w:val="left" w:pos="6086"/>
+        </w:tabs>
+        <w:rPr>
+          <w:sz w:val="22"/>
+        </w:rPr>
+      </w:pPr>
+      <w:sdt>
+        <w:sdtPr>
+          <w:id w:val="1435553021"/>
+          <w:docPartObj>
+            <w:docPartGallery w:val="Cover Pages"/>
+            <w:docPartUnique/>
+          </w:docPartObj>
+        </w:sdtPr>
+        <w:sdtEndPr>
+          <w:rPr>
+            <w:rFonts w:asciiTheme="majorHAnsi" w:eastAsiaTheme="majorEastAsia" w:hAnsiTheme="majorHAnsi" w:cstheme="majorBidi"/>
+            <w:b/>
+            <w:color w:val="2F5496" w:themeColor="accent1" w:themeShade="BF"/>
+            <w:sz w:val="48"/>
+            <w:szCs w:val="48"/>
+          </w:rPr>
+        </w:sdtEndPr>
+        <w:sdtContent>
           <w:r>
             <w:rPr>
               <w:rFonts w:asciiTheme="majorHAnsi" w:eastAsiaTheme="majorEastAsia" w:hAnsiTheme="majorHAnsi" w:cstheme="majorBidi"/>
@@ -61,7 +64,7 @@
                         </pic:cNvPicPr>
                       </pic:nvPicPr>
                       <pic:blipFill>
-                        <a:blip r:embed="rId7">
+                        <a:blip r:embed="rId9">
                           <a:extLst>
                             <a:ext uri="{28A0092B-C50C-407E-A947-70E740481C1C}">
                               <a14:useLocalDpi xmlns:a14="http://schemas.microsoft.com/office/drawing/2010/main" val="0"/>
@@ -88,527 +91,6 @@
                 </a:graphic>
               </wp:anchor>
             </w:drawing>
-          </w:r>
-          <w:r>
-            <w:rPr>
-              <w:noProof/>
-            </w:rPr>
-            <mc:AlternateContent>
-              <mc:Choice Requires="wps">
-                <w:drawing>
-                  <wp:anchor distT="0" distB="0" distL="182880" distR="182880" simplePos="0" relativeHeight="251659264" behindDoc="0" locked="0" layoutInCell="1" allowOverlap="1">
-                    <wp:simplePos x="0" y="0"/>
-                    <wp:positionH relativeFrom="margin">
-                      <wp:posOffset>437515</wp:posOffset>
-                    </wp:positionH>
-                    <wp:positionV relativeFrom="page">
-                      <wp:posOffset>5772785</wp:posOffset>
-                    </wp:positionV>
-                    <wp:extent cx="4686300" cy="3002280"/>
-                    <wp:effectExtent l="0" t="0" r="1905" b="7620"/>
-                    <wp:wrapSquare wrapText="bothSides"/>
-                    <wp:docPr id="131" name="Textfeld 131"/>
-                    <wp:cNvGraphicFramePr/>
-                    <a:graphic xmlns:a="http://schemas.openxmlformats.org/drawingml/2006/main">
-                      <a:graphicData uri="http://schemas.microsoft.com/office/word/2010/wordprocessingShape">
-                        <wps:wsp>
-                          <wps:cNvSpPr txBox="1"/>
-                          <wps:spPr>
-                            <a:xfrm>
-                              <a:off x="0" y="0"/>
-                              <a:ext cx="4686300" cy="3002280"/>
-                            </a:xfrm>
-                            <a:prstGeom prst="rect">
-                              <a:avLst/>
-                            </a:prstGeom>
-                            <a:noFill/>
-                            <a:ln w="6350">
-                              <a:noFill/>
-                            </a:ln>
-                            <a:effectLst/>
-                          </wps:spPr>
-                          <wps:style>
-                            <a:lnRef idx="0">
-                              <a:schemeClr val="accent1"/>
-                            </a:lnRef>
-                            <a:fillRef idx="0">
-                              <a:schemeClr val="accent1"/>
-                            </a:fillRef>
-                            <a:effectRef idx="0">
-                              <a:schemeClr val="accent1"/>
-                            </a:effectRef>
-                            <a:fontRef idx="minor">
-                              <a:schemeClr val="dk1"/>
-                            </a:fontRef>
-                          </wps:style>
-                          <wps:txbx>
-                            <w:txbxContent>
-                              <w:p>
-                                <w:pPr>
-                                  <w:pStyle w:val="KeinLeerraum"/>
-                                  <w:spacing w:before="40" w:after="560" w:line="216" w:lineRule="auto"/>
-                                  <w:rPr>
-                                    <w:color w:val="38A9DB"/>
-                                    <w:sz w:val="72"/>
-                                    <w:szCs w:val="72"/>
-                                  </w:rPr>
-                                </w:pPr>
-                                <w:sdt>
-                                  <w:sdtPr>
-                                    <w:rPr>
-                                      <w:color w:val="38A9DB"/>
-                                      <w:sz w:val="72"/>
-                                      <w:szCs w:val="72"/>
-                                    </w:rPr>
-                                    <w:alias w:val="Titel"/>
-                                    <w:tag w:val=""/>
-                                    <w:id w:val="151731938"/>
-                                    <w:dataBinding w:prefixMappings="xmlns:ns0='http://purl.org/dc/elements/1.1/' xmlns:ns1='http://schemas.openxmlformats.org/package/2006/metadata/core-properties' " w:xpath="/ns1:coreProperties[1]/ns0:title[1]" w:storeItemID="{6C3C8BC8-F283-45AE-878A-BAB7291924A1}"/>
-                                    <w:text/>
-                                  </w:sdtPr>
-                                  <w:sdtEndPr/>
-                                  <w:sdtContent>
-                                    <w:r>
-                                      <w:rPr>
-                                        <w:color w:val="38A9DB"/>
-                                        <w:sz w:val="72"/>
-                                        <w:szCs w:val="72"/>
-                                      </w:rPr>
-                                      <w:t>Benutzerhandbuch</w:t>
-                                    </w:r>
-                                  </w:sdtContent>
-                                </w:sdt>
-                              </w:p>
-                              <w:sdt>
-                                <w:sdtPr>
-                                  <w:rPr>
-                                    <w:caps/>
-                                    <w:color w:val="024E80"/>
-                                    <w:sz w:val="28"/>
-                                    <w:szCs w:val="28"/>
-                                  </w:rPr>
-                                  <w:alias w:val="Untertitel"/>
-                                  <w:tag w:val=""/>
-                                  <w:id w:val="-2090151685"/>
-                                  <w:dataBinding w:prefixMappings="xmlns:ns0='http://purl.org/dc/elements/1.1/' xmlns:ns1='http://schemas.openxmlformats.org/package/2006/metadata/core-properties' " w:xpath="/ns1:coreProperties[1]/ns0:subject[1]" w:storeItemID="{6C3C8BC8-F283-45AE-878A-BAB7291924A1}"/>
-                                  <w:text/>
-                                </w:sdtPr>
-                                <w:sdtEndPr/>
-                                <w:sdtContent>
-                                  <w:p>
-                                    <w:pPr>
-                                      <w:pStyle w:val="KeinLeerraum"/>
-                                      <w:spacing w:before="40" w:after="40"/>
-                                      <w:rPr>
-                                        <w:caps/>
-                                        <w:color w:val="024E80"/>
-                                        <w:sz w:val="28"/>
-                                        <w:szCs w:val="28"/>
-                                      </w:rPr>
-                                    </w:pPr>
-                                    <w:r>
-                                      <w:rPr>
-                                        <w:caps/>
-                                        <w:color w:val="024E80"/>
-                                        <w:sz w:val="28"/>
-                                        <w:szCs w:val="28"/>
-                                      </w:rPr>
-                                      <w:t xml:space="preserve">BOVS -  </w:t>
-                                    </w:r>
-                                    <w:r>
-                                      <w:rPr>
-                                        <w:caps/>
-                                        <w:color w:val="024E80"/>
-                                        <w:sz w:val="28"/>
-                                        <w:szCs w:val="28"/>
-                                      </w:rPr>
-                                      <w:t>Berufsorientierungstag</w:t>
-                                    </w:r>
-                                    <w:r>
-                                      <w:rPr>
-                                        <w:caps/>
-                                        <w:color w:val="024E80"/>
-                                        <w:sz w:val="28"/>
-                                        <w:szCs w:val="28"/>
-                                      </w:rPr>
-                                      <w:t>VerwaltungsSoftware</w:t>
-                                    </w:r>
-                                  </w:p>
-                                </w:sdtContent>
-                              </w:sdt>
-                              <w:p>
-                                <w:pPr>
-                                  <w:pStyle w:val="berschrift2"/>
-                                  <w:spacing w:line="276" w:lineRule="auto"/>
-                                </w:pPr>
-                              </w:p>
-                              <w:p>
-                                <w:pPr>
-                                  <w:pStyle w:val="berschrift2"/>
-                                  <w:spacing w:line="276" w:lineRule="auto"/>
-                                  <w:rPr>
-                                    <w:color w:val="024E80"/>
-                                  </w:rPr>
-                                </w:pPr>
-                                <w:bookmarkStart w:id="0" w:name="_Toc159490141"/>
-                                <w:bookmarkStart w:id="1" w:name="_Toc159490148"/>
-                                <w:bookmarkStart w:id="2" w:name="_Toc159490393"/>
-                                <w:bookmarkStart w:id="3" w:name="_Toc160193056"/>
-                                <w:r>
-                                  <w:rPr>
-                                    <w:color w:val="024E80"/>
-                                  </w:rPr>
-                                  <w:t>Jo Duras</w:t>
-                                </w:r>
-                                <w:bookmarkEnd w:id="0"/>
-                                <w:bookmarkEnd w:id="1"/>
-                                <w:bookmarkEnd w:id="2"/>
-                                <w:bookmarkEnd w:id="3"/>
-                              </w:p>
-                              <w:p>
-                                <w:pPr>
-                                  <w:pStyle w:val="berschrift2"/>
-                                  <w:spacing w:line="276" w:lineRule="auto"/>
-                                  <w:rPr>
-                                    <w:color w:val="024E80"/>
-                                  </w:rPr>
-                                </w:pPr>
-                                <w:bookmarkStart w:id="4" w:name="_Toc159490142"/>
-                                <w:bookmarkStart w:id="5" w:name="_Toc159490149"/>
-                                <w:bookmarkStart w:id="6" w:name="_Toc159490394"/>
-                                <w:bookmarkStart w:id="7" w:name="_Toc160193057"/>
-                                <w:r>
-                                  <w:rPr>
-                                    <w:color w:val="024E80"/>
-                                  </w:rPr>
-                                  <w:t>Julia Hemkendreis</w:t>
-                                </w:r>
-                                <w:bookmarkEnd w:id="4"/>
-                                <w:bookmarkEnd w:id="5"/>
-                                <w:bookmarkEnd w:id="6"/>
-                                <w:bookmarkEnd w:id="7"/>
-                              </w:p>
-                              <w:p>
-                                <w:pPr>
-                                  <w:pStyle w:val="berschrift2"/>
-                                  <w:spacing w:line="276" w:lineRule="auto"/>
-                                  <w:rPr>
-                                    <w:color w:val="024E80"/>
-                                  </w:rPr>
-                                </w:pPr>
-                                <w:bookmarkStart w:id="8" w:name="_Toc159490143"/>
-                                <w:bookmarkStart w:id="9" w:name="_Toc159490150"/>
-                                <w:bookmarkStart w:id="10" w:name="_Toc159490395"/>
-                                <w:bookmarkStart w:id="11" w:name="_Toc160193058"/>
-                                <w:r>
-                                  <w:rPr>
-                                    <w:color w:val="024E80"/>
-                                  </w:rPr>
-                                  <w:t>Maurice Hennig</w:t>
-                                </w:r>
-                                <w:bookmarkEnd w:id="8"/>
-                                <w:bookmarkEnd w:id="9"/>
-                                <w:bookmarkEnd w:id="10"/>
-                                <w:bookmarkEnd w:id="11"/>
-                              </w:p>
-                              <w:p>
-                                <w:pPr>
-                                  <w:pStyle w:val="berschrift2"/>
-                                  <w:spacing w:line="276" w:lineRule="auto"/>
-                                  <w:rPr>
-                                    <w:color w:val="024E80"/>
-                                  </w:rPr>
-                                </w:pPr>
-                                <w:bookmarkStart w:id="12" w:name="_Toc159490144"/>
-                                <w:bookmarkStart w:id="13" w:name="_Toc159490151"/>
-                                <w:bookmarkStart w:id="14" w:name="_Toc159490396"/>
-                                <w:bookmarkStart w:id="15" w:name="_Toc160193059"/>
-                                <w:r>
-                                  <w:rPr>
-                                    <w:color w:val="024E80"/>
-                                  </w:rPr>
-                                  <w:t>Simon Kaiser</w:t>
-                                </w:r>
-                                <w:bookmarkEnd w:id="12"/>
-                                <w:bookmarkEnd w:id="13"/>
-                                <w:bookmarkEnd w:id="14"/>
-                                <w:bookmarkEnd w:id="15"/>
-                              </w:p>
-                              <w:p>
-                                <w:pPr>
-                                  <w:pStyle w:val="berschrift2"/>
-                                  <w:spacing w:line="276" w:lineRule="auto"/>
-                                  <w:rPr>
-                                    <w:color w:val="024E80"/>
-                                  </w:rPr>
-                                </w:pPr>
-                                <w:bookmarkStart w:id="16" w:name="_Toc159490145"/>
-                                <w:bookmarkStart w:id="17" w:name="_Toc159490152"/>
-                                <w:bookmarkStart w:id="18" w:name="_Toc159490397"/>
-                                <w:bookmarkStart w:id="19" w:name="_Toc160193060"/>
-                                <w:r>
-                                  <w:rPr>
-                                    <w:color w:val="024E80"/>
-                                  </w:rPr>
-                                  <w:t>Jan Tochtenhagen</w:t>
-                                </w:r>
-                                <w:bookmarkEnd w:id="16"/>
-                                <w:bookmarkEnd w:id="17"/>
-                                <w:bookmarkEnd w:id="18"/>
-                                <w:bookmarkEnd w:id="19"/>
-                              </w:p>
-                              <w:p/>
-                            </w:txbxContent>
-                          </wps:txbx>
-                          <wps:bodyPr rot="0" spcFirstLastPara="0" vertOverflow="overflow" horzOverflow="overflow" vert="horz" wrap="square" lIns="0" tIns="0" rIns="0" bIns="0" numCol="1" spcCol="0" rtlCol="0" fromWordArt="0" anchor="t" anchorCtr="0" forceAA="0" compatLnSpc="1">
-                            <a:prstTxWarp prst="textNoShape">
-                              <a:avLst/>
-                            </a:prstTxWarp>
-                            <a:noAutofit/>
-                          </wps:bodyPr>
-                        </wps:wsp>
-                      </a:graphicData>
-                    </a:graphic>
-                    <wp14:sizeRelH relativeFrom="margin">
-                      <wp14:pctWidth>79000</wp14:pctWidth>
-                    </wp14:sizeRelH>
-                    <wp14:sizeRelV relativeFrom="page">
-                      <wp14:pctHeight>0</wp14:pctHeight>
-                    </wp14:sizeRelV>
-                  </wp:anchor>
-                </w:drawing>
-              </mc:Choice>
-              <mc:Fallback>
-                <w:pict>
-                  <v:shapetype id="_x0000_t202" coordsize="21600,21600" o:spt="202" path="m,l,21600r21600,l21600,xe">
-                    <v:stroke joinstyle="miter"/>
-                    <v:path gradientshapeok="t" o:connecttype="rect"/>
-                  </v:shapetype>
-                  <v:shape id="Textfeld 131" o:spid="_x0000_s1026" type="#_x0000_t202" style="position:absolute;margin-left:34.45pt;margin-top:454.55pt;width:369pt;height:236.4pt;z-index:251659264;visibility:visible;mso-wrap-style:square;mso-width-percent:790;mso-height-percent:0;mso-wrap-distance-left:14.4pt;mso-wrap-distance-top:0;mso-wrap-distance-right:14.4pt;mso-wrap-distance-bottom:0;mso-position-horizontal:absolute;mso-position-horizontal-relative:margin;mso-position-vertical:absolute;mso-position-vertical-relative:page;mso-width-percent:790;mso-height-percent:0;mso-width-relative:margin;mso-height-relative:page;v-text-anchor:top" o:gfxdata="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" filled="f" stroked="f" strokeweight=".5pt">
-                    <v:textbox inset="0,0,0,0">
-                      <w:txbxContent>
-                        <w:p>
-                          <w:pPr>
-                            <w:pStyle w:val="KeinLeerraum"/>
-                            <w:spacing w:before="40" w:after="560" w:line="216" w:lineRule="auto"/>
-                            <w:rPr>
-                              <w:color w:val="38A9DB"/>
-                              <w:sz w:val="72"/>
-                              <w:szCs w:val="72"/>
-                            </w:rPr>
-                          </w:pPr>
-                          <w:sdt>
-                            <w:sdtPr>
-                              <w:rPr>
-                                <w:color w:val="38A9DB"/>
-                                <w:sz w:val="72"/>
-                                <w:szCs w:val="72"/>
-                              </w:rPr>
-                              <w:alias w:val="Titel"/>
-                              <w:tag w:val=""/>
-                              <w:id w:val="151731938"/>
-                              <w:dataBinding w:prefixMappings="xmlns:ns0='http://purl.org/dc/elements/1.1/' xmlns:ns1='http://schemas.openxmlformats.org/package/2006/metadata/core-properties' " w:xpath="/ns1:coreProperties[1]/ns0:title[1]" w:storeItemID="{6C3C8BC8-F283-45AE-878A-BAB7291924A1}"/>
-                              <w:text/>
-                            </w:sdtPr>
-                            <w:sdtEndPr/>
-                            <w:sdtContent>
-                              <w:r>
-                                <w:rPr>
-                                  <w:color w:val="38A9DB"/>
-                                  <w:sz w:val="72"/>
-                                  <w:szCs w:val="72"/>
-                                </w:rPr>
-                                <w:t>Benutzerhandbuch</w:t>
-                              </w:r>
-                            </w:sdtContent>
-                          </w:sdt>
-                        </w:p>
-                        <w:sdt>
-                          <w:sdtPr>
-                            <w:rPr>
-                              <w:caps/>
-                              <w:color w:val="024E80"/>
-                              <w:sz w:val="28"/>
-                              <w:szCs w:val="28"/>
-                            </w:rPr>
-                            <w:alias w:val="Untertitel"/>
-                            <w:tag w:val=""/>
-                            <w:id w:val="-2090151685"/>
-                            <w:dataBinding w:prefixMappings="xmlns:ns0='http://purl.org/dc/elements/1.1/' xmlns:ns1='http://schemas.openxmlformats.org/package/2006/metadata/core-properties' " w:xpath="/ns1:coreProperties[1]/ns0:subject[1]" w:storeItemID="{6C3C8BC8-F283-45AE-878A-BAB7291924A1}"/>
-                            <w:text/>
-                          </w:sdtPr>
-                          <w:sdtEndPr/>
-                          <w:sdtContent>
-                            <w:p>
-                              <w:pPr>
-                                <w:pStyle w:val="KeinLeerraum"/>
-                                <w:spacing w:before="40" w:after="40"/>
-                                <w:rPr>
-                                  <w:caps/>
-                                  <w:color w:val="024E80"/>
-                                  <w:sz w:val="28"/>
-                                  <w:szCs w:val="28"/>
-                                </w:rPr>
-                              </w:pPr>
-                              <w:r>
-                                <w:rPr>
-                                  <w:caps/>
-                                  <w:color w:val="024E80"/>
-                                  <w:sz w:val="28"/>
-                                  <w:szCs w:val="28"/>
-                                </w:rPr>
-                                <w:t xml:space="preserve">BOVS -  </w:t>
-                              </w:r>
-                              <w:r>
-                                <w:rPr>
-                                  <w:caps/>
-                                  <w:color w:val="024E80"/>
-                                  <w:sz w:val="28"/>
-                                  <w:szCs w:val="28"/>
-                                </w:rPr>
-                                <w:t>Berufsorientierungstag</w:t>
-                              </w:r>
-                              <w:r>
-                                <w:rPr>
-                                  <w:caps/>
-                                  <w:color w:val="024E80"/>
-                                  <w:sz w:val="28"/>
-                                  <w:szCs w:val="28"/>
-                                </w:rPr>
-                                <w:t>VerwaltungsSoftware</w:t>
-                              </w:r>
-                            </w:p>
-                          </w:sdtContent>
-                        </w:sdt>
-                        <w:p>
-                          <w:pPr>
-                            <w:pStyle w:val="berschrift2"/>
-                            <w:spacing w:line="276" w:lineRule="auto"/>
-                          </w:pPr>
-                        </w:p>
-                        <w:p>
-                          <w:pPr>
-                            <w:pStyle w:val="berschrift2"/>
-                            <w:spacing w:line="276" w:lineRule="auto"/>
-                            <w:rPr>
-                              <w:color w:val="024E80"/>
-                            </w:rPr>
-                          </w:pPr>
-                          <w:bookmarkStart w:id="20" w:name="_Toc159490141"/>
-                          <w:bookmarkStart w:id="21" w:name="_Toc159490148"/>
-                          <w:bookmarkStart w:id="22" w:name="_Toc159490393"/>
-                          <w:bookmarkStart w:id="23" w:name="_Toc160193056"/>
-                          <w:r>
-                            <w:rPr>
-                              <w:color w:val="024E80"/>
-                            </w:rPr>
-                            <w:t>Jo Duras</w:t>
-                          </w:r>
-                          <w:bookmarkEnd w:id="20"/>
-                          <w:bookmarkEnd w:id="21"/>
-                          <w:bookmarkEnd w:id="22"/>
-                          <w:bookmarkEnd w:id="23"/>
-                        </w:p>
-                        <w:p>
-                          <w:pPr>
-                            <w:pStyle w:val="berschrift2"/>
-                            <w:spacing w:line="276" w:lineRule="auto"/>
-                            <w:rPr>
-                              <w:color w:val="024E80"/>
-                            </w:rPr>
-                          </w:pPr>
-                          <w:bookmarkStart w:id="24" w:name="_Toc159490142"/>
-                          <w:bookmarkStart w:id="25" w:name="_Toc159490149"/>
-                          <w:bookmarkStart w:id="26" w:name="_Toc159490394"/>
-                          <w:bookmarkStart w:id="27" w:name="_Toc160193057"/>
-                          <w:r>
-                            <w:rPr>
-                              <w:color w:val="024E80"/>
-                            </w:rPr>
-                            <w:t>Julia Hemkendreis</w:t>
-                          </w:r>
-                          <w:bookmarkEnd w:id="24"/>
-                          <w:bookmarkEnd w:id="25"/>
-                          <w:bookmarkEnd w:id="26"/>
-                          <w:bookmarkEnd w:id="27"/>
-                        </w:p>
-                        <w:p>
-                          <w:pPr>
-                            <w:pStyle w:val="berschrift2"/>
-                            <w:spacing w:line="276" w:lineRule="auto"/>
-                            <w:rPr>
-                              <w:color w:val="024E80"/>
-                            </w:rPr>
-                          </w:pPr>
-                          <w:bookmarkStart w:id="28" w:name="_Toc159490143"/>
-                          <w:bookmarkStart w:id="29" w:name="_Toc159490150"/>
-                          <w:bookmarkStart w:id="30" w:name="_Toc159490395"/>
-                          <w:bookmarkStart w:id="31" w:name="_Toc160193058"/>
-                          <w:r>
-                            <w:rPr>
-                              <w:color w:val="024E80"/>
-                            </w:rPr>
-                            <w:t>Maurice Hennig</w:t>
-                          </w:r>
-                          <w:bookmarkEnd w:id="28"/>
-                          <w:bookmarkEnd w:id="29"/>
-                          <w:bookmarkEnd w:id="30"/>
-                          <w:bookmarkEnd w:id="31"/>
-                        </w:p>
-                        <w:p>
-                          <w:pPr>
-                            <w:pStyle w:val="berschrift2"/>
-                            <w:spacing w:line="276" w:lineRule="auto"/>
-                            <w:rPr>
-                              <w:color w:val="024E80"/>
-                            </w:rPr>
-                          </w:pPr>
-                          <w:bookmarkStart w:id="32" w:name="_Toc159490144"/>
-                          <w:bookmarkStart w:id="33" w:name="_Toc159490151"/>
-                          <w:bookmarkStart w:id="34" w:name="_Toc159490396"/>
-                          <w:bookmarkStart w:id="35" w:name="_Toc160193059"/>
-                          <w:r>
-                            <w:rPr>
-                              <w:color w:val="024E80"/>
-                            </w:rPr>
-                            <w:t>Simon Kaiser</w:t>
-                          </w:r>
-                          <w:bookmarkEnd w:id="32"/>
-                          <w:bookmarkEnd w:id="33"/>
-                          <w:bookmarkEnd w:id="34"/>
-                          <w:bookmarkEnd w:id="35"/>
-                        </w:p>
-                        <w:p>
-                          <w:pPr>
-                            <w:pStyle w:val="berschrift2"/>
-                            <w:spacing w:line="276" w:lineRule="auto"/>
-                            <w:rPr>
-                              <w:color w:val="024E80"/>
-                            </w:rPr>
-                          </w:pPr>
-                          <w:bookmarkStart w:id="36" w:name="_Toc159490145"/>
-                          <w:bookmarkStart w:id="37" w:name="_Toc159490152"/>
-                          <w:bookmarkStart w:id="38" w:name="_Toc159490397"/>
-                          <w:bookmarkStart w:id="39" w:name="_Toc160193060"/>
-                          <w:r>
-                            <w:rPr>
-                              <w:color w:val="024E80"/>
-                            </w:rPr>
-                            <w:t>Jan Tochtenhagen</w:t>
-                          </w:r>
-                          <w:bookmarkEnd w:id="36"/>
-                          <w:bookmarkEnd w:id="37"/>
-                          <w:bookmarkEnd w:id="38"/>
-                          <w:bookmarkEnd w:id="39"/>
-                        </w:p>
-                        <w:p/>
-                      </w:txbxContent>
-                    </v:textbox>
-                    <w10:wrap type="square" anchorx="margin" anchory="page"/>
-                  </v:shape>
-                </w:pict>
-              </mc:Fallback>
-            </mc:AlternateContent>
           </w:r>
           <w:r>
             <w:rPr>
@@ -743,7 +225,7 @@
               </mc:Choice>
               <mc:Fallback>
                 <w:pict>
-                  <v:rect id="Rechteck 132" o:spid="_x0000_s1027" style="position:absolute;margin-left:-4.4pt;margin-top:0;width:46.8pt;height:77.75pt;z-index:251658240;visibility:visible;mso-wrap-style:square;mso-width-percent:76;mso-height-percent:98;mso-top-percent:23;mso-wrap-distance-left:9pt;mso-wrap-distance-top:0;mso-wrap-distance-right:9pt;mso-wrap-distance-bottom:0;mso-position-horizontal:right;mso-position-horizontal-relative:margin;mso-position-vertical-relative:page;mso-width-percent:76;mso-height-percent:98;mso-top-percent:23;mso-width-relative:page;mso-height-relative:page;v-text-anchor:bottom" o:gfxdata="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" fillcolor="#38a9db" stroked="f" strokeweight="1pt">
+                  <v:rect id="Rechteck 132" o:spid="_x0000_s1026" style="position:absolute;margin-left:-4.4pt;margin-top:0;width:46.8pt;height:77.75pt;z-index:251658240;visibility:visible;mso-wrap-style:square;mso-width-percent:76;mso-height-percent:98;mso-top-percent:23;mso-wrap-distance-left:9pt;mso-wrap-distance-top:0;mso-wrap-distance-right:9pt;mso-wrap-distance-bottom:0;mso-position-horizontal:right;mso-position-horizontal-relative:margin;mso-position-vertical-relative:page;mso-width-percent:76;mso-height-percent:98;mso-top-percent:23;mso-width-relative:page;mso-height-relative:page;v-text-anchor:bottom" o:gfxdata="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" fillcolor="#38a9db" stroked="f" strokeweight="1pt">
                     <o:lock v:ext="edit" aspectratio="t"/>
                     <v:textbox inset="3.6pt,,3.6pt">
                       <w:txbxContent>
@@ -796,11 +278,9 @@
               </mc:Fallback>
             </mc:AlternateContent>
           </w:r>
-        </w:p>
-      </w:sdtContent>
-    </w:sdt>
-    <w:p>
-      <w:pPr>
+        </w:sdtContent>
+      </w:sdt>
+      <w:r>
         <w:rPr>
           <w:rFonts w:asciiTheme="majorHAnsi" w:eastAsiaTheme="majorEastAsia" w:hAnsiTheme="majorHAnsi" w:cstheme="majorBidi"/>
           <w:b/>
@@ -808,7 +288,596 @@
           <w:sz w:val="48"/>
           <w:szCs w:val="48"/>
         </w:rPr>
-      </w:pPr>
+        <w:tab/>
+      </w:r>
+    </w:p>
+    <w:p>
+      <w:pPr>
+        <w:rPr>
+          <w:rFonts w:asciiTheme="majorHAnsi" w:eastAsiaTheme="majorEastAsia" w:hAnsiTheme="majorHAnsi" w:cstheme="majorBidi"/>
+          <w:b/>
+          <w:color w:val="2F5496" w:themeColor="accent1" w:themeShade="BF"/>
+          <w:sz w:val="48"/>
+          <w:szCs w:val="48"/>
+        </w:rPr>
+      </w:pPr>
+      <w:r>
+        <w:rPr>
+          <w:noProof/>
+        </w:rPr>
+        <mc:AlternateContent>
+          <mc:Choice Requires="wps">
+            <w:drawing>
+              <wp:anchor distT="0" distB="0" distL="182880" distR="182880" simplePos="0" relativeHeight="251659264" behindDoc="0" locked="0" layoutInCell="1" allowOverlap="1">
+                <wp:simplePos x="0" y="0"/>
+                <wp:positionH relativeFrom="margin">
+                  <wp:posOffset>436880</wp:posOffset>
+                </wp:positionH>
+                <wp:positionV relativeFrom="margin">
+                  <wp:align>bottom</wp:align>
+                </wp:positionV>
+                <wp:extent cx="4686300" cy="4175125"/>
+                <wp:effectExtent l="0" t="0" r="1905" b="0"/>
+                <wp:wrapSquare wrapText="bothSides"/>
+                <wp:docPr id="131" name="Textfeld 131"/>
+                <wp:cNvGraphicFramePr/>
+                <a:graphic xmlns:a="http://schemas.openxmlformats.org/drawingml/2006/main">
+                  <a:graphicData uri="http://schemas.microsoft.com/office/word/2010/wordprocessingShape">
+                    <wps:wsp>
+                      <wps:cNvSpPr txBox="1"/>
+                      <wps:spPr>
+                        <a:xfrm>
+                          <a:off x="0" y="0"/>
+                          <a:ext cx="4686300" cy="4175125"/>
+                        </a:xfrm>
+                        <a:prstGeom prst="rect">
+                          <a:avLst/>
+                        </a:prstGeom>
+                        <a:noFill/>
+                        <a:ln w="6350">
+                          <a:noFill/>
+                        </a:ln>
+                        <a:effectLst/>
+                      </wps:spPr>
+                      <wps:style>
+                        <a:lnRef idx="0">
+                          <a:schemeClr val="accent1"/>
+                        </a:lnRef>
+                        <a:fillRef idx="0">
+                          <a:schemeClr val="accent1"/>
+                        </a:fillRef>
+                        <a:effectRef idx="0">
+                          <a:schemeClr val="accent1"/>
+                        </a:effectRef>
+                        <a:fontRef idx="minor">
+                          <a:schemeClr val="dk1"/>
+                        </a:fontRef>
+                      </wps:style>
+                      <wps:txbx>
+                        <w:txbxContent>
+                          <w:p>
+                            <w:pPr>
+                              <w:pStyle w:val="KeinLeerraum"/>
+                              <w:spacing w:before="40" w:after="560" w:line="216" w:lineRule="auto"/>
+                              <w:rPr>
+                                <w:color w:val="38A9DB"/>
+                                <w:sz w:val="72"/>
+                                <w:szCs w:val="72"/>
+                              </w:rPr>
+                            </w:pPr>
+                            <w:sdt>
+                              <w:sdtPr>
+                                <w:rPr>
+                                  <w:color w:val="38A9DB"/>
+                                  <w:sz w:val="72"/>
+                                  <w:szCs w:val="72"/>
+                                </w:rPr>
+                                <w:alias w:val="Titel"/>
+                                <w:tag w:val=""/>
+                                <w:id w:val="151731938"/>
+                                <w:dataBinding w:prefixMappings="xmlns:ns0='http://purl.org/dc/elements/1.1/' xmlns:ns1='http://schemas.openxmlformats.org/package/2006/metadata/core-properties' " w:xpath="/ns1:coreProperties[1]/ns0:title[1]" w:storeItemID="{6C3C8BC8-F283-45AE-878A-BAB7291924A1}"/>
+                                <w:text/>
+                              </w:sdtPr>
+                              <w:sdtEndPr/>
+                              <w:sdtContent>
+                                <w:r>
+                                  <w:rPr>
+                                    <w:color w:val="38A9DB"/>
+                                    <w:sz w:val="72"/>
+                                    <w:szCs w:val="72"/>
+                                  </w:rPr>
+                                  <w:t>Benutzerhandbuch</w:t>
+                                </w:r>
+                              </w:sdtContent>
+                            </w:sdt>
+                          </w:p>
+                          <w:sdt>
+                            <w:sdtPr>
+                              <w:rPr>
+                                <w:caps/>
+                                <w:color w:val="024E80"/>
+                                <w:sz w:val="28"/>
+                                <w:szCs w:val="28"/>
+                              </w:rPr>
+                              <w:alias w:val="Untertitel"/>
+                              <w:tag w:val=""/>
+                              <w:id w:val="-2090151685"/>
+                              <w:dataBinding w:prefixMappings="xmlns:ns0='http://purl.org/dc/elements/1.1/' xmlns:ns1='http://schemas.openxmlformats.org/package/2006/metadata/core-properties' " w:xpath="/ns1:coreProperties[1]/ns0:subject[1]" w:storeItemID="{6C3C8BC8-F283-45AE-878A-BAB7291924A1}"/>
+                              <w:text/>
+                            </w:sdtPr>
+                            <w:sdtEndPr/>
+                            <w:sdtContent>
+                              <w:p>
+                                <w:pPr>
+                                  <w:pStyle w:val="KeinLeerraum"/>
+                                  <w:spacing w:before="40" w:after="40"/>
+                                  <w:rPr>
+                                    <w:caps/>
+                                    <w:color w:val="024E80"/>
+                                    <w:sz w:val="28"/>
+                                    <w:szCs w:val="28"/>
+                                  </w:rPr>
+                                </w:pPr>
+                                <w:r>
+                                  <w:rPr>
+                                    <w:caps/>
+                                    <w:color w:val="024E80"/>
+                                    <w:sz w:val="28"/>
+                                    <w:szCs w:val="28"/>
+                                  </w:rPr>
+                                  <w:t xml:space="preserve">BOVS -  </w:t>
+                                </w:r>
+                                <w:r>
+                                  <w:rPr>
+                                    <w:caps/>
+                                    <w:color w:val="024E80"/>
+                                    <w:sz w:val="28"/>
+                                    <w:szCs w:val="28"/>
+                                  </w:rPr>
+                                  <w:t>Berufsorientierungstag</w:t>
+                                </w:r>
+                                <w:r>
+                                  <w:rPr>
+                                    <w:caps/>
+                                    <w:color w:val="024E80"/>
+                                    <w:sz w:val="28"/>
+                                    <w:szCs w:val="28"/>
+                                  </w:rPr>
+                                  <w:t>VerwaltungsSoftware</w:t>
+                                </w:r>
+                              </w:p>
+                            </w:sdtContent>
+                          </w:sdt>
+                          <w:p>
+                            <w:pPr>
+                              <w:pStyle w:val="berschrift2"/>
+                              <w:spacing w:line="276" w:lineRule="auto"/>
+                            </w:pPr>
+                          </w:p>
+                          <w:p>
+                            <w:pPr>
+                              <w:pStyle w:val="berschrift2"/>
+                              <w:spacing w:line="276" w:lineRule="auto"/>
+                              <w:rPr>
+                                <w:color w:val="024E80"/>
+                              </w:rPr>
+                            </w:pPr>
+                            <w:bookmarkStart w:id="0" w:name="_Toc159490141"/>
+                            <w:bookmarkStart w:id="1" w:name="_Toc159490148"/>
+                            <w:bookmarkStart w:id="2" w:name="_Toc159490393"/>
+                            <w:bookmarkStart w:id="3" w:name="_Toc160193056"/>
+                            <w:r>
+                              <w:rPr>
+                                <w:color w:val="024E80"/>
+                              </w:rPr>
+                              <w:t>Jo Duras</w:t>
+                            </w:r>
+                            <w:bookmarkEnd w:id="0"/>
+                            <w:bookmarkEnd w:id="1"/>
+                            <w:bookmarkEnd w:id="2"/>
+                            <w:bookmarkEnd w:id="3"/>
+                          </w:p>
+                          <w:p>
+                            <w:pPr>
+                              <w:pStyle w:val="berschrift2"/>
+                              <w:spacing w:line="276" w:lineRule="auto"/>
+                              <w:rPr>
+                                <w:color w:val="024E80"/>
+                              </w:rPr>
+                            </w:pPr>
+                            <w:bookmarkStart w:id="4" w:name="_Toc159490142"/>
+                            <w:bookmarkStart w:id="5" w:name="_Toc159490149"/>
+                            <w:bookmarkStart w:id="6" w:name="_Toc159490394"/>
+                            <w:bookmarkStart w:id="7" w:name="_Toc160193057"/>
+                            <w:r>
+                              <w:rPr>
+                                <w:color w:val="024E80"/>
+                              </w:rPr>
+                              <w:t>Julia Hemkendreis</w:t>
+                            </w:r>
+                            <w:bookmarkEnd w:id="4"/>
+                            <w:bookmarkEnd w:id="5"/>
+                            <w:bookmarkEnd w:id="6"/>
+                            <w:bookmarkEnd w:id="7"/>
+                          </w:p>
+                          <w:p>
+                            <w:pPr>
+                              <w:pStyle w:val="berschrift2"/>
+                              <w:spacing w:line="276" w:lineRule="auto"/>
+                              <w:rPr>
+                                <w:color w:val="024E80"/>
+                              </w:rPr>
+                            </w:pPr>
+                            <w:bookmarkStart w:id="8" w:name="_Toc159490143"/>
+                            <w:bookmarkStart w:id="9" w:name="_Toc159490150"/>
+                            <w:bookmarkStart w:id="10" w:name="_Toc159490395"/>
+                            <w:bookmarkStart w:id="11" w:name="_Toc160193058"/>
+                            <w:r>
+                              <w:rPr>
+                                <w:color w:val="024E80"/>
+                              </w:rPr>
+                              <w:t>Maurice Hennig</w:t>
+                            </w:r>
+                            <w:bookmarkEnd w:id="8"/>
+                            <w:bookmarkEnd w:id="9"/>
+                            <w:bookmarkEnd w:id="10"/>
+                            <w:bookmarkEnd w:id="11"/>
+                          </w:p>
+                          <w:p>
+                            <w:pPr>
+                              <w:pStyle w:val="berschrift2"/>
+                              <w:spacing w:line="276" w:lineRule="auto"/>
+                              <w:rPr>
+                                <w:color w:val="024E80"/>
+                              </w:rPr>
+                            </w:pPr>
+                            <w:bookmarkStart w:id="12" w:name="_Toc159490144"/>
+                            <w:bookmarkStart w:id="13" w:name="_Toc159490151"/>
+                            <w:bookmarkStart w:id="14" w:name="_Toc159490396"/>
+                            <w:bookmarkStart w:id="15" w:name="_Toc160193059"/>
+                            <w:r>
+                              <w:rPr>
+                                <w:color w:val="024E80"/>
+                              </w:rPr>
+                              <w:t>Simon Kaiser</w:t>
+                            </w:r>
+                            <w:bookmarkEnd w:id="12"/>
+                            <w:bookmarkEnd w:id="13"/>
+                            <w:bookmarkEnd w:id="14"/>
+                            <w:bookmarkEnd w:id="15"/>
+                          </w:p>
+                          <w:p>
+                            <w:pPr>
+                              <w:pStyle w:val="berschrift2"/>
+                              <w:spacing w:line="276" w:lineRule="auto"/>
+                              <w:rPr>
+                                <w:color w:val="024E80"/>
+                              </w:rPr>
+                            </w:pPr>
+                            <w:bookmarkStart w:id="16" w:name="_Toc159490145"/>
+                            <w:bookmarkStart w:id="17" w:name="_Toc159490152"/>
+                            <w:bookmarkStart w:id="18" w:name="_Toc159490397"/>
+                            <w:bookmarkStart w:id="19" w:name="_Toc160193060"/>
+                            <w:r>
+                              <w:rPr>
+                                <w:color w:val="024E80"/>
+                              </w:rPr>
+                              <w:t xml:space="preserve">Jan </w:t>
+                            </w:r>
+                            <w:proofErr w:type="spellStart"/>
+                            <w:r>
+                              <w:rPr>
+                                <w:color w:val="024E80"/>
+                              </w:rPr>
+                              <w:t>Tochtenhagen</w:t>
+                            </w:r>
+                            <w:bookmarkEnd w:id="16"/>
+                            <w:bookmarkEnd w:id="17"/>
+                            <w:bookmarkEnd w:id="18"/>
+                            <w:bookmarkEnd w:id="19"/>
+                            <w:proofErr w:type="spellEnd"/>
+                          </w:p>
+                          <w:p/>
+                          <w:p/>
+                          <w:p/>
+                          <w:p>
+                            <w:pPr>
+                              <w:pStyle w:val="berschrift2"/>
+                              <w:spacing w:line="276" w:lineRule="auto"/>
+                              <w:rPr>
+                                <w:color w:val="024E80"/>
+                                <w:u w:val="single"/>
+                              </w:rPr>
+                            </w:pPr>
+                            <w:r>
+                              <w:rPr>
+                                <w:color w:val="024E80"/>
+                                <w:u w:val="single"/>
+                              </w:rPr>
+                              <w:t>Stand 21.03.2024</w:t>
+                            </w:r>
+                          </w:p>
+                          <w:p/>
+                        </w:txbxContent>
+                      </wps:txbx>
+                      <wps:bodyPr rot="0" spcFirstLastPara="0" vertOverflow="overflow" horzOverflow="overflow" vert="horz" wrap="square" lIns="0" tIns="0" rIns="0" bIns="0" numCol="1" spcCol="0" rtlCol="0" fromWordArt="0" anchor="t" anchorCtr="0" forceAA="0" compatLnSpc="1">
+                        <a:prstTxWarp prst="textNoShape">
+                          <a:avLst/>
+                        </a:prstTxWarp>
+                        <a:noAutofit/>
+                      </wps:bodyPr>
+                    </wps:wsp>
+                  </a:graphicData>
+                </a:graphic>
+                <wp14:sizeRelH relativeFrom="margin">
+                  <wp14:pctWidth>79000</wp14:pctWidth>
+                </wp14:sizeRelH>
+                <wp14:sizeRelV relativeFrom="page">
+                  <wp14:pctHeight>0</wp14:pctHeight>
+                </wp14:sizeRelV>
+              </wp:anchor>
+            </w:drawing>
+          </mc:Choice>
+          <mc:Fallback>
+            <w:pict>
+              <v:shapetype id="_x0000_t202" coordsize="21600,21600" o:spt="202" path="m,l,21600r21600,l21600,xe">
+                <v:stroke joinstyle="miter"/>
+                <v:path gradientshapeok="t" o:connecttype="rect"/>
+              </v:shapetype>
+              <v:shape id="Textfeld 131" o:spid="_x0000_s1027" type="#_x0000_t202" style="position:absolute;margin-left:34.4pt;margin-top:0;width:369pt;height:328.75pt;z-index:251659264;visibility:visible;mso-wrap-style:square;mso-width-percent:790;mso-height-percent:0;mso-wrap-distance-left:14.4pt;mso-wrap-distance-top:0;mso-wrap-distance-right:14.4pt;mso-wrap-distance-bottom:0;mso-position-horizontal:absolute;mso-position-horizontal-relative:margin;mso-position-vertical:bottom;mso-position-vertical-relative:margin;mso-width-percent:790;mso-height-percent:0;mso-width-relative:margin;mso-height-relative:page;v-text-anchor:top" o:gfxdata="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" filled="f" stroked="f" strokeweight=".5pt">
+                <v:textbox inset="0,0,0,0">
+                  <w:txbxContent>
+                    <w:p>
+                      <w:pPr>
+                        <w:pStyle w:val="KeinLeerraum"/>
+                        <w:spacing w:before="40" w:after="560" w:line="216" w:lineRule="auto"/>
+                        <w:rPr>
+                          <w:color w:val="38A9DB"/>
+                          <w:sz w:val="72"/>
+                          <w:szCs w:val="72"/>
+                        </w:rPr>
+                      </w:pPr>
+                      <w:sdt>
+                        <w:sdtPr>
+                          <w:rPr>
+                            <w:color w:val="38A9DB"/>
+                            <w:sz w:val="72"/>
+                            <w:szCs w:val="72"/>
+                          </w:rPr>
+                          <w:alias w:val="Titel"/>
+                          <w:tag w:val=""/>
+                          <w:id w:val="151731938"/>
+                          <w:dataBinding w:prefixMappings="xmlns:ns0='http://purl.org/dc/elements/1.1/' xmlns:ns1='http://schemas.openxmlformats.org/package/2006/metadata/core-properties' " w:xpath="/ns1:coreProperties[1]/ns0:title[1]" w:storeItemID="{6C3C8BC8-F283-45AE-878A-BAB7291924A1}"/>
+                          <w:text/>
+                        </w:sdtPr>
+                        <w:sdtEndPr/>
+                        <w:sdtContent>
+                          <w:r>
+                            <w:rPr>
+                              <w:color w:val="38A9DB"/>
+                              <w:sz w:val="72"/>
+                              <w:szCs w:val="72"/>
+                            </w:rPr>
+                            <w:t>Benutzerhandbuch</w:t>
+                          </w:r>
+                        </w:sdtContent>
+                      </w:sdt>
+                    </w:p>
+                    <w:sdt>
+                      <w:sdtPr>
+                        <w:rPr>
+                          <w:caps/>
+                          <w:color w:val="024E80"/>
+                          <w:sz w:val="28"/>
+                          <w:szCs w:val="28"/>
+                        </w:rPr>
+                        <w:alias w:val="Untertitel"/>
+                        <w:tag w:val=""/>
+                        <w:id w:val="-2090151685"/>
+                        <w:dataBinding w:prefixMappings="xmlns:ns0='http://purl.org/dc/elements/1.1/' xmlns:ns1='http://schemas.openxmlformats.org/package/2006/metadata/core-properties' " w:xpath="/ns1:coreProperties[1]/ns0:subject[1]" w:storeItemID="{6C3C8BC8-F283-45AE-878A-BAB7291924A1}"/>
+                        <w:text/>
+                      </w:sdtPr>
+                      <w:sdtEndPr/>
+                      <w:sdtContent>
+                        <w:p>
+                          <w:pPr>
+                            <w:pStyle w:val="KeinLeerraum"/>
+                            <w:spacing w:before="40" w:after="40"/>
+                            <w:rPr>
+                              <w:caps/>
+                              <w:color w:val="024E80"/>
+                              <w:sz w:val="28"/>
+                              <w:szCs w:val="28"/>
+                            </w:rPr>
+                          </w:pPr>
+                          <w:r>
+                            <w:rPr>
+                              <w:caps/>
+                              <w:color w:val="024E80"/>
+                              <w:sz w:val="28"/>
+                              <w:szCs w:val="28"/>
+                            </w:rPr>
+                            <w:t xml:space="preserve">BOVS -  </w:t>
+                          </w:r>
+                          <w:r>
+                            <w:rPr>
+                              <w:caps/>
+                              <w:color w:val="024E80"/>
+                              <w:sz w:val="28"/>
+                              <w:szCs w:val="28"/>
+                            </w:rPr>
+                            <w:t>Berufsorientierungstag</w:t>
+                          </w:r>
+                          <w:r>
+                            <w:rPr>
+                              <w:caps/>
+                              <w:color w:val="024E80"/>
+                              <w:sz w:val="28"/>
+                              <w:szCs w:val="28"/>
+                            </w:rPr>
+                            <w:t>VerwaltungsSoftware</w:t>
+                          </w:r>
+                        </w:p>
+                      </w:sdtContent>
+                    </w:sdt>
+                    <w:p>
+                      <w:pPr>
+                        <w:pStyle w:val="berschrift2"/>
+                        <w:spacing w:line="276" w:lineRule="auto"/>
+                      </w:pPr>
+                    </w:p>
+                    <w:p>
+                      <w:pPr>
+                        <w:pStyle w:val="berschrift2"/>
+                        <w:spacing w:line="276" w:lineRule="auto"/>
+                        <w:rPr>
+                          <w:color w:val="024E80"/>
+                        </w:rPr>
+                      </w:pPr>
+                      <w:bookmarkStart w:id="20" w:name="_Toc159490141"/>
+                      <w:bookmarkStart w:id="21" w:name="_Toc159490148"/>
+                      <w:bookmarkStart w:id="22" w:name="_Toc159490393"/>
+                      <w:bookmarkStart w:id="23" w:name="_Toc160193056"/>
+                      <w:r>
+                        <w:rPr>
+                          <w:color w:val="024E80"/>
+                        </w:rPr>
+                        <w:t>Jo Duras</w:t>
+                      </w:r>
+                      <w:bookmarkEnd w:id="20"/>
+                      <w:bookmarkEnd w:id="21"/>
+                      <w:bookmarkEnd w:id="22"/>
+                      <w:bookmarkEnd w:id="23"/>
+                    </w:p>
+                    <w:p>
+                      <w:pPr>
+                        <w:pStyle w:val="berschrift2"/>
+                        <w:spacing w:line="276" w:lineRule="auto"/>
+                        <w:rPr>
+                          <w:color w:val="024E80"/>
+                        </w:rPr>
+                      </w:pPr>
+                      <w:bookmarkStart w:id="24" w:name="_Toc159490142"/>
+                      <w:bookmarkStart w:id="25" w:name="_Toc159490149"/>
+                      <w:bookmarkStart w:id="26" w:name="_Toc159490394"/>
+                      <w:bookmarkStart w:id="27" w:name="_Toc160193057"/>
+                      <w:r>
+                        <w:rPr>
+                          <w:color w:val="024E80"/>
+                        </w:rPr>
+                        <w:t>Julia Hemkendreis</w:t>
+                      </w:r>
+                      <w:bookmarkEnd w:id="24"/>
+                      <w:bookmarkEnd w:id="25"/>
+                      <w:bookmarkEnd w:id="26"/>
+                      <w:bookmarkEnd w:id="27"/>
+                    </w:p>
+                    <w:p>
+                      <w:pPr>
+                        <w:pStyle w:val="berschrift2"/>
+                        <w:spacing w:line="276" w:lineRule="auto"/>
+                        <w:rPr>
+                          <w:color w:val="024E80"/>
+                        </w:rPr>
+                      </w:pPr>
+                      <w:bookmarkStart w:id="28" w:name="_Toc159490143"/>
+                      <w:bookmarkStart w:id="29" w:name="_Toc159490150"/>
+                      <w:bookmarkStart w:id="30" w:name="_Toc159490395"/>
+                      <w:bookmarkStart w:id="31" w:name="_Toc160193058"/>
+                      <w:r>
+                        <w:rPr>
+                          <w:color w:val="024E80"/>
+                        </w:rPr>
+                        <w:t>Maurice Hennig</w:t>
+                      </w:r>
+                      <w:bookmarkEnd w:id="28"/>
+                      <w:bookmarkEnd w:id="29"/>
+                      <w:bookmarkEnd w:id="30"/>
+                      <w:bookmarkEnd w:id="31"/>
+                    </w:p>
+                    <w:p>
+                      <w:pPr>
+                        <w:pStyle w:val="berschrift2"/>
+                        <w:spacing w:line="276" w:lineRule="auto"/>
+                        <w:rPr>
+                          <w:color w:val="024E80"/>
+                        </w:rPr>
+                      </w:pPr>
+                      <w:bookmarkStart w:id="32" w:name="_Toc159490144"/>
+                      <w:bookmarkStart w:id="33" w:name="_Toc159490151"/>
+                      <w:bookmarkStart w:id="34" w:name="_Toc159490396"/>
+                      <w:bookmarkStart w:id="35" w:name="_Toc160193059"/>
+                      <w:r>
+                        <w:rPr>
+                          <w:color w:val="024E80"/>
+                        </w:rPr>
+                        <w:t>Simon Kaiser</w:t>
+                      </w:r>
+                      <w:bookmarkEnd w:id="32"/>
+                      <w:bookmarkEnd w:id="33"/>
+                      <w:bookmarkEnd w:id="34"/>
+                      <w:bookmarkEnd w:id="35"/>
+                    </w:p>
+                    <w:p>
+                      <w:pPr>
+                        <w:pStyle w:val="berschrift2"/>
+                        <w:spacing w:line="276" w:lineRule="auto"/>
+                        <w:rPr>
+                          <w:color w:val="024E80"/>
+                        </w:rPr>
+                      </w:pPr>
+                      <w:bookmarkStart w:id="36" w:name="_Toc159490145"/>
+                      <w:bookmarkStart w:id="37" w:name="_Toc159490152"/>
+                      <w:bookmarkStart w:id="38" w:name="_Toc159490397"/>
+                      <w:bookmarkStart w:id="39" w:name="_Toc160193060"/>
+                      <w:r>
+                        <w:rPr>
+                          <w:color w:val="024E80"/>
+                        </w:rPr>
+                        <w:t xml:space="preserve">Jan </w:t>
+                      </w:r>
+                      <w:proofErr w:type="spellStart"/>
+                      <w:r>
+                        <w:rPr>
+                          <w:color w:val="024E80"/>
+                        </w:rPr>
+                        <w:t>Tochtenhagen</w:t>
+                      </w:r>
+                      <w:bookmarkEnd w:id="36"/>
+                      <w:bookmarkEnd w:id="37"/>
+                      <w:bookmarkEnd w:id="38"/>
+                      <w:bookmarkEnd w:id="39"/>
+                      <w:proofErr w:type="spellEnd"/>
+                    </w:p>
+                    <w:p/>
+                    <w:p/>
+                    <w:p/>
+                    <w:p>
+                      <w:pPr>
+                        <w:pStyle w:val="berschrift2"/>
+                        <w:spacing w:line="276" w:lineRule="auto"/>
+                        <w:rPr>
+                          <w:color w:val="024E80"/>
+                          <w:u w:val="single"/>
+                        </w:rPr>
+                      </w:pPr>
+                      <w:r>
+                        <w:rPr>
+                          <w:color w:val="024E80"/>
+                          <w:u w:val="single"/>
+                        </w:rPr>
+                        <w:t>Stand 21.03.2024</w:t>
+                      </w:r>
+                    </w:p>
+                    <w:p/>
+                  </w:txbxContent>
+                </v:textbox>
+                <w10:wrap type="square" anchorx="margin" anchory="margin"/>
+              </v:shape>
+            </w:pict>
+          </mc:Fallback>
+        </mc:AlternateContent>
+      </w:r>
       <w:r>
         <w:rPr>
           <w:rFonts w:asciiTheme="majorHAnsi" w:eastAsiaTheme="majorEastAsia" w:hAnsiTheme="majorHAnsi" w:cstheme="majorBidi"/>
@@ -1359,8 +1428,6 @@
       <w:r>
         <w:t xml:space="preserve">ist eine Verwaltungssoftware für den Berufsorientierungstag des Berufskolleg für Wirtschaft und Verwaltung in Aachen. </w:t>
       </w:r>
-    </w:p>
-    <w:p>
       <w:r>
         <w:t xml:space="preserve">BOVS wurde im Rahmen des schulischen Projektes der Fachinformatikerklassen des 2021er Jahrgangs erstellt. Diese Version wurde von der Gruppe "Schwarmintelligenz" entwickelt. </w:t>
       </w:r>
@@ -1427,6 +1494,7 @@
         <w:t xml:space="preserve">Die Eingabe von Schülerwünschen und den teilnehmenden Unternehmen erfolgt über eine Excel-Datei durch die Lehrkräfte. </w:t>
       </w:r>
     </w:p>
+    <w:p/>
     <w:p>
       <w:r>
         <w:t xml:space="preserve">Die Anwendung wird als ausführbare Datei zur Verfügung gestellt und beinhaltet keine Benutzeroberfläche. </w:t>
@@ -1542,7 +1610,7 @@
                     <pic:cNvPicPr/>
                   </pic:nvPicPr>
                   <pic:blipFill>
-                    <a:blip r:embed="rId8"/>
+                    <a:blip r:embed="rId10"/>
                     <a:stretch>
                       <a:fillRect/>
                     </a:stretch>
@@ -1575,27 +1643,14 @@
       <w:r>
         <w:t xml:space="preserve">Abbildung </w:t>
       </w:r>
-      <w:r>
-        <w:fldChar w:fldCharType="begin"/>
-      </w:r>
-      <w:r>
-        <w:instrText xml:space="preserve"> SEQ Abbildung \* ARABIC </w:instrText>
-      </w:r>
-      <w:r>
-        <w:fldChar w:fldCharType="separate"/>
-      </w:r>
-      <w:r>
-        <w:rPr>
-          <w:noProof/>
-        </w:rPr>
-        <w:t>1</w:t>
-      </w:r>
-      <w:r>
-        <w:rPr>
-          <w:noProof/>
-        </w:rPr>
-        <w:fldChar w:fldCharType="end"/>
-      </w:r>
+      <w:fldSimple w:instr=" SEQ Abbildung \* ARABIC ">
+        <w:r>
+          <w:rPr>
+            <w:noProof/>
+          </w:rPr>
+          <w:t>1</w:t>
+        </w:r>
+      </w:fldSimple>
       <w:r>
         <w:t>: Einsicht in den Auslieferungsordner</w:t>
       </w:r>
@@ -1692,7 +1747,7 @@
     </w:p>
     <w:p>
       <w:r>
-        <w:t xml:space="preserve">Hierbei ist es äußerst wichtig, dass die Dateinamen, der von Ihnen erstellten Dateien mit den oben genannten Namen übereinstimmen. </w:t>
+        <w:t>Hierbei ist es äußerst wichtig, dass die Dateinamen, der von Ihnen erstellten Dateien mit den oben genannten Namen übereinstimmen.</w:t>
       </w:r>
     </w:p>
     <w:p>
@@ -1748,7 +1803,7 @@
                     </pic:cNvPicPr>
                   </pic:nvPicPr>
                   <pic:blipFill>
-                    <a:blip r:embed="rId9">
+                    <a:blip r:embed="rId11">
                       <a:extLst>
                         <a:ext uri="{28A0092B-C50C-407E-A947-70E740481C1C}">
                           <a14:useLocalDpi xmlns:a14="http://schemas.microsoft.com/office/drawing/2010/main" val="0"/>
@@ -1791,27 +1846,14 @@
       <w:r>
         <w:t xml:space="preserve">Abbildung </w:t>
       </w:r>
-      <w:r>
-        <w:fldChar w:fldCharType="begin"/>
-      </w:r>
-      <w:r>
-        <w:instrText xml:space="preserve"> SEQ Abbildung \* ARABIC </w:instrText>
-      </w:r>
-      <w:r>
-        <w:fldChar w:fldCharType="separate"/>
-      </w:r>
-      <w:r>
-        <w:rPr>
-          <w:noProof/>
-        </w:rPr>
-        <w:t>2</w:t>
-      </w:r>
-      <w:r>
-        <w:rPr>
-          <w:noProof/>
-        </w:rPr>
-        <w:fldChar w:fldCharType="end"/>
-      </w:r>
+      <w:fldSimple w:instr=" SEQ Abbildung \* ARABIC ">
+        <w:r>
+          <w:rPr>
+            <w:noProof/>
+          </w:rPr>
+          <w:t>2</w:t>
+        </w:r>
+      </w:fldSimple>
       <w:r>
         <w:t>: Beispiel Schuelerwuensche.xlsx</w:t>
       </w:r>
@@ -1872,7 +1914,7 @@
                           </pic:cNvPicPr>
                         </pic:nvPicPr>
                         <pic:blipFill>
-                          <a:blip r:embed="rId10">
+                          <a:blip r:embed="rId12">
                             <a:extLst>
                               <a:ext uri="{28A0092B-C50C-407E-A947-70E740481C1C}">
                                 <a14:useLocalDpi xmlns:a14="http://schemas.microsoft.com/office/drawing/2010/main" val="0"/>
@@ -1930,27 +1972,14 @@
                               <w:r>
                                 <w:t xml:space="preserve">Abbildung </w:t>
                               </w:r>
-                              <w:r>
-                                <w:fldChar w:fldCharType="begin"/>
-                              </w:r>
-                              <w:r>
-                                <w:instrText xml:space="preserve"> SEQ Abbildung \* ARABIC </w:instrText>
-                              </w:r>
-                              <w:r>
-                                <w:fldChar w:fldCharType="separate"/>
-                              </w:r>
-                              <w:r>
-                                <w:rPr>
-                                  <w:noProof/>
-                                </w:rPr>
-                                <w:t>3</w:t>
-                              </w:r>
-                              <w:r>
-                                <w:rPr>
-                                  <w:noProof/>
-                                </w:rPr>
-                                <w:fldChar w:fldCharType="end"/>
-                              </w:r>
+                              <w:fldSimple w:instr=" SEQ Abbildung \* ARABIC ">
+                                <w:r>
+                                  <w:rPr>
+                                    <w:noProof/>
+                                  </w:rPr>
+                                  <w:t>3</w:t>
+                                </w:r>
+                              </w:fldSimple>
                               <w:r>
                                 <w:t>: Beispiel Veranstaltungen.xlsx</w:t>
                               </w:r>
@@ -1999,7 +2028,7 @@
                   <o:lock v:ext="edit" aspectratio="t"/>
                 </v:shapetype>
                 <v:shape id="Grafik 5" o:spid="_x0000_s1029" type="#_x0000_t75" style="position:absolute;width:57531;height:16859;visibility:visible;mso-wrap-style:square" o:gfxdata="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">
-                  <v:imagedata r:id="rId11" o:title=""/>
+                  <v:imagedata r:id="rId13" o:title=""/>
                 </v:shape>
                 <v:shape id="Textfeld 1" o:spid="_x0000_s1030" type="#_x0000_t202" style="position:absolute;top:17430;width:57531;height:2667;visibility:visible;mso-wrap-style:square;v-text-anchor:top" o:gfxdata="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" stroked="f">
                   <v:textbox style="mso-fit-shape-to-text:t" inset="0,0,0,0">
@@ -2016,27 +2045,14 @@
                         <w:r>
                           <w:t xml:space="preserve">Abbildung </w:t>
                         </w:r>
-                        <w:r>
-                          <w:fldChar w:fldCharType="begin"/>
-                        </w:r>
-                        <w:r>
-                          <w:instrText xml:space="preserve"> SEQ Abbildung \* ARABIC </w:instrText>
-                        </w:r>
-                        <w:r>
-                          <w:fldChar w:fldCharType="separate"/>
-                        </w:r>
-                        <w:r>
-                          <w:rPr>
-                            <w:noProof/>
-                          </w:rPr>
-                          <w:t>3</w:t>
-                        </w:r>
-                        <w:r>
-                          <w:rPr>
-                            <w:noProof/>
-                          </w:rPr>
-                          <w:fldChar w:fldCharType="end"/>
-                        </w:r>
+                        <w:fldSimple w:instr=" SEQ Abbildung \* ARABIC ">
+                          <w:r>
+                            <w:rPr>
+                              <w:noProof/>
+                            </w:rPr>
+                            <w:t>3</w:t>
+                          </w:r>
+                        </w:fldSimple>
                         <w:r>
                           <w:t>: Beispiel Veranstaltungen.xlsx</w:t>
                         </w:r>
@@ -2205,7 +2221,7 @@
                     </pic:cNvPicPr>
                   </pic:nvPicPr>
                   <pic:blipFill>
-                    <a:blip r:embed="rId12">
+                    <a:blip r:embed="rId14">
                       <a:extLst>
                         <a:ext uri="{28A0092B-C50C-407E-A947-70E740481C1C}">
                           <a14:useLocalDpi xmlns:a14="http://schemas.microsoft.com/office/drawing/2010/main" val="0"/>
@@ -2245,27 +2261,14 @@
       <w:r>
         <w:t xml:space="preserve">Abbildung </w:t>
       </w:r>
-      <w:r>
-        <w:fldChar w:fldCharType="begin"/>
-      </w:r>
-      <w:r>
-        <w:instrText xml:space="preserve"> SEQ Abbildung \* ARABIC </w:instrText>
-      </w:r>
-      <w:r>
-        <w:fldChar w:fldCharType="separate"/>
-      </w:r>
-      <w:r>
-        <w:rPr>
-          <w:noProof/>
-        </w:rPr>
-        <w:t>4</w:t>
-      </w:r>
-      <w:r>
-        <w:rPr>
-          <w:noProof/>
-        </w:rPr>
-        <w:fldChar w:fldCharType="end"/>
-      </w:r>
+      <w:fldSimple w:instr=" SEQ Abbildung \* ARABIC ">
+        <w:r>
+          <w:rPr>
+            <w:noProof/>
+          </w:rPr>
+          <w:t>4</w:t>
+        </w:r>
+      </w:fldSimple>
       <w:r>
         <w:t xml:space="preserve">: </w:t>
       </w:r>
@@ -2348,8 +2351,6 @@
       <w:r>
         <w:t xml:space="preserve"> Per Doppelklick können diese Dateien in Excel geöffnet und die Daten eingesehen werden.</w:t>
       </w:r>
-      <w:bookmarkStart w:id="44" w:name="_GoBack"/>
-      <w:bookmarkEnd w:id="44"/>
     </w:p>
     <w:p>
       <w:pPr>
@@ -2378,7 +2379,7 @@
                     </pic:cNvPicPr>
                   </pic:nvPicPr>
                   <pic:blipFill>
-                    <a:blip r:embed="rId13">
+                    <a:blip r:embed="rId15">
                       <a:extLst>
                         <a:ext uri="{28A0092B-C50C-407E-A947-70E740481C1C}">
                           <a14:useLocalDpi xmlns:a14="http://schemas.microsoft.com/office/drawing/2010/main" val="0"/>
@@ -2418,27 +2419,14 @@
       <w:r>
         <w:t xml:space="preserve">Abbildung </w:t>
       </w:r>
-      <w:r>
-        <w:fldChar w:fldCharType="begin"/>
-      </w:r>
-      <w:r>
-        <w:instrText xml:space="preserve"> SEQ Abbildung \* ARABIC </w:instrText>
-      </w:r>
-      <w:r>
-        <w:fldChar w:fldCharType="separate"/>
-      </w:r>
-      <w:r>
-        <w:rPr>
-          <w:noProof/>
-        </w:rPr>
-        <w:t>5</w:t>
-      </w:r>
-      <w:r>
-        <w:rPr>
-          <w:noProof/>
-        </w:rPr>
-        <w:fldChar w:fldCharType="end"/>
-      </w:r>
+      <w:fldSimple w:instr=" SEQ Abbildung \* ARABIC ">
+        <w:r>
+          <w:rPr>
+            <w:noProof/>
+          </w:rPr>
+          <w:t>5</w:t>
+        </w:r>
+      </w:fldSimple>
       <w:r>
         <w:t>: Export-Dateien</w:t>
       </w:r>
@@ -2447,9 +2435,6 @@
       <w:pPr>
         <w:spacing w:line="259" w:lineRule="auto"/>
       </w:pPr>
-      <w:r>
-        <w:br w:type="page"/>
-      </w:r>
     </w:p>
     <w:p>
       <w:pPr>
@@ -2459,14 +2444,14 @@
           <w:numId w:val="1"/>
         </w:numPr>
       </w:pPr>
-      <w:bookmarkStart w:id="45" w:name="_Toc160193065"/>
-      <w:r>
-        <w:lastRenderedPageBreak/>
+      <w:bookmarkStart w:id="44" w:name="_Toc160193065"/>
+      <w:r>
         <w:t>Bekannte Fehler</w:t>
       </w:r>
+      <w:bookmarkStart w:id="45" w:name="_GoBack"/>
+      <w:bookmarkEnd w:id="44"/>
       <w:bookmarkEnd w:id="45"/>
     </w:p>
-    <w:p/>
     <w:p>
       <w:pPr>
         <w:rPr>
@@ -2484,6 +2469,56 @@
     </w:sectPr>
   </w:body>
 </w:document>
+</file>
+
+<file path=word/endnotes.xml><?xml version="1.0" encoding="utf-8"?>
+<w:endnotes xmlns:wpc="http://schemas.microsoft.com/office/word/2010/wordprocessingCanvas" xmlns:cx="http://schemas.microsoft.com/office/drawing/2014/chartex" xmlns:cx1="http://schemas.microsoft.com/office/drawing/2015/9/8/chartex" xmlns:cx2="http://schemas.microsoft.com/office/drawing/2015/10/21/chartex" xmlns:cx3="http://schemas.microsoft.com/office/drawing/2016/5/9/chartex" xmlns:cx4="http://schemas.microsoft.com/office/drawing/2016/5/10/chartex" xmlns:cx5="http://schemas.microsoft.com/office/drawing/2016/5/11/chartex" xmlns:cx6="http://schemas.microsoft.com/office/drawing/2016/5/12/chartex" xmlns:cx7="http://schemas.microsoft.com/office/drawing/2016/5/13/chartex" xmlns:cx8="http://schemas.microsoft.com/office/drawing/2016/5/14/chartex" xmlns:mc="http://schemas.openxmlformats.org/markup-compatibility/2006" xmlns:aink="http://schemas.microsoft.com/office/drawing/2016/ink" xmlns:am3d="http://schemas.microsoft.com/office/drawing/2017/model3d" xmlns:o="urn:schemas-microsoft-com:office:office" xmlns:r="http://schemas.openxmlformats.org/officeDocument/2006/relationships" xmlns:m="http://schemas.openxmlformats.org/officeDocument/2006/math" xmlns:v="urn:schemas-microsoft-com:vml" xmlns:wp14="http://schemas.microsoft.com/office/word/2010/wordprocessingDrawing" xmlns:wp="http://schemas.openxmlformats.org/drawingml/2006/wordprocessingDrawing" xmlns:w10="urn:schemas-microsoft-com:office:word" xmlns:w="http://schemas.openxmlformats.org/wordprocessingml/2006/main" xmlns:w14="http://schemas.microsoft.com/office/word/2010/wordml" xmlns:w15="http://schemas.microsoft.com/office/word/2012/wordml" xmlns:w16cid="http://schemas.microsoft.com/office/word/2016/wordml/cid" xmlns:w16se="http://schemas.microsoft.com/office/word/2015/wordml/symex" xmlns:wpg="http://schemas.microsoft.com/office/word/2010/wordprocessingGroup" xmlns:wpi="http://schemas.microsoft.com/office/word/2010/wordprocessingInk" xmlns:wne="http://schemas.microsoft.com/office/word/2006/wordml" xmlns:wps="http://schemas.microsoft.com/office/word/2010/wordprocessingShape" mc:Ignorable="w14 w15 w16se w16cid wp14">
+  <w:endnote w:type="separator" w:id="-1">
+    <w:p>
+      <w:pPr>
+        <w:spacing w:after="0" w:line="240" w:lineRule="auto"/>
+      </w:pPr>
+      <w:r>
+        <w:separator/>
+      </w:r>
+    </w:p>
+  </w:endnote>
+  <w:endnote w:type="continuationSeparator" w:id="0">
+    <w:p>
+      <w:pPr>
+        <w:spacing w:after="0" w:line="240" w:lineRule="auto"/>
+      </w:pPr>
+      <w:r>
+        <w:continuationSeparator/>
+      </w:r>
+    </w:p>
+  </w:endnote>
+</w:endnotes>
+</file>
+
+<file path=word/footnotes.xml><?xml version="1.0" encoding="utf-8"?>
+<w:footnotes xmlns:wpc="http://schemas.microsoft.com/office/word/2010/wordprocessingCanvas" xmlns:cx="http://schemas.microsoft.com/office/drawing/2014/chartex" xmlns:cx1="http://schemas.microsoft.com/office/drawing/2015/9/8/chartex" xmlns:cx2="http://schemas.microsoft.com/office/drawing/2015/10/21/chartex" xmlns:cx3="http://schemas.microsoft.com/office/drawing/2016/5/9/chartex" xmlns:cx4="http://schemas.microsoft.com/office/drawing/2016/5/10/chartex" xmlns:cx5="http://schemas.microsoft.com/office/drawing/2016/5/11/chartex" xmlns:cx6="http://schemas.microsoft.com/office/drawing/2016/5/12/chartex" xmlns:cx7="http://schemas.microsoft.com/office/drawing/2016/5/13/chartex" xmlns:cx8="http://schemas.microsoft.com/office/drawing/2016/5/14/chartex" xmlns:mc="http://schemas.openxmlformats.org/markup-compatibility/2006" xmlns:aink="http://schemas.microsoft.com/office/drawing/2016/ink" xmlns:am3d="http://schemas.microsoft.com/office/drawing/2017/model3d" xmlns:o="urn:schemas-microsoft-com:office:office" xmlns:r="http://schemas.openxmlformats.org/officeDocument/2006/relationships" xmlns:m="http://schemas.openxmlformats.org/officeDocument/2006/math" xmlns:v="urn:schemas-microsoft-com:vml" xmlns:wp14="http://schemas.microsoft.com/office/word/2010/wordprocessingDrawing" xmlns:wp="http://schemas.openxmlformats.org/drawingml/2006/wordprocessingDrawing" xmlns:w10="urn:schemas-microsoft-com:office:word" xmlns:w="http://schemas.openxmlformats.org/wordprocessingml/2006/main" xmlns:w14="http://schemas.microsoft.com/office/word/2010/wordml" xmlns:w15="http://schemas.microsoft.com/office/word/2012/wordml" xmlns:w16cid="http://schemas.microsoft.com/office/word/2016/wordml/cid" xmlns:w16se="http://schemas.microsoft.com/office/word/2015/wordml/symex" xmlns:wpg="http://schemas.microsoft.com/office/word/2010/wordprocessingGroup" xmlns:wpi="http://schemas.microsoft.com/office/word/2010/wordprocessingInk" xmlns:wne="http://schemas.microsoft.com/office/word/2006/wordml" xmlns:wps="http://schemas.microsoft.com/office/word/2010/wordprocessingShape" mc:Ignorable="w14 w15 w16se w16cid wp14">
+  <w:footnote w:type="separator" w:id="-1">
+    <w:p>
+      <w:pPr>
+        <w:spacing w:after="0" w:line="240" w:lineRule="auto"/>
+      </w:pPr>
+      <w:r>
+        <w:separator/>
+      </w:r>
+    </w:p>
+  </w:footnote>
+  <w:footnote w:type="continuationSeparator" w:id="0">
+    <w:p>
+      <w:pPr>
+        <w:spacing w:after="0" w:line="240" w:lineRule="auto"/>
+      </w:pPr>
+      <w:r>
+        <w:continuationSeparator/>
+      </w:r>
+    </w:p>
+  </w:footnote>
+</w:footnotes>
 </file>
 
 <file path=word/numbering.xml><?xml version="1.0" encoding="utf-8"?>
@@ -2578,6 +2613,208 @@
     </w:lvl>
   </w:abstractNum>
   <w:abstractNum w:abstractNumId="1" w15:restartNumberingAfterBreak="0">
+    <w:nsid w:val="13A97897"/>
+    <w:multiLevelType w:val="hybridMultilevel"/>
+    <w:tmpl w:val="199E08C6"/>
+    <w:lvl w:ilvl="0" w:tplc="0407000F">
+      <w:start w:val="1"/>
+      <w:numFmt w:val="decimal"/>
+      <w:lvlText w:val="%1."/>
+      <w:lvlJc w:val="left"/>
+      <w:pPr>
+        <w:ind w:left="720" w:hanging="360"/>
+      </w:pPr>
+      <w:rPr>
+        <w:rFonts w:hint="default"/>
+      </w:rPr>
+    </w:lvl>
+    <w:lvl w:ilvl="1" w:tplc="04070019" w:tentative="1">
+      <w:start w:val="1"/>
+      <w:numFmt w:val="lowerLetter"/>
+      <w:lvlText w:val="%2."/>
+      <w:lvlJc w:val="left"/>
+      <w:pPr>
+        <w:ind w:left="1440" w:hanging="360"/>
+      </w:pPr>
+    </w:lvl>
+    <w:lvl w:ilvl="2" w:tplc="0407001B" w:tentative="1">
+      <w:start w:val="1"/>
+      <w:numFmt w:val="lowerRoman"/>
+      <w:lvlText w:val="%3."/>
+      <w:lvlJc w:val="right"/>
+      <w:pPr>
+        <w:ind w:left="2160" w:hanging="180"/>
+      </w:pPr>
+    </w:lvl>
+    <w:lvl w:ilvl="3" w:tplc="0407000F" w:tentative="1">
+      <w:start w:val="1"/>
+      <w:numFmt w:val="decimal"/>
+      <w:lvlText w:val="%4."/>
+      <w:lvlJc w:val="left"/>
+      <w:pPr>
+        <w:ind w:left="2880" w:hanging="360"/>
+      </w:pPr>
+    </w:lvl>
+    <w:lvl w:ilvl="4" w:tplc="04070019" w:tentative="1">
+      <w:start w:val="1"/>
+      <w:numFmt w:val="lowerLetter"/>
+      <w:lvlText w:val="%5."/>
+      <w:lvlJc w:val="left"/>
+      <w:pPr>
+        <w:ind w:left="3600" w:hanging="360"/>
+      </w:pPr>
+    </w:lvl>
+    <w:lvl w:ilvl="5" w:tplc="0407001B" w:tentative="1">
+      <w:start w:val="1"/>
+      <w:numFmt w:val="lowerRoman"/>
+      <w:lvlText w:val="%6."/>
+      <w:lvlJc w:val="right"/>
+      <w:pPr>
+        <w:ind w:left="4320" w:hanging="180"/>
+      </w:pPr>
+    </w:lvl>
+    <w:lvl w:ilvl="6" w:tplc="0407000F" w:tentative="1">
+      <w:start w:val="1"/>
+      <w:numFmt w:val="decimal"/>
+      <w:lvlText w:val="%7."/>
+      <w:lvlJc w:val="left"/>
+      <w:pPr>
+        <w:ind w:left="5040" w:hanging="360"/>
+      </w:pPr>
+    </w:lvl>
+    <w:lvl w:ilvl="7" w:tplc="04070019" w:tentative="1">
+      <w:start w:val="1"/>
+      <w:numFmt w:val="lowerLetter"/>
+      <w:lvlText w:val="%8."/>
+      <w:lvlJc w:val="left"/>
+      <w:pPr>
+        <w:ind w:left="5760" w:hanging="360"/>
+      </w:pPr>
+    </w:lvl>
+    <w:lvl w:ilvl="8" w:tplc="0407001B" w:tentative="1">
+      <w:start w:val="1"/>
+      <w:numFmt w:val="lowerRoman"/>
+      <w:lvlText w:val="%9."/>
+      <w:lvlJc w:val="right"/>
+      <w:pPr>
+        <w:ind w:left="6480" w:hanging="180"/>
+      </w:pPr>
+    </w:lvl>
+  </w:abstractNum>
+  <w:abstractNum w:abstractNumId="2" w15:restartNumberingAfterBreak="0">
+    <w:nsid w:val="62621342"/>
+    <w:multiLevelType w:val="hybridMultilevel"/>
+    <w:tmpl w:val="E73C91D6"/>
+    <w:lvl w:ilvl="0" w:tplc="299A8586">
+      <w:start w:val="1"/>
+      <w:numFmt w:val="bullet"/>
+      <w:lvlText w:val=""/>
+      <w:lvlJc w:val="left"/>
+      <w:pPr>
+        <w:ind w:left="720" w:hanging="360"/>
+      </w:pPr>
+      <w:rPr>
+        <w:rFonts w:ascii="Wingdings" w:eastAsiaTheme="minorHAnsi" w:hAnsi="Wingdings" w:cstheme="minorBidi" w:hint="default"/>
+      </w:rPr>
+    </w:lvl>
+    <w:lvl w:ilvl="1" w:tplc="04070003" w:tentative="1">
+      <w:start w:val="1"/>
+      <w:numFmt w:val="bullet"/>
+      <w:lvlText w:val="o"/>
+      <w:lvlJc w:val="left"/>
+      <w:pPr>
+        <w:ind w:left="1440" w:hanging="360"/>
+      </w:pPr>
+      <w:rPr>
+        <w:rFonts w:ascii="Courier New" w:hAnsi="Courier New" w:cs="Courier New" w:hint="default"/>
+      </w:rPr>
+    </w:lvl>
+    <w:lvl w:ilvl="2" w:tplc="04070005" w:tentative="1">
+      <w:start w:val="1"/>
+      <w:numFmt w:val="bullet"/>
+      <w:lvlText w:val=""/>
+      <w:lvlJc w:val="left"/>
+      <w:pPr>
+        <w:ind w:left="2160" w:hanging="360"/>
+      </w:pPr>
+      <w:rPr>
+        <w:rFonts w:ascii="Wingdings" w:hAnsi="Wingdings" w:hint="default"/>
+      </w:rPr>
+    </w:lvl>
+    <w:lvl w:ilvl="3" w:tplc="04070001" w:tentative="1">
+      <w:start w:val="1"/>
+      <w:numFmt w:val="bullet"/>
+      <w:lvlText w:val=""/>
+      <w:lvlJc w:val="left"/>
+      <w:pPr>
+        <w:ind w:left="2880" w:hanging="360"/>
+      </w:pPr>
+      <w:rPr>
+        <w:rFonts w:ascii="Symbol" w:hAnsi="Symbol" w:hint="default"/>
+      </w:rPr>
+    </w:lvl>
+    <w:lvl w:ilvl="4" w:tplc="04070003" w:tentative="1">
+      <w:start w:val="1"/>
+      <w:numFmt w:val="bullet"/>
+      <w:lvlText w:val="o"/>
+      <w:lvlJc w:val="left"/>
+      <w:pPr>
+        <w:ind w:left="3600" w:hanging="360"/>
+      </w:pPr>
+      <w:rPr>
+        <w:rFonts w:ascii="Courier New" w:hAnsi="Courier New" w:cs="Courier New" w:hint="default"/>
+      </w:rPr>
+    </w:lvl>
+    <w:lvl w:ilvl="5" w:tplc="04070005" w:tentative="1">
+      <w:start w:val="1"/>
+      <w:numFmt w:val="bullet"/>
+      <w:lvlText w:val=""/>
+      <w:lvlJc w:val="left"/>
+      <w:pPr>
+        <w:ind w:left="4320" w:hanging="360"/>
+      </w:pPr>
+      <w:rPr>
+        <w:rFonts w:ascii="Wingdings" w:hAnsi="Wingdings" w:hint="default"/>
+      </w:rPr>
+    </w:lvl>
+    <w:lvl w:ilvl="6" w:tplc="04070001" w:tentative="1">
+      <w:start w:val="1"/>
+      <w:numFmt w:val="bullet"/>
+      <w:lvlText w:val=""/>
+      <w:lvlJc w:val="left"/>
+      <w:pPr>
+        <w:ind w:left="5040" w:hanging="360"/>
+      </w:pPr>
+      <w:rPr>
+        <w:rFonts w:ascii="Symbol" w:hAnsi="Symbol" w:hint="default"/>
+      </w:rPr>
+    </w:lvl>
+    <w:lvl w:ilvl="7" w:tplc="04070003" w:tentative="1">
+      <w:start w:val="1"/>
+      <w:numFmt w:val="bullet"/>
+      <w:lvlText w:val="o"/>
+      <w:lvlJc w:val="left"/>
+      <w:pPr>
+        <w:ind w:left="5760" w:hanging="360"/>
+      </w:pPr>
+      <w:rPr>
+        <w:rFonts w:ascii="Courier New" w:hAnsi="Courier New" w:cs="Courier New" w:hint="default"/>
+      </w:rPr>
+    </w:lvl>
+    <w:lvl w:ilvl="8" w:tplc="04070005" w:tentative="1">
+      <w:start w:val="1"/>
+      <w:numFmt w:val="bullet"/>
+      <w:lvlText w:val=""/>
+      <w:lvlJc w:val="left"/>
+      <w:pPr>
+        <w:ind w:left="6480" w:hanging="360"/>
+      </w:pPr>
+      <w:rPr>
+        <w:rFonts w:ascii="Wingdings" w:hAnsi="Wingdings" w:hint="default"/>
+      </w:rPr>
+    </w:lvl>
+  </w:abstractNum>
+  <w:abstractNum w:abstractNumId="3" w15:restartNumberingAfterBreak="0">
     <w:nsid w:val="797A107B"/>
     <w:multiLevelType w:val="hybridMultilevel"/>
     <w:tmpl w:val="DFC06232"/>
@@ -2694,7 +2931,13 @@
     <w:abstractNumId w:val="0"/>
   </w:num>
   <w:num w:numId="2">
+    <w:abstractNumId w:val="3"/>
+  </w:num>
+  <w:num w:numId="3">
     <w:abstractNumId w:val="1"/>
+  </w:num>
+  <w:num w:numId="4">
+    <w:abstractNumId w:val="2"/>
   </w:num>
 </w:numbering>
 </file>
@@ -3319,6 +3562,56 @@
       <w:szCs w:val="18"/>
     </w:rPr>
   </w:style>
+  <w:style w:type="paragraph" w:styleId="Kopfzeile">
+    <w:name w:val="header"/>
+    <w:basedOn w:val="Standard"/>
+    <w:link w:val="KopfzeileZchn"/>
+    <w:uiPriority w:val="99"/>
+    <w:unhideWhenUsed/>
+    <w:rsid w:val="00E113C7"/>
+    <w:pPr>
+      <w:tabs>
+        <w:tab w:val="center" w:pos="4536"/>
+        <w:tab w:val="right" w:pos="9072"/>
+      </w:tabs>
+      <w:spacing w:after="0" w:line="240" w:lineRule="auto"/>
+    </w:pPr>
+  </w:style>
+  <w:style w:type="character" w:customStyle="1" w:styleId="KopfzeileZchn">
+    <w:name w:val="Kopfzeile Zchn"/>
+    <w:basedOn w:val="Absatz-Standardschriftart"/>
+    <w:link w:val="Kopfzeile"/>
+    <w:uiPriority w:val="99"/>
+    <w:rsid w:val="00E113C7"/>
+    <w:rPr>
+      <w:sz w:val="24"/>
+    </w:rPr>
+  </w:style>
+  <w:style w:type="paragraph" w:styleId="Fuzeile">
+    <w:name w:val="footer"/>
+    <w:basedOn w:val="Standard"/>
+    <w:link w:val="FuzeileZchn"/>
+    <w:uiPriority w:val="99"/>
+    <w:unhideWhenUsed/>
+    <w:rsid w:val="00E113C7"/>
+    <w:pPr>
+      <w:tabs>
+        <w:tab w:val="center" w:pos="4536"/>
+        <w:tab w:val="right" w:pos="9072"/>
+      </w:tabs>
+      <w:spacing w:after="0" w:line="240" w:lineRule="auto"/>
+    </w:pPr>
+  </w:style>
+  <w:style w:type="character" w:customStyle="1" w:styleId="FuzeileZchn">
+    <w:name w:val="Fußzeile Zchn"/>
+    <w:basedOn w:val="Absatz-Standardschriftart"/>
+    <w:link w:val="Fuzeile"/>
+    <w:uiPriority w:val="99"/>
+    <w:rsid w:val="00E113C7"/>
+    <w:rPr>
+      <w:sz w:val="24"/>
+    </w:rPr>
+  </w:style>
 </w:styles>
 </file>
 
@@ -3641,7 +3934,7 @@
 </file>
 
 <file path=customXml/itemProps2.xml><?xml version="1.0" encoding="utf-8"?>
-<ds:datastoreItem xmlns:ds="http://schemas.openxmlformats.org/officeDocument/2006/customXml" ds:itemID="{7AEC1F46-982C-4F5D-A452-33C137950821}">
+<ds:datastoreItem xmlns:ds="http://schemas.openxmlformats.org/officeDocument/2006/customXml" ds:itemID="{0F50F026-1164-48E3-926A-520DFE024EC6}">
   <ds:schemaRefs>
     <ds:schemaRef ds:uri="http://schemas.openxmlformats.org/officeDocument/2006/bibliography"/>
   </ds:schemaRefs>

--- a/Benutzerhandbuch.docx
+++ b/Benutzerhandbuch.docx
@@ -1411,12 +1411,12 @@
           <w:numId w:val="1"/>
         </w:numPr>
       </w:pPr>
-      <w:bookmarkStart w:id="40" w:name="_Toc160193061"/>
+      <w:bookmarkStart w:id="20" w:name="_Toc160193061"/>
       <w:r>
         <w:lastRenderedPageBreak/>
         <w:t>Einleitung</w:t>
       </w:r>
-      <w:bookmarkEnd w:id="40"/>
+      <w:bookmarkEnd w:id="20"/>
     </w:p>
     <w:p>
       <w:r>
@@ -1433,6 +1433,8 @@
       </w:r>
     </w:p>
     <w:p>
+      <w:bookmarkStart w:id="21" w:name="_GoBack"/>
+      <w:bookmarkEnd w:id="21"/>
       <w:r>
         <w:br/>
         <w:t xml:space="preserve">Die Software soll die händische Zuteilung der Schülerwünsche zu den teilnehmenden Unternehmen übernehmen. </w:t>
@@ -1494,7 +1496,6 @@
         <w:t xml:space="preserve">Die Eingabe von Schülerwünschen und den teilnehmenden Unternehmen erfolgt über eine Excel-Datei durch die Lehrkräfte. </w:t>
       </w:r>
     </w:p>
-    <w:p/>
     <w:p>
       <w:r>
         <w:t xml:space="preserve">Die Anwendung wird als ausführbare Datei zur Verfügung gestellt und beinhaltet keine Benutzeroberfläche. </w:t>
@@ -1562,6 +1563,13 @@
           <w:szCs w:val="24"/>
         </w:rPr>
         <w:t>ausführbare Datei der Software und jeweils ein Unterordner, in denen die für die Verarbeitung benötigten Ein- und Ausgabedateien gespeichert werden.</w:t>
+      </w:r>
+      <w:r>
+        <w:rPr>
+          <w:sz w:val="24"/>
+          <w:szCs w:val="24"/>
+        </w:rPr>
+        <w:t xml:space="preserve"> Um die korrekte Funktionsweise der Software zu garantieren muss der zugelieferte Ordner auf die oberste Verzeichnisebene des H-Laufwerks gelegt werden.</w:t>
       </w:r>
     </w:p>
     <w:p>
@@ -1643,14 +1651,27 @@
       <w:r>
         <w:t xml:space="preserve">Abbildung </w:t>
       </w:r>
-      <w:fldSimple w:instr=" SEQ Abbildung \* ARABIC ">
-        <w:r>
-          <w:rPr>
-            <w:noProof/>
-          </w:rPr>
-          <w:t>1</w:t>
-        </w:r>
-      </w:fldSimple>
+      <w:r>
+        <w:fldChar w:fldCharType="begin"/>
+      </w:r>
+      <w:r>
+        <w:instrText xml:space="preserve"> SEQ Abbildung \* ARABIC </w:instrText>
+      </w:r>
+      <w:r>
+        <w:fldChar w:fldCharType="separate"/>
+      </w:r>
+      <w:r>
+        <w:rPr>
+          <w:noProof/>
+        </w:rPr>
+        <w:t>1</w:t>
+      </w:r>
+      <w:r>
+        <w:rPr>
+          <w:noProof/>
+        </w:rPr>
+        <w:fldChar w:fldCharType="end"/>
+      </w:r>
       <w:r>
         <w:t>: Einsicht in den Auslieferungsordner</w:t>
       </w:r>
@@ -1679,12 +1700,12 @@
           <w:numId w:val="1"/>
         </w:numPr>
       </w:pPr>
-      <w:bookmarkStart w:id="41" w:name="_Toc160193062"/>
+      <w:bookmarkStart w:id="22" w:name="_Toc160193062"/>
       <w:r>
         <w:lastRenderedPageBreak/>
         <w:t>IMPORT-Dateien</w:t>
       </w:r>
-      <w:bookmarkEnd w:id="41"/>
+      <w:bookmarkEnd w:id="22"/>
     </w:p>
     <w:p>
       <w:r>
@@ -1846,14 +1867,27 @@
       <w:r>
         <w:t xml:space="preserve">Abbildung </w:t>
       </w:r>
-      <w:fldSimple w:instr=" SEQ Abbildung \* ARABIC ">
-        <w:r>
-          <w:rPr>
-            <w:noProof/>
-          </w:rPr>
-          <w:t>2</w:t>
-        </w:r>
-      </w:fldSimple>
+      <w:r>
+        <w:fldChar w:fldCharType="begin"/>
+      </w:r>
+      <w:r>
+        <w:instrText xml:space="preserve"> SEQ Abbildung \* ARABIC </w:instrText>
+      </w:r>
+      <w:r>
+        <w:fldChar w:fldCharType="separate"/>
+      </w:r>
+      <w:r>
+        <w:rPr>
+          <w:noProof/>
+        </w:rPr>
+        <w:t>2</w:t>
+      </w:r>
+      <w:r>
+        <w:rPr>
+          <w:noProof/>
+        </w:rPr>
+        <w:fldChar w:fldCharType="end"/>
+      </w:r>
       <w:r>
         <w:t>: Beispiel Schuelerwuensche.xlsx</w:t>
       </w:r>
@@ -1972,14 +2006,27 @@
                               <w:r>
                                 <w:t xml:space="preserve">Abbildung </w:t>
                               </w:r>
-                              <w:fldSimple w:instr=" SEQ Abbildung \* ARABIC ">
-                                <w:r>
-                                  <w:rPr>
-                                    <w:noProof/>
-                                  </w:rPr>
-                                  <w:t>3</w:t>
-                                </w:r>
-                              </w:fldSimple>
+                              <w:r>
+                                <w:fldChar w:fldCharType="begin"/>
+                              </w:r>
+                              <w:r>
+                                <w:instrText xml:space="preserve"> SEQ Abbildung \* ARABIC </w:instrText>
+                              </w:r>
+                              <w:r>
+                                <w:fldChar w:fldCharType="separate"/>
+                              </w:r>
+                              <w:r>
+                                <w:rPr>
+                                  <w:noProof/>
+                                </w:rPr>
+                                <w:t>3</w:t>
+                              </w:r>
+                              <w:r>
+                                <w:rPr>
+                                  <w:noProof/>
+                                </w:rPr>
+                                <w:fldChar w:fldCharType="end"/>
+                              </w:r>
                               <w:r>
                                 <w:t>: Beispiel Veranstaltungen.xlsx</w:t>
                               </w:r>
@@ -2158,11 +2205,11 @@
           <w:numId w:val="1"/>
         </w:numPr>
       </w:pPr>
-      <w:bookmarkStart w:id="42" w:name="_Toc160193063"/>
+      <w:bookmarkStart w:id="23" w:name="_Toc160193063"/>
       <w:r>
         <w:t>Start der Anwendung</w:t>
       </w:r>
-      <w:bookmarkEnd w:id="42"/>
+      <w:bookmarkEnd w:id="23"/>
     </w:p>
     <w:p>
       <w:pPr>
@@ -2261,14 +2308,27 @@
       <w:r>
         <w:t xml:space="preserve">Abbildung </w:t>
       </w:r>
-      <w:fldSimple w:instr=" SEQ Abbildung \* ARABIC ">
-        <w:r>
-          <w:rPr>
-            <w:noProof/>
-          </w:rPr>
-          <w:t>4</w:t>
-        </w:r>
-      </w:fldSimple>
+      <w:r>
+        <w:fldChar w:fldCharType="begin"/>
+      </w:r>
+      <w:r>
+        <w:instrText xml:space="preserve"> SEQ Abbildung \* ARABIC </w:instrText>
+      </w:r>
+      <w:r>
+        <w:fldChar w:fldCharType="separate"/>
+      </w:r>
+      <w:r>
+        <w:rPr>
+          <w:noProof/>
+        </w:rPr>
+        <w:t>4</w:t>
+      </w:r>
+      <w:r>
+        <w:rPr>
+          <w:noProof/>
+        </w:rPr>
+        <w:fldChar w:fldCharType="end"/>
+      </w:r>
       <w:r>
         <w:t xml:space="preserve">: </w:t>
       </w:r>
@@ -2320,11 +2380,11 @@
           <w:numId w:val="1"/>
         </w:numPr>
       </w:pPr>
-      <w:bookmarkStart w:id="43" w:name="_Toc160193064"/>
+      <w:bookmarkStart w:id="24" w:name="_Toc160193064"/>
       <w:r>
         <w:t>EXPORT-Dateien</w:t>
       </w:r>
-      <w:bookmarkEnd w:id="43"/>
+      <w:bookmarkEnd w:id="24"/>
     </w:p>
     <w:p>
       <w:pPr>
@@ -2419,14 +2479,27 @@
       <w:r>
         <w:t xml:space="preserve">Abbildung </w:t>
       </w:r>
-      <w:fldSimple w:instr=" SEQ Abbildung \* ARABIC ">
-        <w:r>
-          <w:rPr>
-            <w:noProof/>
-          </w:rPr>
-          <w:t>5</w:t>
-        </w:r>
-      </w:fldSimple>
+      <w:r>
+        <w:fldChar w:fldCharType="begin"/>
+      </w:r>
+      <w:r>
+        <w:instrText xml:space="preserve"> SEQ Abbildung \* ARABIC </w:instrText>
+      </w:r>
+      <w:r>
+        <w:fldChar w:fldCharType="separate"/>
+      </w:r>
+      <w:r>
+        <w:rPr>
+          <w:noProof/>
+        </w:rPr>
+        <w:t>5</w:t>
+      </w:r>
+      <w:r>
+        <w:rPr>
+          <w:noProof/>
+        </w:rPr>
+        <w:fldChar w:fldCharType="end"/>
+      </w:r>
       <w:r>
         <w:t>: Export-Dateien</w:t>
       </w:r>
@@ -2444,13 +2517,11 @@
           <w:numId w:val="1"/>
         </w:numPr>
       </w:pPr>
-      <w:bookmarkStart w:id="44" w:name="_Toc160193065"/>
+      <w:bookmarkStart w:id="25" w:name="_Toc160193065"/>
       <w:r>
         <w:t>Bekannte Fehler</w:t>
       </w:r>
-      <w:bookmarkStart w:id="45" w:name="_GoBack"/>
-      <w:bookmarkEnd w:id="44"/>
-      <w:bookmarkEnd w:id="45"/>
+      <w:bookmarkEnd w:id="25"/>
     </w:p>
     <w:p>
       <w:pPr>
@@ -3934,7 +4005,7 @@
 </file>
 
 <file path=customXml/itemProps2.xml><?xml version="1.0" encoding="utf-8"?>
-<ds:datastoreItem xmlns:ds="http://schemas.openxmlformats.org/officeDocument/2006/customXml" ds:itemID="{0F50F026-1164-48E3-926A-520DFE024EC6}">
+<ds:datastoreItem xmlns:ds="http://schemas.openxmlformats.org/officeDocument/2006/customXml" ds:itemID="{1A000430-E1BB-440A-8A0D-967DE359BBE9}">
   <ds:schemaRefs>
     <ds:schemaRef ds:uri="http://schemas.openxmlformats.org/officeDocument/2006/bibliography"/>
   </ds:schemaRefs>

--- a/Benutzerhandbuch.docx
+++ b/Benutzerhandbuch.docx
@@ -225,7 +225,7 @@
               </mc:Choice>
               <mc:Fallback>
                 <w:pict>
-                  <v:rect id="Rechteck 132" o:spid="_x0000_s1026" style="position:absolute;margin-left:-4.4pt;margin-top:0;width:46.8pt;height:77.75pt;z-index:251658240;visibility:visible;mso-wrap-style:square;mso-width-percent:76;mso-height-percent:98;mso-top-percent:23;mso-wrap-distance-left:9pt;mso-wrap-distance-top:0;mso-wrap-distance-right:9pt;mso-wrap-distance-bottom:0;mso-position-horizontal:right;mso-position-horizontal-relative:margin;mso-position-vertical-relative:page;mso-width-percent:76;mso-height-percent:98;mso-top-percent:23;mso-width-relative:page;mso-height-relative:page;v-text-anchor:bottom" o:gfxdata="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" fillcolor="#38a9db" stroked="f" strokeweight="1pt">
+                  <v:rect id="Rechteck 132" o:spid="_x0000_s1026" style="position:absolute;margin-left:-4.4pt;margin-top:0;width:46.8pt;height:77.75pt;z-index:251658240;visibility:visible;mso-wrap-style:square;mso-width-percent:76;mso-height-percent:98;mso-top-percent:23;mso-wrap-distance-left:9pt;mso-wrap-distance-top:0;mso-wrap-distance-right:9pt;mso-wrap-distance-bottom:0;mso-position-horizontal:right;mso-position-horizontal-relative:margin;mso-position-vertical-relative:page;mso-width-percent:76;mso-height-percent:98;mso-top-percent:23;mso-width-relative:page;mso-height-relative:page;v-text-anchor:bottom" o:gfxdata="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" fillcolor="#38a9db" stroked="f" strokeweight="1pt">
                     <o:lock v:ext="edit" aspectratio="t"/>
                     <v:textbox inset="3.6pt,,3.6pt">
                       <w:txbxContent>
@@ -448,6 +448,117 @@
                               </w:p>
                             </w:sdtContent>
                           </w:sdt>
+                          <w:p>
+                            <w:pPr>
+                              <w:pStyle w:val="berschrift2"/>
+                              <w:spacing w:line="276" w:lineRule="auto"/>
+                            </w:pPr>
+                          </w:p>
+                          <w:p>
+                            <w:pPr>
+                              <w:pStyle w:val="berschrift2"/>
+                              <w:spacing w:line="276" w:lineRule="auto"/>
+                              <w:rPr>
+                                <w:color w:val="024E80"/>
+                              </w:rPr>
+                            </w:pPr>
+                            <w:r>
+                              <w:rPr>
+                                <w:color w:val="024E80"/>
+                              </w:rPr>
+                              <w:t>Jo Duras</w:t>
+                            </w:r>
+                          </w:p>
+                          <w:p>
+                            <w:pPr>
+                              <w:pStyle w:val="berschrift2"/>
+                              <w:spacing w:line="276" w:lineRule="auto"/>
+                              <w:rPr>
+                                <w:color w:val="024E80"/>
+                              </w:rPr>
+                            </w:pPr>
+                            <w:r>
+                              <w:rPr>
+                                <w:color w:val="024E80"/>
+                              </w:rPr>
+                              <w:t>Julia Hemkendreis</w:t>
+                            </w:r>
+                          </w:p>
+                          <w:p>
+                            <w:pPr>
+                              <w:pStyle w:val="berschrift2"/>
+                              <w:spacing w:line="276" w:lineRule="auto"/>
+                              <w:rPr>
+                                <w:color w:val="024E80"/>
+                              </w:rPr>
+                            </w:pPr>
+                            <w:r>
+                              <w:rPr>
+                                <w:color w:val="024E80"/>
+                              </w:rPr>
+                              <w:t>Maurice Hennig</w:t>
+                            </w:r>
+                          </w:p>
+                          <w:p>
+                            <w:pPr>
+                              <w:pStyle w:val="berschrift2"/>
+                              <w:spacing w:line="276" w:lineRule="auto"/>
+                              <w:rPr>
+                                <w:color w:val="024E80"/>
+                              </w:rPr>
+                            </w:pPr>
+                            <w:r>
+                              <w:rPr>
+                                <w:color w:val="024E80"/>
+                              </w:rPr>
+                              <w:t>Simon Kaiser</w:t>
+                            </w:r>
+                          </w:p>
+                          <w:p>
+                            <w:pPr>
+                              <w:pStyle w:val="berschrift2"/>
+                              <w:spacing w:line="276" w:lineRule="auto"/>
+                              <w:rPr>
+                                <w:color w:val="024E80"/>
+                              </w:rPr>
+                            </w:pPr>
+                            <w:r>
+                              <w:rPr>
+                                <w:color w:val="024E80"/>
+                              </w:rPr>
+                              <w:t xml:space="preserve">Jan </w:t>
+                            </w:r>
+                            <w:proofErr w:type="spellStart"/>
+                            <w:r>
+                              <w:rPr>
+                                <w:color w:val="024E80"/>
+                              </w:rPr>
+                              <w:t>Tochtenhagen</w:t>
+                            </w:r>
+                            <w:proofErr w:type="spellEnd"/>
+                          </w:p>
+                          <w:p/>
+                          <w:p/>
+                          <w:p/>
+                          <w:p>
+                            <w:pPr>
+                              <w:pStyle w:val="berschrift2"/>
+                              <w:spacing w:line="276" w:lineRule="auto"/>
+                              <w:rPr>
+                                <w:color w:val="024E80"/>
+                                <w:u w:val="single"/>
+                              </w:rPr>
+                            </w:pPr>
+                            <w:r>
+                              <w:rPr>
+                                <w:color w:val="024E80"/>
+                                <w:u w:val="single"/>
+                              </w:rPr>
+                              <w:t>Stand 21.03.2024</w:t>
+                            </w:r>
+                          </w:p>
+                          <w:p/>
+                          <w:p/>
                           <w:p>
                             <w:pPr>
                               <w:pStyle w:val="berschrift2"/>
@@ -624,7 +735,7 @@
                 <v:stroke joinstyle="miter"/>
                 <v:path gradientshapeok="t" o:connecttype="rect"/>
               </v:shapetype>
-              <v:shape id="Textfeld 131" o:spid="_x0000_s1027" type="#_x0000_t202" style="position:absolute;margin-left:34.4pt;margin-top:0;width:369pt;height:328.75pt;z-index:251659264;visibility:visible;mso-wrap-style:square;mso-width-percent:790;mso-height-percent:0;mso-wrap-distance-left:14.4pt;mso-wrap-distance-top:0;mso-wrap-distance-right:14.4pt;mso-wrap-distance-bottom:0;mso-position-horizontal:absolute;mso-position-horizontal-relative:margin;mso-position-vertical:bottom;mso-position-vertical-relative:margin;mso-width-percent:790;mso-height-percent:0;mso-width-relative:margin;mso-height-relative:page;v-text-anchor:top" o:gfxdata="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" filled="f" stroked="f" strokeweight=".5pt">
+              <v:shape id="Textfeld 131" o:spid="_x0000_s1027" type="#_x0000_t202" style="position:absolute;margin-left:34.4pt;margin-top:0;width:369pt;height:328.75pt;z-index:251659264;visibility:visible;mso-wrap-style:square;mso-width-percent:790;mso-height-percent:0;mso-wrap-distance-left:14.4pt;mso-wrap-distance-top:0;mso-wrap-distance-right:14.4pt;mso-wrap-distance-bottom:0;mso-position-horizontal:absolute;mso-position-horizontal-relative:margin;mso-position-vertical:bottom;mso-position-vertical-relative:margin;mso-width-percent:790;mso-height-percent:0;mso-width-relative:margin;mso-height-relative:page;v-text-anchor:top" o:gfxdata="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" filled="f" stroked="f" strokeweight=".5pt">
                 <v:textbox inset="0,0,0,0">
                   <w:txbxContent>
                     <w:p>
@@ -720,6 +831,117 @@
                         </w:p>
                       </w:sdtContent>
                     </w:sdt>
+                    <w:p>
+                      <w:pPr>
+                        <w:pStyle w:val="berschrift2"/>
+                        <w:spacing w:line="276" w:lineRule="auto"/>
+                      </w:pPr>
+                    </w:p>
+                    <w:p>
+                      <w:pPr>
+                        <w:pStyle w:val="berschrift2"/>
+                        <w:spacing w:line="276" w:lineRule="auto"/>
+                        <w:rPr>
+                          <w:color w:val="024E80"/>
+                        </w:rPr>
+                      </w:pPr>
+                      <w:r>
+                        <w:rPr>
+                          <w:color w:val="024E80"/>
+                        </w:rPr>
+                        <w:t>Jo Duras</w:t>
+                      </w:r>
+                    </w:p>
+                    <w:p>
+                      <w:pPr>
+                        <w:pStyle w:val="berschrift2"/>
+                        <w:spacing w:line="276" w:lineRule="auto"/>
+                        <w:rPr>
+                          <w:color w:val="024E80"/>
+                        </w:rPr>
+                      </w:pPr>
+                      <w:r>
+                        <w:rPr>
+                          <w:color w:val="024E80"/>
+                        </w:rPr>
+                        <w:t>Julia Hemkendreis</w:t>
+                      </w:r>
+                    </w:p>
+                    <w:p>
+                      <w:pPr>
+                        <w:pStyle w:val="berschrift2"/>
+                        <w:spacing w:line="276" w:lineRule="auto"/>
+                        <w:rPr>
+                          <w:color w:val="024E80"/>
+                        </w:rPr>
+                      </w:pPr>
+                      <w:r>
+                        <w:rPr>
+                          <w:color w:val="024E80"/>
+                        </w:rPr>
+                        <w:t>Maurice Hennig</w:t>
+                      </w:r>
+                    </w:p>
+                    <w:p>
+                      <w:pPr>
+                        <w:pStyle w:val="berschrift2"/>
+                        <w:spacing w:line="276" w:lineRule="auto"/>
+                        <w:rPr>
+                          <w:color w:val="024E80"/>
+                        </w:rPr>
+                      </w:pPr>
+                      <w:r>
+                        <w:rPr>
+                          <w:color w:val="024E80"/>
+                        </w:rPr>
+                        <w:t>Simon Kaiser</w:t>
+                      </w:r>
+                    </w:p>
+                    <w:p>
+                      <w:pPr>
+                        <w:pStyle w:val="berschrift2"/>
+                        <w:spacing w:line="276" w:lineRule="auto"/>
+                        <w:rPr>
+                          <w:color w:val="024E80"/>
+                        </w:rPr>
+                      </w:pPr>
+                      <w:r>
+                        <w:rPr>
+                          <w:color w:val="024E80"/>
+                        </w:rPr>
+                        <w:t xml:space="preserve">Jan </w:t>
+                      </w:r>
+                      <w:proofErr w:type="spellStart"/>
+                      <w:r>
+                        <w:rPr>
+                          <w:color w:val="024E80"/>
+                        </w:rPr>
+                        <w:t>Tochtenhagen</w:t>
+                      </w:r>
+                      <w:proofErr w:type="spellEnd"/>
+                    </w:p>
+                    <w:p/>
+                    <w:p/>
+                    <w:p/>
+                    <w:p>
+                      <w:pPr>
+                        <w:pStyle w:val="berschrift2"/>
+                        <w:spacing w:line="276" w:lineRule="auto"/>
+                        <w:rPr>
+                          <w:color w:val="024E80"/>
+                          <w:u w:val="single"/>
+                        </w:rPr>
+                      </w:pPr>
+                      <w:r>
+                        <w:rPr>
+                          <w:color w:val="024E80"/>
+                          <w:u w:val="single"/>
+                        </w:rPr>
+                        <w:t>Stand 21.03.2024</w:t>
+                      </w:r>
+                    </w:p>
+                    <w:p/>
+                    <w:p/>
                     <w:p>
                       <w:pPr>
                         <w:pStyle w:val="berschrift2"/>
@@ -1272,7 +1494,7 @@
                 <w:noProof/>
                 <w:webHidden/>
               </w:rPr>
-              <w:t>5</w:t>
+              <w:t>4</w:t>
             </w:r>
             <w:r>
               <w:rPr>
@@ -1360,7 +1582,7 @@
                 <w:noProof/>
                 <w:webHidden/>
               </w:rPr>
-              <w:t>6</w:t>
+              <w:t>4</w:t>
             </w:r>
             <w:r>
               <w:rPr>
@@ -1402,6 +1624,8 @@
         </w:rPr>
         <w:br w:type="page"/>
       </w:r>
+      <w:bookmarkStart w:id="40" w:name="_GoBack"/>
+      <w:bookmarkEnd w:id="40"/>
     </w:p>
     <w:p>
       <w:pPr>
@@ -1411,12 +1635,12 @@
           <w:numId w:val="1"/>
         </w:numPr>
       </w:pPr>
-      <w:bookmarkStart w:id="40" w:name="_Toc160193061"/>
+      <w:bookmarkStart w:id="41" w:name="_Toc160193061"/>
       <w:r>
         <w:lastRenderedPageBreak/>
         <w:t>Einleitung</w:t>
       </w:r>
-      <w:bookmarkEnd w:id="40"/>
+      <w:bookmarkEnd w:id="41"/>
     </w:p>
     <w:p>
       <w:r>
@@ -1467,27 +1691,12 @@
         <w:t xml:space="preserve">zugeordnet. </w:t>
       </w:r>
       <w:r>
-        <w:rPr>
-          <w:color w:val="7030A0"/>
-        </w:rPr>
         <w:t>Zusätzlich übernimmt die Software die Erstellung eines Zeit- und Raumplanes für den Berufsorientierungstag</w:t>
       </w:r>
       <w:r>
-        <w:rPr>
-          <w:color w:val="7030A0"/>
-        </w:rPr>
         <w:t xml:space="preserve"> und stellt diese Pläne als Excel-Dateien zur Verfügung</w:t>
       </w:r>
       <w:r>
-        <w:rPr>
-          <w:color w:val="7030A0"/>
-        </w:rPr>
-        <w:t xml:space="preserve"> (optional, wenn das Feature noch fertig werden sollte)</w:t>
-      </w:r>
-      <w:r>
-        <w:rPr>
-          <w:color w:val="7030A0"/>
-        </w:rPr>
         <w:t xml:space="preserve">. </w:t>
       </w:r>
       <w:r>
@@ -1643,14 +1852,27 @@
       <w:r>
         <w:t xml:space="preserve">Abbildung </w:t>
       </w:r>
-      <w:fldSimple w:instr=" SEQ Abbildung \* ARABIC ">
-        <w:r>
-          <w:rPr>
-            <w:noProof/>
-          </w:rPr>
-          <w:t>1</w:t>
-        </w:r>
-      </w:fldSimple>
+      <w:r>
+        <w:fldChar w:fldCharType="begin"/>
+      </w:r>
+      <w:r>
+        <w:instrText xml:space="preserve"> SEQ Abbildung \* ARABIC </w:instrText>
+      </w:r>
+      <w:r>
+        <w:fldChar w:fldCharType="separate"/>
+      </w:r>
+      <w:r>
+        <w:rPr>
+          <w:noProof/>
+        </w:rPr>
+        <w:t>1</w:t>
+      </w:r>
+      <w:r>
+        <w:rPr>
+          <w:noProof/>
+        </w:rPr>
+        <w:fldChar w:fldCharType="end"/>
+      </w:r>
       <w:r>
         <w:t>: Einsicht in den Auslieferungsordner</w:t>
       </w:r>
@@ -1679,12 +1901,12 @@
           <w:numId w:val="1"/>
         </w:numPr>
       </w:pPr>
-      <w:bookmarkStart w:id="41" w:name="_Toc160193062"/>
+      <w:bookmarkStart w:id="42" w:name="_Toc160193062"/>
       <w:r>
         <w:lastRenderedPageBreak/>
         <w:t>IMPORT-Dateien</w:t>
       </w:r>
-      <w:bookmarkEnd w:id="41"/>
+      <w:bookmarkEnd w:id="42"/>
     </w:p>
     <w:p>
       <w:r>
@@ -1722,27 +1944,12 @@
           <w:ilvl w:val="0"/>
           <w:numId w:val="2"/>
         </w:numPr>
-        <w:rPr>
-          <w:color w:val="7030A0"/>
-        </w:rPr>
-      </w:pPr>
-      <w:r>
-        <w:rPr>
-          <w:color w:val="7030A0"/>
-        </w:rPr>
+      </w:pPr>
+      <w:r>
         <w:t>Raeume.xlsx</w:t>
       </w:r>
       <w:r>
-        <w:rPr>
-          <w:color w:val="7030A0"/>
-        </w:rPr>
         <w:t xml:space="preserve"> </w:t>
-      </w:r>
-      <w:r>
-        <w:rPr>
-          <w:color w:val="7030A0"/>
-        </w:rPr>
-        <w:t>(optional, wenn das Feature noch fertig werden sollte</w:t>
       </w:r>
     </w:p>
     <w:p>
@@ -1846,14 +2053,27 @@
       <w:r>
         <w:t xml:space="preserve">Abbildung </w:t>
       </w:r>
-      <w:fldSimple w:instr=" SEQ Abbildung \* ARABIC ">
-        <w:r>
-          <w:rPr>
-            <w:noProof/>
-          </w:rPr>
-          <w:t>2</w:t>
-        </w:r>
-      </w:fldSimple>
+      <w:r>
+        <w:fldChar w:fldCharType="begin"/>
+      </w:r>
+      <w:r>
+        <w:instrText xml:space="preserve"> SEQ Abbildung \* ARABIC </w:instrText>
+      </w:r>
+      <w:r>
+        <w:fldChar w:fldCharType="separate"/>
+      </w:r>
+      <w:r>
+        <w:rPr>
+          <w:noProof/>
+        </w:rPr>
+        <w:t>2</w:t>
+      </w:r>
+      <w:r>
+        <w:rPr>
+          <w:noProof/>
+        </w:rPr>
+        <w:fldChar w:fldCharType="end"/>
+      </w:r>
       <w:r>
         <w:t>: Beispiel Schuelerwuensche.xlsx</w:t>
       </w:r>
@@ -1972,14 +2192,27 @@
                               <w:r>
                                 <w:t xml:space="preserve">Abbildung </w:t>
                               </w:r>
-                              <w:fldSimple w:instr=" SEQ Abbildung \* ARABIC ">
-                                <w:r>
-                                  <w:rPr>
-                                    <w:noProof/>
-                                  </w:rPr>
-                                  <w:t>3</w:t>
-                                </w:r>
-                              </w:fldSimple>
+                              <w:r>
+                                <w:fldChar w:fldCharType="begin"/>
+                              </w:r>
+                              <w:r>
+                                <w:instrText xml:space="preserve"> SEQ Abbildung \* ARABIC </w:instrText>
+                              </w:r>
+                              <w:r>
+                                <w:fldChar w:fldCharType="separate"/>
+                              </w:r>
+                              <w:r>
+                                <w:rPr>
+                                  <w:noProof/>
+                                </w:rPr>
+                                <w:t>3</w:t>
+                              </w:r>
+                              <w:r>
+                                <w:rPr>
+                                  <w:noProof/>
+                                </w:rPr>
+                                <w:fldChar w:fldCharType="end"/>
+                              </w:r>
                               <w:r>
                                 <w:t>: Beispiel Veranstaltungen.xlsx</w:t>
                               </w:r>
@@ -2045,14 +2278,27 @@
                         <w:r>
                           <w:t xml:space="preserve">Abbildung </w:t>
                         </w:r>
-                        <w:fldSimple w:instr=" SEQ Abbildung \* ARABIC ">
-                          <w:r>
-                            <w:rPr>
-                              <w:noProof/>
-                            </w:rPr>
-                            <w:t>3</w:t>
-                          </w:r>
-                        </w:fldSimple>
+                        <w:r>
+                          <w:fldChar w:fldCharType="begin"/>
+                        </w:r>
+                        <w:r>
+                          <w:instrText xml:space="preserve"> SEQ Abbildung \* ARABIC </w:instrText>
+                        </w:r>
+                        <w:r>
+                          <w:fldChar w:fldCharType="separate"/>
+                        </w:r>
+                        <w:r>
+                          <w:rPr>
+                            <w:noProof/>
+                          </w:rPr>
+                          <w:t>3</w:t>
+                        </w:r>
+                        <w:r>
+                          <w:rPr>
+                            <w:noProof/>
+                          </w:rPr>
+                          <w:fldChar w:fldCharType="end"/>
+                        </w:r>
                         <w:r>
                           <w:t>: Beispiel Veranstaltungen.xlsx</w:t>
                         </w:r>
@@ -2158,11 +2404,11 @@
           <w:numId w:val="1"/>
         </w:numPr>
       </w:pPr>
-      <w:bookmarkStart w:id="42" w:name="_Toc160193063"/>
+      <w:bookmarkStart w:id="43" w:name="_Toc160193063"/>
       <w:r>
         <w:t>Start der Anwendung</w:t>
       </w:r>
-      <w:bookmarkEnd w:id="42"/>
+      <w:bookmarkEnd w:id="43"/>
     </w:p>
     <w:p>
       <w:pPr>
@@ -2261,14 +2507,27 @@
       <w:r>
         <w:t xml:space="preserve">Abbildung </w:t>
       </w:r>
-      <w:fldSimple w:instr=" SEQ Abbildung \* ARABIC ">
-        <w:r>
-          <w:rPr>
-            <w:noProof/>
-          </w:rPr>
-          <w:t>4</w:t>
-        </w:r>
-      </w:fldSimple>
+      <w:r>
+        <w:fldChar w:fldCharType="begin"/>
+      </w:r>
+      <w:r>
+        <w:instrText xml:space="preserve"> SEQ Abbildung \* ARABIC </w:instrText>
+      </w:r>
+      <w:r>
+        <w:fldChar w:fldCharType="separate"/>
+      </w:r>
+      <w:r>
+        <w:rPr>
+          <w:noProof/>
+        </w:rPr>
+        <w:t>4</w:t>
+      </w:r>
+      <w:r>
+        <w:rPr>
+          <w:noProof/>
+        </w:rPr>
+        <w:fldChar w:fldCharType="end"/>
+      </w:r>
       <w:r>
         <w:t xml:space="preserve">: </w:t>
       </w:r>
@@ -2320,11 +2579,11 @@
           <w:numId w:val="1"/>
         </w:numPr>
       </w:pPr>
-      <w:bookmarkStart w:id="43" w:name="_Toc160193064"/>
+      <w:bookmarkStart w:id="44" w:name="_Toc160193064"/>
       <w:r>
         <w:t>EXPORT-Dateien</w:t>
       </w:r>
-      <w:bookmarkEnd w:id="43"/>
+      <w:bookmarkEnd w:id="44"/>
     </w:p>
     <w:p>
       <w:pPr>
@@ -2419,14 +2678,27 @@
       <w:r>
         <w:t xml:space="preserve">Abbildung </w:t>
       </w:r>
-      <w:fldSimple w:instr=" SEQ Abbildung \* ARABIC ">
-        <w:r>
-          <w:rPr>
-            <w:noProof/>
-          </w:rPr>
-          <w:t>5</w:t>
-        </w:r>
-      </w:fldSimple>
+      <w:r>
+        <w:fldChar w:fldCharType="begin"/>
+      </w:r>
+      <w:r>
+        <w:instrText xml:space="preserve"> SEQ Abbildung \* ARABIC </w:instrText>
+      </w:r>
+      <w:r>
+        <w:fldChar w:fldCharType="separate"/>
+      </w:r>
+      <w:r>
+        <w:rPr>
+          <w:noProof/>
+        </w:rPr>
+        <w:t>5</w:t>
+      </w:r>
+      <w:r>
+        <w:rPr>
+          <w:noProof/>
+        </w:rPr>
+        <w:fldChar w:fldCharType="end"/>
+      </w:r>
       <w:r>
         <w:t>: Export-Dateien</w:t>
       </w:r>
@@ -2444,12 +2716,10 @@
           <w:numId w:val="1"/>
         </w:numPr>
       </w:pPr>
-      <w:bookmarkStart w:id="44" w:name="_Toc160193065"/>
+      <w:bookmarkStart w:id="45" w:name="_Toc160193065"/>
       <w:r>
         <w:t>Bekannte Fehler</w:t>
       </w:r>
-      <w:bookmarkStart w:id="45" w:name="_GoBack"/>
-      <w:bookmarkEnd w:id="44"/>
       <w:bookmarkEnd w:id="45"/>
     </w:p>
     <w:p>
@@ -2460,6 +2730,7 @@
       </w:pPr>
     </w:p>
     <w:sectPr>
+      <w:footerReference w:type="default" r:id="rId16"/>
       <w:pgSz w:w="11906" w:h="16838"/>
       <w:pgMar w:top="1417" w:right="1417" w:bottom="1134" w:left="1417" w:header="708" w:footer="708" w:gutter="0"/>
       <w:pgNumType w:start="0"/>
@@ -2494,6 +2765,48 @@
     </w:p>
   </w:endnote>
 </w:endnotes>
+</file>
+
+<file path=word/footer1.xml><?xml version="1.0" encoding="utf-8"?>
+<w:ftr xmlns:wpc="http://schemas.microsoft.com/office/word/2010/wordprocessingCanvas" xmlns:cx="http://schemas.microsoft.com/office/drawing/2014/chartex" xmlns:cx1="http://schemas.microsoft.com/office/drawing/2015/9/8/chartex" xmlns:cx2="http://schemas.microsoft.com/office/drawing/2015/10/21/chartex" xmlns:cx3="http://schemas.microsoft.com/office/drawing/2016/5/9/chartex" xmlns:cx4="http://schemas.microsoft.com/office/drawing/2016/5/10/chartex" xmlns:cx5="http://schemas.microsoft.com/office/drawing/2016/5/11/chartex" xmlns:cx6="http://schemas.microsoft.com/office/drawing/2016/5/12/chartex" xmlns:cx7="http://schemas.microsoft.com/office/drawing/2016/5/13/chartex" xmlns:cx8="http://schemas.microsoft.com/office/drawing/2016/5/14/chartex" xmlns:mc="http://schemas.openxmlformats.org/markup-compatibility/2006" xmlns:aink="http://schemas.microsoft.com/office/drawing/2016/ink" xmlns:am3d="http://schemas.microsoft.com/office/drawing/2017/model3d" xmlns:o="urn:schemas-microsoft-com:office:office" xmlns:r="http://schemas.openxmlformats.org/officeDocument/2006/relationships" xmlns:m="http://schemas.openxmlformats.org/officeDocument/2006/math" xmlns:v="urn:schemas-microsoft-com:vml" xmlns:wp14="http://schemas.microsoft.com/office/word/2010/wordprocessingDrawing" xmlns:wp="http://schemas.openxmlformats.org/drawingml/2006/wordprocessingDrawing" xmlns:w10="urn:schemas-microsoft-com:office:word" xmlns:w="http://schemas.openxmlformats.org/wordprocessingml/2006/main" xmlns:w14="http://schemas.microsoft.com/office/word/2010/wordml" xmlns:w15="http://schemas.microsoft.com/office/word/2012/wordml" xmlns:w16cid="http://schemas.microsoft.com/office/word/2016/wordml/cid" xmlns:w16se="http://schemas.microsoft.com/office/word/2015/wordml/symex" xmlns:wpg="http://schemas.microsoft.com/office/word/2010/wordprocessingGroup" xmlns:wpi="http://schemas.microsoft.com/office/word/2010/wordprocessingInk" xmlns:wne="http://schemas.microsoft.com/office/word/2006/wordml" xmlns:wps="http://schemas.microsoft.com/office/word/2010/wordprocessingShape" mc:Ignorable="w14 w15 w16se w16cid wp14">
+  <w:sdt>
+    <w:sdtPr>
+      <w:id w:val="-896668492"/>
+      <w:docPartObj>
+        <w:docPartGallery w:val="Page Numbers (Bottom of Page)"/>
+        <w:docPartUnique/>
+      </w:docPartObj>
+    </w:sdtPr>
+    <w:sdtContent>
+      <w:p>
+        <w:pPr>
+          <w:pStyle w:val="Fuzeile"/>
+          <w:jc w:val="right"/>
+        </w:pPr>
+        <w:r>
+          <w:fldChar w:fldCharType="begin"/>
+        </w:r>
+        <w:r>
+          <w:instrText>PAGE   \* MERGEFORMAT</w:instrText>
+        </w:r>
+        <w:r>
+          <w:fldChar w:fldCharType="separate"/>
+        </w:r>
+        <w:r>
+          <w:t>2</w:t>
+        </w:r>
+        <w:r>
+          <w:fldChar w:fldCharType="end"/>
+        </w:r>
+      </w:p>
+    </w:sdtContent>
+  </w:sdt>
+  <w:p>
+    <w:pPr>
+      <w:pStyle w:val="Fuzeile"/>
+    </w:pPr>
+  </w:p>
+</w:ftr>
 </file>
 
 <file path=word/footnotes.xml><?xml version="1.0" encoding="utf-8"?>
@@ -3934,7 +4247,7 @@
 </file>
 
 <file path=customXml/itemProps2.xml><?xml version="1.0" encoding="utf-8"?>
-<ds:datastoreItem xmlns:ds="http://schemas.openxmlformats.org/officeDocument/2006/customXml" ds:itemID="{0F50F026-1164-48E3-926A-520DFE024EC6}">
+<ds:datastoreItem xmlns:ds="http://schemas.openxmlformats.org/officeDocument/2006/customXml" ds:itemID="{57A5A7C9-3C76-4773-B68D-BB604F3D5CE2}">
   <ds:schemaRefs>
     <ds:schemaRef ds:uri="http://schemas.openxmlformats.org/officeDocument/2006/bibliography"/>
   </ds:schemaRefs>

--- a/Benutzerhandbuch.docx
+++ b/Benutzerhandbuch.docx
@@ -554,7 +554,21 @@
                                 <w:color w:val="024E80"/>
                                 <w:u w:val="single"/>
                               </w:rPr>
-                              <w:t>Stand 21.03.2024</w:t>
+                              <w:t>Stand 2</w:t>
+                            </w:r>
+                            <w:r>
+                              <w:rPr>
+                                <w:color w:val="024E80"/>
+                                <w:u w:val="single"/>
+                              </w:rPr>
+                              <w:t>2</w:t>
+                            </w:r>
+                            <w:r>
+                              <w:rPr>
+                                <w:color w:val="024E80"/>
+                                <w:u w:val="single"/>
+                              </w:rPr>
+                              <w:t>.03.2024</w:t>
                             </w:r>
                           </w:p>
                           <w:p/>
@@ -937,7 +951,21 @@
                           <w:color w:val="024E80"/>
                           <w:u w:val="single"/>
                         </w:rPr>
-                        <w:t>Stand 21.03.2024</w:t>
+                        <w:t>Stand 2</w:t>
+                      </w:r>
+                      <w:r>
+                        <w:rPr>
+                          <w:color w:val="024E80"/>
+                          <w:u w:val="single"/>
+                        </w:rPr>
+                        <w:t>2</w:t>
+                      </w:r>
+                      <w:r>
+                        <w:rPr>
+                          <w:color w:val="024E80"/>
+                          <w:u w:val="single"/>
+                        </w:rPr>
+                        <w:t>.03.2024</w:t>
                       </w:r>
                     </w:p>
                     <w:p/>
@@ -1624,8 +1652,6 @@
         </w:rPr>
         <w:br w:type="page"/>
       </w:r>
-      <w:bookmarkStart w:id="40" w:name="_GoBack"/>
-      <w:bookmarkEnd w:id="40"/>
     </w:p>
     <w:p>
       <w:pPr>
@@ -1635,14 +1661,17 @@
           <w:numId w:val="1"/>
         </w:numPr>
       </w:pPr>
-      <w:bookmarkStart w:id="41" w:name="_Toc160193061"/>
+      <w:bookmarkStart w:id="40" w:name="_Toc160193061"/>
       <w:r>
         <w:lastRenderedPageBreak/>
         <w:t>Einleitung</w:t>
       </w:r>
-      <w:bookmarkEnd w:id="41"/>
-    </w:p>
-    <w:p>
+      <w:bookmarkEnd w:id="40"/>
+    </w:p>
+    <w:p>
+      <w:pPr>
+        <w:spacing w:line="276" w:lineRule="auto"/>
+      </w:pPr>
       <w:r>
         <w:t xml:space="preserve">BOVS </w:t>
       </w:r>
@@ -1657,6 +1686,9 @@
       </w:r>
     </w:p>
     <w:p>
+      <w:pPr>
+        <w:spacing w:line="276" w:lineRule="auto"/>
+      </w:pPr>
       <w:r>
         <w:br/>
         <w:t xml:space="preserve">Die Software soll die händische Zuteilung der Schülerwünsche zu den teilnehmenden Unternehmen übernehmen. </w:t>
@@ -1674,16 +1706,11 @@
         <w:t xml:space="preserve"> bestimmter Veranstaltungen </w:t>
       </w:r>
       <w:r>
-        <w:t xml:space="preserve">des </w:t>
-      </w:r>
-      <w:proofErr w:type="spellStart"/>
-      <w:r>
-        <w:t>Berufsorienterungs</w:t>
+        <w:t>des Berufsorienterungs</w:t>
       </w:r>
       <w:r>
         <w:t>tags</w:t>
       </w:r>
-      <w:proofErr w:type="spellEnd"/>
       <w:r>
         <w:t xml:space="preserve"> </w:t>
       </w:r>
@@ -1703,8 +1730,15 @@
         <w:t xml:space="preserve">Die Eingabe von Schülerwünschen und den teilnehmenden Unternehmen erfolgt über eine Excel-Datei durch die Lehrkräfte. </w:t>
       </w:r>
     </w:p>
-    <w:p/>
-    <w:p>
+    <w:p>
+      <w:pPr>
+        <w:spacing w:line="276" w:lineRule="auto"/>
+      </w:pPr>
+    </w:p>
+    <w:p>
+      <w:pPr>
+        <w:spacing w:line="276" w:lineRule="auto"/>
+      </w:pPr>
       <w:r>
         <w:t xml:space="preserve">Die Anwendung wird als ausführbare Datei zur Verfügung gestellt und beinhaltet keine Benutzeroberfläche. </w:t>
       </w:r>
@@ -1730,7 +1764,11 @@
         <w:t>.</w:t>
       </w:r>
     </w:p>
-    <w:p/>
+    <w:p>
+      <w:pPr>
+        <w:spacing w:line="276" w:lineRule="auto"/>
+      </w:pPr>
+    </w:p>
     <w:p>
       <w:pPr>
         <w:pStyle w:val="berschrift1"/>
@@ -1781,6 +1819,43 @@
           <w:szCs w:val="24"/>
         </w:rPr>
       </w:pPr>
+      <w:r>
+        <w:rPr>
+          <w:sz w:val="24"/>
+          <w:szCs w:val="24"/>
+        </w:rPr>
+        <w:t xml:space="preserve">Für die korrekte Verarbeitung der Daten ist es wichtig, dass der Ordner auf dem </w:t>
+      </w:r>
+      <w:r>
+        <w:rPr>
+          <w:sz w:val="24"/>
+          <w:szCs w:val="24"/>
+        </w:rPr>
+        <w:t xml:space="preserve">persönlichen </w:t>
+      </w:r>
+      <w:r>
+        <w:rPr>
+          <w:sz w:val="24"/>
+          <w:szCs w:val="24"/>
+        </w:rPr>
+        <w:t>H</w:t>
+      </w:r>
+      <w:r>
+        <w:rPr>
+          <w:sz w:val="24"/>
+          <w:szCs w:val="24"/>
+        </w:rPr>
+        <w:t xml:space="preserve">:// </w:t>
+      </w:r>
+      <w:r>
+        <w:rPr>
+          <w:sz w:val="24"/>
+          <w:szCs w:val="24"/>
+        </w:rPr>
+        <w:t xml:space="preserve">Laufwerk abgelegt wird. </w:t>
+      </w:r>
+      <w:bookmarkStart w:id="41" w:name="_GoBack"/>
+      <w:bookmarkEnd w:id="41"/>
     </w:p>
     <w:p>
       <w:pPr>
@@ -1909,6 +1984,9 @@
       <w:bookmarkEnd w:id="42"/>
     </w:p>
     <w:p>
+      <w:pPr>
+        <w:spacing w:line="276" w:lineRule="auto"/>
+      </w:pPr>
       <w:r>
         <w:t xml:space="preserve">Für die Nutzung der Anwendung ist es notwendig, dass folgende IMPORT-Dateien zur Verfügung gestellt werden müssen: </w:t>
       </w:r>
@@ -1920,6 +1998,7 @@
           <w:ilvl w:val="0"/>
           <w:numId w:val="2"/>
         </w:numPr>
+        <w:spacing w:line="276" w:lineRule="auto"/>
       </w:pPr>
       <w:r>
         <w:t xml:space="preserve">Schuelerwuensche.xlsx </w:t>
@@ -1932,6 +2011,7 @@
           <w:ilvl w:val="0"/>
           <w:numId w:val="2"/>
         </w:numPr>
+        <w:spacing w:line="276" w:lineRule="auto"/>
       </w:pPr>
       <w:r>
         <w:t>Veranstaltungen.xlsx</w:t>
@@ -1944,6 +2024,7 @@
           <w:ilvl w:val="0"/>
           <w:numId w:val="2"/>
         </w:numPr>
+        <w:spacing w:line="276" w:lineRule="auto"/>
       </w:pPr>
       <w:r>
         <w:t>Raeume.xlsx</w:t>
@@ -1953,6 +2034,9 @@
       </w:r>
     </w:p>
     <w:p>
+      <w:pPr>
+        <w:spacing w:line="276" w:lineRule="auto"/>
+      </w:pPr>
       <w:r>
         <w:t>Hierbei ist es äußerst wichtig, dass die Dateinamen, der von Ihnen erstellten Dateien mit den oben genannten Namen übereinstimmen.</w:t>
       </w:r>
@@ -1960,6 +2044,7 @@
     <w:p>
       <w:pPr>
         <w:keepNext/>
+        <w:spacing w:line="276" w:lineRule="auto"/>
       </w:pPr>
       <w:r>
         <w:rPr>
@@ -2078,7 +2163,6 @@
         <w:t>: Beispiel Schuelerwuensche.xlsx</w:t>
       </w:r>
     </w:p>
-    <w:p/>
     <w:p>
       <w:pPr>
         <w:rPr>
@@ -2332,12 +2416,132 @@
           <w:b/>
         </w:rPr>
       </w:pPr>
+      <w:r>
+        <w:rPr>
+          <w:b/>
+        </w:rPr>
+        <w:t xml:space="preserve">Beispiel </w:t>
+      </w:r>
+      <w:proofErr w:type="spellStart"/>
+      <w:r>
+        <w:rPr>
+          <w:b/>
+        </w:rPr>
+        <w:t>Raeume</w:t>
+      </w:r>
+      <w:proofErr w:type="spellEnd"/>
+      <w:r>
+        <w:rPr>
+          <w:b/>
+        </w:rPr>
+        <w:t xml:space="preserve">: </w:t>
+      </w:r>
     </w:p>
     <w:p>
       <w:pPr>
         <w:spacing w:line="259" w:lineRule="auto"/>
-      </w:pPr>
-      <w:r>
+        <w:rPr>
+          <w:b/>
+        </w:rPr>
+      </w:pPr>
+      <w:r>
+        <w:rPr>
+          <w:b/>
+          <w:noProof/>
+        </w:rPr>
+        <w:drawing>
+          <wp:inline distT="0" distB="0" distL="0" distR="0" wp14:anchorId="5BBFADA1" wp14:editId="6374E3F6">
+            <wp:extent cx="5789099" cy="1295400"/>
+            <wp:effectExtent l="0" t="0" r="2540" b="0"/>
+            <wp:docPr id="10" name="Grafik 10"/>
+            <wp:cNvGraphicFramePr>
+              <a:graphicFrameLocks xmlns:a="http://schemas.openxmlformats.org/drawingml/2006/main" noChangeAspect="1"/>
+            </wp:cNvGraphicFramePr>
+            <a:graphic xmlns:a="http://schemas.openxmlformats.org/drawingml/2006/main">
+              <a:graphicData uri="http://schemas.openxmlformats.org/drawingml/2006/picture">
+                <pic:pic xmlns:pic="http://schemas.openxmlformats.org/drawingml/2006/picture">
+                  <pic:nvPicPr>
+                    <pic:cNvPr id="10" name="Raeume_Beispiel.png"/>
+                    <pic:cNvPicPr/>
+                  </pic:nvPicPr>
+                  <pic:blipFill>
+                    <a:blip r:embed="rId14">
+                      <a:extLst>
+                        <a:ext uri="{28A0092B-C50C-407E-A947-70E740481C1C}">
+                          <a14:useLocalDpi xmlns:a14="http://schemas.microsoft.com/office/drawing/2010/main" val="0"/>
+                        </a:ext>
+                      </a:extLst>
+                    </a:blip>
+                    <a:stretch>
+                      <a:fillRect/>
+                    </a:stretch>
+                  </pic:blipFill>
+                  <pic:spPr>
+                    <a:xfrm>
+                      <a:off x="0" y="0"/>
+                      <a:ext cx="5835385" cy="1305757"/>
+                    </a:xfrm>
+                    <a:prstGeom prst="rect">
+                      <a:avLst/>
+                    </a:prstGeom>
+                  </pic:spPr>
+                </pic:pic>
+              </a:graphicData>
+            </a:graphic>
+          </wp:inline>
+        </w:drawing>
+      </w:r>
+    </w:p>
+    <w:p>
+      <w:pPr>
+        <w:pStyle w:val="Beschriftung"/>
+        <w:jc w:val="center"/>
+        <w:rPr>
+          <w:b/>
+        </w:rPr>
+      </w:pPr>
+      <w:r>
+        <w:t xml:space="preserve">Abbildung </w:t>
+      </w:r>
+      <w:r>
+        <w:fldChar w:fldCharType="begin"/>
+      </w:r>
+      <w:r>
+        <w:instrText xml:space="preserve"> SEQ Abbildung \* ARABIC </w:instrText>
+      </w:r>
+      <w:r>
+        <w:fldChar w:fldCharType="separate"/>
+      </w:r>
+      <w:r>
+        <w:rPr>
+          <w:noProof/>
+        </w:rPr>
+        <w:t>4</w:t>
+      </w:r>
+      <w:r>
+        <w:rPr>
+          <w:noProof/>
+        </w:rPr>
+        <w:fldChar w:fldCharType="end"/>
+      </w:r>
+      <w:r>
+        <w:t>: Beispiel Raeume.xlsx</w:t>
+      </w:r>
+    </w:p>
+    <w:p>
+      <w:pPr>
+        <w:spacing w:line="259" w:lineRule="auto"/>
+        <w:rPr>
+          <w:b/>
+        </w:rPr>
+      </w:pPr>
+    </w:p>
+    <w:p>
+      <w:pPr>
+        <w:spacing w:line="259" w:lineRule="auto"/>
+      </w:pPr>
+      <w:r>
+        <w:lastRenderedPageBreak/>
         <w:t xml:space="preserve">Damit die Dateien </w:t>
       </w:r>
       <w:r>
@@ -2374,11 +2578,7 @@
         <w:t xml:space="preserve"> Werten befüllt </w:t>
       </w:r>
       <w:r>
-        <w:t xml:space="preserve">und die in den Abbildungen 1 und 2 dargestellten Strukturen innerhalb der Datei </w:t>
-      </w:r>
-      <w:r>
-        <w:lastRenderedPageBreak/>
-        <w:t>beibehalten werden</w:t>
+        <w:t>und die in den Abbildungen 1 und 2 dargestellten Strukturen innerhalb der Datei beibehalten werden</w:t>
       </w:r>
       <w:r>
         <w:t>.</w:t>
@@ -2395,6 +2595,11 @@
       <w:r>
         <w:t>.</w:t>
       </w:r>
+    </w:p>
+    <w:p>
+      <w:pPr>
+        <w:spacing w:line="259" w:lineRule="auto"/>
+      </w:pPr>
     </w:p>
     <w:p>
       <w:pPr>
@@ -2467,7 +2672,7 @@
                     </pic:cNvPicPr>
                   </pic:nvPicPr>
                   <pic:blipFill>
-                    <a:blip r:embed="rId14">
+                    <a:blip r:embed="rId15">
                       <a:extLst>
                         <a:ext uri="{28A0092B-C50C-407E-A947-70E740481C1C}">
                           <a14:useLocalDpi xmlns:a14="http://schemas.microsoft.com/office/drawing/2010/main" val="0"/>
@@ -2520,7 +2725,7 @@
         <w:rPr>
           <w:noProof/>
         </w:rPr>
-        <w:t>4</w:t>
+        <w:t>5</w:t>
       </w:r>
       <w:r>
         <w:rPr>
@@ -2621,10 +2826,10 @@
           <w:noProof/>
         </w:rPr>
         <w:drawing>
-          <wp:inline distT="0" distB="0" distL="0" distR="0">
-            <wp:extent cx="5760720" cy="439750"/>
-            <wp:effectExtent l="0" t="0" r="0" b="0"/>
-            <wp:docPr id="9" name="Grafik 9" descr="T:\SUD_ITF211\Abschluss Projekte\Schwarmintelligenz\Ausgabe Ansicht.png"/>
+          <wp:inline distT="0" distB="0" distL="0" distR="0" wp14:anchorId="48BE7BED" wp14:editId="0BB9F0F9">
+            <wp:extent cx="5760720" cy="718820"/>
+            <wp:effectExtent l="0" t="0" r="0" b="5080"/>
+            <wp:docPr id="12" name="Grafik 12"/>
             <wp:cNvGraphicFramePr>
               <a:graphicFrameLocks xmlns:a="http://schemas.openxmlformats.org/drawingml/2006/main" noChangeAspect="1"/>
             </wp:cNvGraphicFramePr>
@@ -2632,36 +2837,162 @@
               <a:graphicData uri="http://schemas.openxmlformats.org/drawingml/2006/picture">
                 <pic:pic xmlns:pic="http://schemas.openxmlformats.org/drawingml/2006/picture">
                   <pic:nvPicPr>
-                    <pic:cNvPr id="0" name="Picture 1" descr="T:\SUD_ITF211\Abschluss Projekte\Schwarmintelligenz\Ausgabe Ansicht.png"/>
-                    <pic:cNvPicPr>
-                      <a:picLocks noChangeAspect="1" noChangeArrowheads="1"/>
-                    </pic:cNvPicPr>
+                    <pic:cNvPr id="1" name=""/>
+                    <pic:cNvPicPr/>
                   </pic:nvPicPr>
                   <pic:blipFill>
-                    <a:blip r:embed="rId15">
+                    <a:blip r:embed="rId16"/>
+                    <a:stretch>
+                      <a:fillRect/>
+                    </a:stretch>
+                  </pic:blipFill>
+                  <pic:spPr>
+                    <a:xfrm>
+                      <a:off x="0" y="0"/>
+                      <a:ext cx="5760720" cy="718820"/>
+                    </a:xfrm>
+                    <a:prstGeom prst="rect">
+                      <a:avLst/>
+                    </a:prstGeom>
+                  </pic:spPr>
+                </pic:pic>
+              </a:graphicData>
+            </a:graphic>
+          </wp:inline>
+        </w:drawing>
+      </w:r>
+    </w:p>
+    <w:p>
+      <w:pPr>
+        <w:pStyle w:val="Beschriftung"/>
+        <w:jc w:val="center"/>
+      </w:pPr>
+      <w:r>
+        <w:t xml:space="preserve">Abbildung </w:t>
+      </w:r>
+      <w:r>
+        <w:fldChar w:fldCharType="begin"/>
+      </w:r>
+      <w:r>
+        <w:instrText xml:space="preserve"> SEQ Abbildung \* ARABIC </w:instrText>
+      </w:r>
+      <w:r>
+        <w:fldChar w:fldCharType="separate"/>
+      </w:r>
+      <w:r>
+        <w:rPr>
+          <w:noProof/>
+        </w:rPr>
+        <w:t>6</w:t>
+      </w:r>
+      <w:r>
+        <w:rPr>
+          <w:noProof/>
+        </w:rPr>
+        <w:fldChar w:fldCharType="end"/>
+      </w:r>
+      <w:r>
+        <w:t>: Export-Dateien</w:t>
+      </w:r>
+    </w:p>
+    <w:p>
+      <w:pPr>
+        <w:spacing w:line="259" w:lineRule="auto"/>
+      </w:pPr>
+    </w:p>
+    <w:p>
+      <w:pPr>
+        <w:spacing w:line="259" w:lineRule="auto"/>
+        <w:rPr>
+          <w:rFonts w:asciiTheme="majorHAnsi" w:eastAsiaTheme="majorEastAsia" w:hAnsiTheme="majorHAnsi" w:cstheme="majorBidi"/>
+          <w:b/>
+          <w:color w:val="024E80"/>
+          <w:sz w:val="36"/>
+          <w:szCs w:val="32"/>
+        </w:rPr>
+      </w:pPr>
+      <w:bookmarkStart w:id="45" w:name="_Toc160193065"/>
+      <w:r>
+        <w:br w:type="page"/>
+      </w:r>
+    </w:p>
+    <w:p>
+      <w:pPr>
+        <w:pStyle w:val="berschrift1"/>
+        <w:numPr>
+          <w:ilvl w:val="0"/>
+          <w:numId w:val="1"/>
+        </w:numPr>
+      </w:pPr>
+      <w:r>
+        <w:lastRenderedPageBreak/>
+        <w:t>Bekannte Fehler</w:t>
+      </w:r>
+      <w:bookmarkEnd w:id="45"/>
+    </w:p>
+    <w:p>
+      <w:r>
+        <w:rPr>
+          <w:b/>
+        </w:rPr>
+        <w:t>"</w:t>
+      </w:r>
+      <w:r>
+        <w:rPr>
+          <w:b/>
+        </w:rPr>
+        <w:t>Evaluation Warning</w:t>
+      </w:r>
+      <w:r>
+        <w:rPr>
+          <w:b/>
+        </w:rPr>
+        <w:t>" in den Ausgabedateien.</w:t>
+      </w:r>
+    </w:p>
+    <w:p>
+      <w:pPr>
+        <w:keepNext/>
+      </w:pPr>
+      <w:r>
+        <w:rPr>
+          <w:noProof/>
+        </w:rPr>
+        <w:drawing>
+          <wp:inline distT="0" distB="0" distL="0" distR="0">
+            <wp:extent cx="5760720" cy="6271895"/>
+            <wp:effectExtent l="0" t="0" r="0" b="0"/>
+            <wp:docPr id="11" name="Grafik 11"/>
+            <wp:cNvGraphicFramePr>
+              <a:graphicFrameLocks xmlns:a="http://schemas.openxmlformats.org/drawingml/2006/main" noChangeAspect="1"/>
+            </wp:cNvGraphicFramePr>
+            <a:graphic xmlns:a="http://schemas.openxmlformats.org/drawingml/2006/main">
+              <a:graphicData uri="http://schemas.openxmlformats.org/drawingml/2006/picture">
+                <pic:pic xmlns:pic="http://schemas.openxmlformats.org/drawingml/2006/picture">
+                  <pic:nvPicPr>
+                    <pic:cNvPr id="11" name="Raeume_Beispiel.png"/>
+                    <pic:cNvPicPr/>
+                  </pic:nvPicPr>
+                  <pic:blipFill>
+                    <a:blip r:embed="rId17">
                       <a:extLst>
                         <a:ext uri="{28A0092B-C50C-407E-A947-70E740481C1C}">
                           <a14:useLocalDpi xmlns:a14="http://schemas.microsoft.com/office/drawing/2010/main" val="0"/>
                         </a:ext>
                       </a:extLst>
                     </a:blip>
-                    <a:srcRect/>
                     <a:stretch>
                       <a:fillRect/>
                     </a:stretch>
                   </pic:blipFill>
-                  <pic:spPr bwMode="auto">
+                  <pic:spPr>
                     <a:xfrm>
                       <a:off x="0" y="0"/>
-                      <a:ext cx="5760720" cy="439750"/>
+                      <a:ext cx="5760720" cy="6271895"/>
                     </a:xfrm>
                     <a:prstGeom prst="rect">
                       <a:avLst/>
                     </a:prstGeom>
-                    <a:noFill/>
-                    <a:ln>
-                      <a:noFill/>
-                    </a:ln>
                   </pic:spPr>
                 </pic:pic>
               </a:graphicData>
@@ -2691,7 +3022,7 @@
         <w:rPr>
           <w:noProof/>
         </w:rPr>
-        <w:t>5</w:t>
+        <w:t>7</w:t>
       </w:r>
       <w:r>
         <w:rPr>
@@ -2700,27 +3031,8 @@
         <w:fldChar w:fldCharType="end"/>
       </w:r>
       <w:r>
-        <w:t>: Export-Dateien</w:t>
-      </w:r>
-    </w:p>
-    <w:p>
-      <w:pPr>
-        <w:spacing w:line="259" w:lineRule="auto"/>
-      </w:pPr>
-    </w:p>
-    <w:p>
-      <w:pPr>
-        <w:pStyle w:val="berschrift1"/>
-        <w:numPr>
-          <w:ilvl w:val="0"/>
-          <w:numId w:val="1"/>
-        </w:numPr>
-      </w:pPr>
-      <w:bookmarkStart w:id="45" w:name="_Toc160193065"/>
-      <w:r>
-        <w:t>Bekannte Fehler</w:t>
-      </w:r>
-      <w:bookmarkEnd w:id="45"/>
+        <w:t>: Evaluation Warning</w:t>
+      </w:r>
     </w:p>
     <w:p>
       <w:pPr>
@@ -2728,9 +3040,123 @@
           <w:b/>
         </w:rPr>
       </w:pPr>
+      <w:r>
+        <w:rPr>
+          <w:b/>
+        </w:rPr>
+        <w:t xml:space="preserve">Lösung: </w:t>
+      </w:r>
+    </w:p>
+    <w:p>
+      <w:r>
+        <w:t xml:space="preserve">Beim Öffnen der Ausgabedatei wird diese "Evaluation Warning" angezeigt, welche ignoriert werden kann. Durch einen Klick auf den ersten Reiter kann das Ergebnis der Datenverarbeitung eingesehen werden (siehe roter Pfeil). </w:t>
+      </w:r>
+    </w:p>
+    <w:p>
+      <w:pPr>
+        <w:rPr>
+          <w:b/>
+        </w:rPr>
+      </w:pPr>
+      <w:r>
+        <w:rPr>
+          <w:b/>
+        </w:rPr>
+        <w:lastRenderedPageBreak/>
+        <w:t xml:space="preserve">Umlaute in den Ausgabedateien: </w:t>
+      </w:r>
+    </w:p>
+    <w:p>
+      <w:r>
+        <w:t>Aufgrund von Char-Encoding kann es dazu kommen, dass Umlaute in den Namen nicht korrekt angezeigt werden.</w:t>
+      </w:r>
+    </w:p>
+    <w:p>
+      <w:pPr>
+        <w:keepNext/>
+        <w:jc w:val="center"/>
+      </w:pPr>
+      <w:r>
+        <w:rPr>
+          <w:noProof/>
+        </w:rPr>
+        <w:drawing>
+          <wp:inline distT="0" distB="0" distL="0" distR="0" wp14:anchorId="0124D39E">
+            <wp:extent cx="3409950" cy="857250"/>
+            <wp:effectExtent l="0" t="0" r="0" b="0"/>
+            <wp:docPr id="8" name="Grafik 8"/>
+            <wp:cNvGraphicFramePr>
+              <a:graphicFrameLocks xmlns:a="http://schemas.openxmlformats.org/drawingml/2006/main" noChangeAspect="1"/>
+            </wp:cNvGraphicFramePr>
+            <a:graphic xmlns:a="http://schemas.openxmlformats.org/drawingml/2006/main">
+              <a:graphicData uri="http://schemas.openxmlformats.org/drawingml/2006/picture">
+                <pic:pic xmlns:pic="http://schemas.openxmlformats.org/drawingml/2006/picture">
+                  <pic:nvPicPr>
+                    <pic:cNvPr id="8" name="Umlaute.png"/>
+                    <pic:cNvPicPr/>
+                  </pic:nvPicPr>
+                  <pic:blipFill rotWithShape="1">
+                    <a:blip r:embed="rId18">
+                      <a:extLst>
+                        <a:ext uri="{28A0092B-C50C-407E-A947-70E740481C1C}">
+                          <a14:useLocalDpi xmlns:a14="http://schemas.microsoft.com/office/drawing/2010/main" val="0"/>
+                        </a:ext>
+                      </a:extLst>
+                    </a:blip>
+                    <a:srcRect r="69742" b="87831"/>
+                    <a:stretch/>
+                  </pic:blipFill>
+                  <pic:spPr bwMode="auto">
+                    <a:xfrm>
+                      <a:off x="0" y="0"/>
+                      <a:ext cx="3409950" cy="857250"/>
+                    </a:xfrm>
+                    <a:prstGeom prst="rect">
+                      <a:avLst/>
+                    </a:prstGeom>
+                    <a:ln>
+                      <a:noFill/>
+                    </a:ln>
+                    <a:extLst>
+                      <a:ext uri="{53640926-AAD7-44D8-BBD7-CCE9431645EC}">
+                        <a14:shadowObscured xmlns:a14="http://schemas.microsoft.com/office/drawing/2010/main"/>
+                      </a:ext>
+                    </a:extLst>
+                  </pic:spPr>
+                </pic:pic>
+              </a:graphicData>
+            </a:graphic>
+          </wp:inline>
+        </w:drawing>
+      </w:r>
+    </w:p>
+    <w:p>
+      <w:pPr>
+        <w:pStyle w:val="Beschriftung"/>
+        <w:jc w:val="center"/>
+      </w:pPr>
+      <w:r>
+        <w:t xml:space="preserve">Abbildung </w:t>
+      </w:r>
+      <w:fldSimple w:instr=" SEQ Abbildung \* ARABIC ">
+        <w:r>
+          <w:rPr>
+            <w:noProof/>
+          </w:rPr>
+          <w:t>8</w:t>
+        </w:r>
+      </w:fldSimple>
+      <w:r>
+        <w:t>: Beispiel Char-Encoding Fehler</w:t>
+      </w:r>
+    </w:p>
+    <w:p>
+      <w:r>
+        <w:t xml:space="preserve">Dieser Fehler ist in Bearbeitung und soll zu einem späteren Zeitpunkt behoben werden. </w:t>
+      </w:r>
     </w:p>
     <w:sectPr>
-      <w:footerReference w:type="default" r:id="rId16"/>
+      <w:footerReference w:type="default" r:id="rId19"/>
       <w:pgSz w:w="11906" w:h="16838"/>
       <w:pgMar w:top="1417" w:right="1417" w:bottom="1134" w:left="1417" w:header="708" w:footer="708" w:gutter="0"/>
       <w:pgNumType w:start="0"/>
@@ -2777,6 +3203,7 @@
         <w:docPartUnique/>
       </w:docPartObj>
     </w:sdtPr>
+    <w:sdtEndPr/>
     <w:sdtContent>
       <w:p>
         <w:pPr>
@@ -4247,7 +4674,7 @@
 </file>
 
 <file path=customXml/itemProps2.xml><?xml version="1.0" encoding="utf-8"?>
-<ds:datastoreItem xmlns:ds="http://schemas.openxmlformats.org/officeDocument/2006/customXml" ds:itemID="{57A5A7C9-3C76-4773-B68D-BB604F3D5CE2}">
+<ds:datastoreItem xmlns:ds="http://schemas.openxmlformats.org/officeDocument/2006/customXml" ds:itemID="{EE148604-6AA0-4F17-91EC-674B3D3464B2}">
   <ds:schemaRefs>
     <ds:schemaRef ds:uri="http://schemas.openxmlformats.org/officeDocument/2006/bibliography"/>
   </ds:schemaRefs>
